--- a/assets/pdf/Adolf_Schmuck_Resume.docx
+++ b/assets/pdf/Adolf_Schmuck_Resume.docx
@@ -37,7 +37,25 @@
           <w:sz w:val="36"/>
           <w:szCs w:val="36"/>
         </w:rPr>
-        <w:t>Adolf Schmuck | Front End Developer</w:t>
+        <w:t>Adolf Schmuck | Front</w:t>
+      </w:r>
+      <w:r>
+        <w:rPr>
+          <w:rFonts w:ascii="Calibri" w:eastAsia="Calibri" w:hAnsi="Calibri" w:cs="Calibri"/>
+          <w:b/>
+          <w:sz w:val="36"/>
+          <w:szCs w:val="36"/>
+        </w:rPr>
+        <w:t xml:space="preserve"> E</w:t>
+      </w:r>
+      <w:r>
+        <w:rPr>
+          <w:rFonts w:ascii="Calibri" w:eastAsia="Calibri" w:hAnsi="Calibri" w:cs="Calibri"/>
+          <w:b/>
+          <w:sz w:val="36"/>
+          <w:szCs w:val="36"/>
+        </w:rPr>
+        <w:t>nd Developer</w:t>
       </w:r>
       <w:r>
         <w:rPr>
@@ -226,32 +244,94 @@
       <w:r>
         <w:rPr>
           <w:rFonts w:ascii="Calibri" w:eastAsia="Calibri" w:hAnsi="Calibri" w:cs="Calibri"/>
-        </w:rPr>
-        <w:t xml:space="preserve">React, JavaScript, HTML, CSS, Bootstrap, jQuery, Git, </w:t>
-      </w:r>
-      <w:r>
-        <w:rPr>
-          <w:rFonts w:ascii="Calibri" w:eastAsia="Calibri" w:hAnsi="Calibri" w:cs="Calibri"/>
-        </w:rPr>
-        <w:t xml:space="preserve">GitHub, </w:t>
-      </w:r>
-      <w:r>
-        <w:rPr>
-          <w:rFonts w:ascii="Calibri" w:eastAsia="Calibri" w:hAnsi="Calibri" w:cs="Calibri"/>
-        </w:rPr>
-        <w:t xml:space="preserve">Node, NPM, Express, MongoDB, </w:t>
-      </w:r>
-      <w:r>
-        <w:rPr>
-          <w:rFonts w:ascii="Calibri" w:eastAsia="Calibri" w:hAnsi="Calibri" w:cs="Calibri"/>
-        </w:rPr>
-        <w:t xml:space="preserve">Firebase, </w:t>
-      </w:r>
-      <w:r>
-        <w:rPr>
-          <w:rFonts w:ascii="Calibri" w:eastAsia="Calibri" w:hAnsi="Calibri" w:cs="Calibri"/>
-        </w:rPr>
-        <w:t>APIs, JSON,</w:t>
+          <w:b/>
+          <w:bCs/>
+        </w:rPr>
+        <w:t xml:space="preserve">Front End:  </w:t>
+      </w:r>
+      <w:r>
+        <w:rPr>
+          <w:rFonts w:ascii="Calibri" w:eastAsia="Calibri" w:hAnsi="Calibri" w:cs="Calibri"/>
+        </w:rPr>
+        <w:t>React,</w:t>
+      </w:r>
+      <w:r>
+        <w:rPr>
+          <w:rFonts w:ascii="Calibri" w:eastAsia="Calibri" w:hAnsi="Calibri" w:cs="Calibri"/>
+        </w:rPr>
+        <w:t xml:space="preserve"> React Hooks,</w:t>
+      </w:r>
+      <w:r>
+        <w:rPr>
+          <w:rFonts w:ascii="Calibri" w:eastAsia="Calibri" w:hAnsi="Calibri" w:cs="Calibri"/>
+        </w:rPr>
+        <w:t xml:space="preserve"> JavaScript</w:t>
+      </w:r>
+      <w:r>
+        <w:rPr>
+          <w:rFonts w:ascii="Calibri" w:eastAsia="Calibri" w:hAnsi="Calibri" w:cs="Calibri"/>
+        </w:rPr>
+        <w:t xml:space="preserve"> (ES5</w:t>
+      </w:r>
+      <w:r>
+        <w:rPr>
+          <w:rFonts w:ascii="Calibri" w:eastAsia="Calibri" w:hAnsi="Calibri" w:cs="Calibri"/>
+        </w:rPr>
+        <w:t>/</w:t>
+      </w:r>
+      <w:r>
+        <w:rPr>
+          <w:rFonts w:ascii="Calibri" w:eastAsia="Calibri" w:hAnsi="Calibri" w:cs="Calibri"/>
+        </w:rPr>
+        <w:t>ES6)</w:t>
+      </w:r>
+      <w:r>
+        <w:rPr>
+          <w:rFonts w:ascii="Calibri" w:eastAsia="Calibri" w:hAnsi="Calibri" w:cs="Calibri"/>
+        </w:rPr>
+        <w:t xml:space="preserve">, </w:t>
+      </w:r>
+      <w:r>
+        <w:rPr>
+          <w:rFonts w:ascii="Calibri" w:eastAsia="Calibri" w:hAnsi="Calibri" w:cs="Calibri"/>
+        </w:rPr>
+        <w:t xml:space="preserve">jQuery, </w:t>
+      </w:r>
+      <w:r>
+        <w:rPr>
+          <w:rFonts w:ascii="Calibri" w:eastAsia="Calibri" w:hAnsi="Calibri" w:cs="Calibri"/>
+        </w:rPr>
+        <w:t>HTML</w:t>
+      </w:r>
+      <w:r>
+        <w:rPr>
+          <w:rFonts w:ascii="Calibri" w:eastAsia="Calibri" w:hAnsi="Calibri" w:cs="Calibri"/>
+        </w:rPr>
+        <w:t>5</w:t>
+      </w:r>
+      <w:r>
+        <w:rPr>
+          <w:rFonts w:ascii="Calibri" w:eastAsia="Calibri" w:hAnsi="Calibri" w:cs="Calibri"/>
+        </w:rPr>
+        <w:t>, CSS</w:t>
+      </w:r>
+      <w:r>
+        <w:rPr>
+          <w:rFonts w:ascii="Calibri" w:eastAsia="Calibri" w:hAnsi="Calibri" w:cs="Calibri"/>
+        </w:rPr>
+        <w:t>3</w:t>
+      </w:r>
+      <w:r>
+        <w:rPr>
+          <w:rFonts w:ascii="Calibri" w:eastAsia="Calibri" w:hAnsi="Calibri" w:cs="Calibri"/>
+        </w:rPr>
+        <w:t xml:space="preserve">, Bootstrap, </w:t>
+      </w:r>
+      <w:r>
+        <w:rPr>
+          <w:rFonts w:ascii="Calibri" w:eastAsia="Calibri" w:hAnsi="Calibri" w:cs="Calibri"/>
+        </w:rPr>
+        <w:t>Materialize</w:t>
       </w:r>
     </w:p>
     <w:p>
@@ -268,8 +348,40 @@
       <w:r>
         <w:rPr>
           <w:rFonts w:ascii="Calibri" w:eastAsia="Calibri" w:hAnsi="Calibri" w:cs="Calibri"/>
-        </w:rPr>
-        <w:t>REST,</w:t>
+          <w:b/>
+          <w:bCs/>
+        </w:rPr>
+        <w:t xml:space="preserve">Back End:  </w:t>
+      </w:r>
+      <w:r>
+        <w:rPr>
+          <w:rFonts w:ascii="Calibri" w:eastAsia="Calibri" w:hAnsi="Calibri" w:cs="Calibri"/>
+        </w:rPr>
+        <w:t>Node, Express</w:t>
+      </w:r>
+      <w:r>
+        <w:rPr>
+          <w:rFonts w:ascii="Calibri" w:eastAsia="Calibri" w:hAnsi="Calibri" w:cs="Calibri"/>
+        </w:rPr>
+        <w:t>,</w:t>
+      </w:r>
+      <w:r>
+        <w:rPr>
+          <w:rFonts w:ascii="Calibri" w:eastAsia="Calibri" w:hAnsi="Calibri" w:cs="Calibri"/>
+        </w:rPr>
+        <w:t xml:space="preserve"> MongoDB</w:t>
+      </w:r>
+      <w:r>
+        <w:rPr>
+          <w:rFonts w:ascii="Calibri" w:eastAsia="Calibri" w:hAnsi="Calibri" w:cs="Calibri"/>
+        </w:rPr>
+        <w:t xml:space="preserve">, </w:t>
+      </w:r>
+      <w:r>
+        <w:rPr>
+          <w:rFonts w:ascii="Calibri" w:eastAsia="Calibri" w:hAnsi="Calibri" w:cs="Calibri"/>
+        </w:rPr>
+        <w:t>Mongoose,</w:t>
       </w:r>
       <w:r>
         <w:rPr>
@@ -281,25 +393,69 @@
         <w:rPr>
           <w:rFonts w:ascii="Calibri" w:eastAsia="Calibri" w:hAnsi="Calibri" w:cs="Calibri"/>
         </w:rPr>
-        <w:t>Postman,</w:t>
-      </w:r>
-      <w:r>
-        <w:rPr>
-          <w:rFonts w:ascii="Calibri" w:eastAsia="Calibri" w:hAnsi="Calibri" w:cs="Calibri"/>
-        </w:rPr>
-        <w:t xml:space="preserve"> </w:t>
-      </w:r>
-      <w:r>
-        <w:rPr>
-          <w:rFonts w:ascii="Calibri" w:eastAsia="Calibri" w:hAnsi="Calibri" w:cs="Calibri"/>
-        </w:rPr>
-        <w:t xml:space="preserve">Jest, React Testing Library, </w:t>
-      </w:r>
-      <w:r>
-        <w:rPr>
-          <w:rFonts w:ascii="Calibri" w:eastAsia="Calibri" w:hAnsi="Calibri" w:cs="Calibri"/>
-        </w:rPr>
-        <w:t>Chrome Dev Tools, Heroku, Netlify, Jira</w:t>
+        <w:t>Firebase</w:t>
+      </w:r>
+      <w:r>
+        <w:rPr>
+          <w:rFonts w:ascii="Calibri" w:eastAsia="Calibri" w:hAnsi="Calibri" w:cs="Calibri"/>
+        </w:rPr>
+        <w:t>, REST</w:t>
+      </w:r>
+      <w:r>
+        <w:rPr>
+          <w:rFonts w:ascii="Calibri" w:eastAsia="Calibri" w:hAnsi="Calibri" w:cs="Calibri"/>
+        </w:rPr>
+        <w:t xml:space="preserve"> APIs</w:t>
+      </w:r>
+    </w:p>
+    <w:p>
+      <w:pPr>
+        <w:tabs>
+          <w:tab w:val="right" w:pos="10800"/>
+        </w:tabs>
+        <w:spacing w:line="264" w:lineRule="auto"/>
+        <w:ind w:right="-576"/>
+        <w:rPr>
+          <w:rFonts w:ascii="Calibri" w:eastAsia="Calibri" w:hAnsi="Calibri" w:cs="Calibri"/>
+        </w:rPr>
+      </w:pPr>
+      <w:r>
+        <w:rPr>
+          <w:rFonts w:ascii="Calibri" w:eastAsia="Calibri" w:hAnsi="Calibri" w:cs="Calibri"/>
+          <w:b/>
+          <w:bCs/>
+        </w:rPr>
+        <w:t xml:space="preserve">Other:  </w:t>
+      </w:r>
+      <w:r>
+        <w:rPr>
+          <w:rFonts w:ascii="Calibri" w:eastAsia="Calibri" w:hAnsi="Calibri" w:cs="Calibri"/>
+        </w:rPr>
+        <w:t>Git, GitHub, NPM, Postman,</w:t>
+      </w:r>
+      <w:r>
+        <w:rPr>
+          <w:rFonts w:ascii="Calibri" w:eastAsia="Calibri" w:hAnsi="Calibri" w:cs="Calibri"/>
+        </w:rPr>
+        <w:t xml:space="preserve"> JSON,</w:t>
+      </w:r>
+      <w:r>
+        <w:rPr>
+          <w:rFonts w:ascii="Calibri" w:eastAsia="Calibri" w:hAnsi="Calibri" w:cs="Calibri"/>
+        </w:rPr>
+        <w:t xml:space="preserve"> Jest, React Testing Library</w:t>
+      </w:r>
+      <w:r>
+        <w:rPr>
+          <w:rFonts w:ascii="Calibri" w:eastAsia="Calibri" w:hAnsi="Calibri" w:cs="Calibri"/>
+        </w:rPr>
+        <w:t>, Chrome Dev Tools</w:t>
+      </w:r>
+      <w:r>
+        <w:rPr>
+          <w:rFonts w:ascii="Calibri" w:eastAsia="Calibri" w:hAnsi="Calibri" w:cs="Calibri"/>
+        </w:rPr>
+        <w:t>, Heroku, Netlify, Jira</w:t>
       </w:r>
     </w:p>
     <w:p>
@@ -337,502 +493,20 @@
           <w:sz w:val="28"/>
           <w:szCs w:val="28"/>
         </w:rPr>
-        <w:t xml:space="preserve">PROFESSIONAL </w:t>
-      </w:r>
-      <w:r>
-        <w:rPr>
-          <w:rFonts w:ascii="Calibri" w:eastAsia="Calibri" w:hAnsi="Calibri" w:cs="Calibri"/>
-          <w:sz w:val="28"/>
-          <w:szCs w:val="28"/>
-        </w:rPr>
-        <w:t>EXPERIENCE</w:t>
-      </w:r>
-    </w:p>
-    <w:p>
-      <w:pPr>
-        <w:spacing w:before="80" w:line="240" w:lineRule="auto"/>
-        <w:ind w:right="281"/>
-        <w:rPr>
-          <w:rFonts w:ascii="Calibri" w:eastAsia="Calibri" w:hAnsi="Calibri" w:cs="Calibri"/>
-          <w:i/>
-        </w:rPr>
-      </w:pPr>
-      <w:r>
-        <w:rPr>
+        <w:t>APPLICATIONS</w:t>
+      </w:r>
+    </w:p>
+    <w:p>
+      <w:pPr>
+        <w:widowControl w:val="0"/>
+        <w:spacing w:line="240" w:lineRule="auto"/>
+        <w:rPr>
+          <w:rStyle w:val="Hyperlink"/>
           <w:rFonts w:ascii="Calibri" w:eastAsia="Calibri" w:hAnsi="Calibri" w:cs="Calibri"/>
           <w:b/>
           <w:sz w:val="28"/>
           <w:szCs w:val="28"/>
         </w:rPr>
-        <w:t>Front End Developer Intern</w:t>
-      </w:r>
-      <w:r>
-        <w:rPr>
-          <w:rFonts w:ascii="Calibri" w:eastAsia="Calibri" w:hAnsi="Calibri" w:cs="Calibri"/>
-        </w:rPr>
-        <w:t xml:space="preserve">| </w:t>
-      </w:r>
-      <w:r>
-        <w:rPr>
-          <w:rFonts w:ascii="Calibri" w:eastAsia="Calibri" w:hAnsi="Calibri" w:cs="Calibri"/>
-        </w:rPr>
-        <w:t>Remote</w:t>
-      </w:r>
-      <w:r>
-        <w:rPr>
-          <w:rFonts w:ascii="Calibri" w:eastAsia="Calibri" w:hAnsi="Calibri" w:cs="Calibri"/>
-        </w:rPr>
-        <w:tab/>
-      </w:r>
-      <w:r>
-        <w:rPr>
-          <w:rFonts w:ascii="Calibri" w:eastAsia="Calibri" w:hAnsi="Calibri" w:cs="Calibri"/>
-        </w:rPr>
-        <w:tab/>
-      </w:r>
-      <w:r>
-        <w:rPr>
-          <w:rFonts w:ascii="Calibri" w:eastAsia="Calibri" w:hAnsi="Calibri" w:cs="Calibri"/>
-        </w:rPr>
-        <w:tab/>
-      </w:r>
-      <w:r>
-        <w:rPr>
-          <w:rFonts w:ascii="Calibri" w:eastAsia="Calibri" w:hAnsi="Calibri" w:cs="Calibri"/>
-        </w:rPr>
-        <w:tab/>
-      </w:r>
-      <w:r>
-        <w:rPr>
-          <w:rFonts w:ascii="Calibri" w:eastAsia="Calibri" w:hAnsi="Calibri" w:cs="Calibri"/>
-        </w:rPr>
-        <w:tab/>
-      </w:r>
-      <w:r>
-        <w:rPr>
-          <w:rFonts w:ascii="Calibri" w:eastAsia="Calibri" w:hAnsi="Calibri" w:cs="Calibri"/>
-        </w:rPr>
-        <w:tab/>
-      </w:r>
-      <w:r>
-        <w:rPr>
-          <w:rFonts w:ascii="Calibri" w:eastAsia="Calibri" w:hAnsi="Calibri" w:cs="Calibri"/>
-        </w:rPr>
-        <w:tab/>
-      </w:r>
-      <w:r>
-        <w:rPr>
-          <w:rFonts w:ascii="Calibri" w:eastAsia="Calibri" w:hAnsi="Calibri" w:cs="Calibri"/>
-        </w:rPr>
-        <w:t xml:space="preserve">   </w:t>
-      </w:r>
-      <w:r>
-        <w:rPr>
-          <w:rFonts w:ascii="Calibri" w:eastAsia="Calibri" w:hAnsi="Calibri" w:cs="Calibri"/>
-          <w:iCs/>
-        </w:rPr>
-        <w:t>09/</w:t>
-      </w:r>
-      <w:r>
-        <w:rPr>
-          <w:rFonts w:ascii="Calibri" w:eastAsia="Calibri" w:hAnsi="Calibri" w:cs="Calibri"/>
-          <w:iCs/>
-        </w:rPr>
-        <w:t>2020</w:t>
-      </w:r>
-      <w:r>
-        <w:rPr>
-          <w:rFonts w:ascii="Calibri" w:eastAsia="Calibri" w:hAnsi="Calibri" w:cs="Calibri"/>
-          <w:iCs/>
-        </w:rPr>
-        <w:t xml:space="preserve"> – </w:t>
-      </w:r>
-      <w:r>
-        <w:rPr>
-          <w:rFonts w:ascii="Calibri" w:eastAsia="Calibri" w:hAnsi="Calibri" w:cs="Calibri"/>
-          <w:iCs/>
-        </w:rPr>
-        <w:t>04/2021</w:t>
-      </w:r>
-      <w:r>
-        <w:rPr>
-          <w:rFonts w:ascii="Calibri" w:eastAsia="Calibri" w:hAnsi="Calibri" w:cs="Calibri"/>
-          <w:i/>
-        </w:rPr>
-        <w:t xml:space="preserve"> </w:t>
-      </w:r>
-    </w:p>
-    <w:p>
-      <w:pPr>
-        <w:spacing w:line="240" w:lineRule="auto"/>
-        <w:ind w:right="281"/>
-        <w:rPr>
-          <w:rFonts w:ascii="Calibri" w:eastAsia="Calibri" w:hAnsi="Calibri" w:cs="Calibri"/>
-        </w:rPr>
-      </w:pPr>
-      <w:r>
-        <w:rPr>
-          <w:rFonts w:ascii="Calibri" w:eastAsia="Calibri" w:hAnsi="Calibri" w:cs="Calibri"/>
-          <w:b/>
-        </w:rPr>
-        <w:t>Our National Conversation</w:t>
-      </w:r>
-      <w:r>
-        <w:rPr>
-          <w:rFonts w:ascii="Calibri" w:eastAsia="Calibri" w:hAnsi="Calibri" w:cs="Calibri"/>
-          <w:b/>
-        </w:rPr>
-        <w:t xml:space="preserve"> (ONC)</w:t>
-      </w:r>
-    </w:p>
-    <w:p>
-      <w:pPr>
-        <w:widowControl w:val="0"/>
-        <w:numPr>
-          <w:ilvl w:val="1"/>
-          <w:numId w:val="3"/>
-        </w:numPr>
-        <w:spacing w:line="264" w:lineRule="auto"/>
-        <w:ind w:right="281"/>
-        <w:rPr>
-          <w:rFonts w:ascii="Calibri" w:eastAsia="Calibri" w:hAnsi="Calibri" w:cs="Calibri"/>
-        </w:rPr>
-      </w:pPr>
-      <w:r>
-        <w:rPr>
-          <w:rFonts w:ascii="Calibri" w:eastAsia="Calibri" w:hAnsi="Calibri" w:cs="Calibri"/>
-        </w:rPr>
-        <w:t>Received 5</w:t>
-      </w:r>
-      <w:r>
-        <w:rPr>
-          <w:rFonts w:ascii="Calibri" w:eastAsia="Calibri" w:hAnsi="Calibri" w:cs="Calibri"/>
-        </w:rPr>
-        <w:t>-</w:t>
-      </w:r>
-      <w:r>
-        <w:rPr>
-          <w:rFonts w:ascii="Calibri" w:eastAsia="Calibri" w:hAnsi="Calibri" w:cs="Calibri"/>
-        </w:rPr>
-        <w:t>S</w:t>
-      </w:r>
-      <w:r>
-        <w:rPr>
-          <w:rFonts w:ascii="Calibri" w:eastAsia="Calibri" w:hAnsi="Calibri" w:cs="Calibri"/>
-        </w:rPr>
-        <w:t xml:space="preserve">tar rating on </w:t>
-      </w:r>
-      <w:r>
-        <w:rPr>
-          <w:rFonts w:ascii="Calibri" w:eastAsia="Calibri" w:hAnsi="Calibri" w:cs="Calibri"/>
-        </w:rPr>
-        <w:t>my performance review</w:t>
-      </w:r>
-      <w:r>
-        <w:rPr>
-          <w:rFonts w:ascii="Calibri" w:eastAsia="Calibri" w:hAnsi="Calibri" w:cs="Calibri"/>
-        </w:rPr>
-        <w:t xml:space="preserve"> by team lead.</w:t>
-      </w:r>
-    </w:p>
-    <w:p>
-      <w:pPr>
-        <w:widowControl w:val="0"/>
-        <w:numPr>
-          <w:ilvl w:val="1"/>
-          <w:numId w:val="3"/>
-        </w:numPr>
-        <w:spacing w:line="264" w:lineRule="auto"/>
-        <w:ind w:right="281"/>
-        <w:rPr>
-          <w:rFonts w:ascii="Calibri" w:eastAsia="Calibri" w:hAnsi="Calibri" w:cs="Calibri"/>
-        </w:rPr>
-      </w:pPr>
-      <w:r>
-        <w:rPr>
-          <w:rFonts w:ascii="Calibri" w:eastAsia="Calibri" w:hAnsi="Calibri" w:cs="Calibri"/>
-        </w:rPr>
-        <w:t>Collaborat</w:t>
-      </w:r>
-      <w:r>
-        <w:rPr>
-          <w:rFonts w:ascii="Calibri" w:eastAsia="Calibri" w:hAnsi="Calibri" w:cs="Calibri"/>
-        </w:rPr>
-        <w:t>ed</w:t>
-      </w:r>
-      <w:r>
-        <w:rPr>
-          <w:rFonts w:ascii="Calibri" w:eastAsia="Calibri" w:hAnsi="Calibri" w:cs="Calibri"/>
-        </w:rPr>
-        <w:t xml:space="preserve"> </w:t>
-      </w:r>
-      <w:r>
-        <w:rPr>
-          <w:rFonts w:ascii="Calibri" w:eastAsia="Calibri" w:hAnsi="Calibri" w:cs="Calibri"/>
-        </w:rPr>
-        <w:t>with a team of 10 developers and designers to build ONC</w:t>
-      </w:r>
-      <w:r>
-        <w:rPr>
-          <w:rFonts w:ascii="Calibri" w:eastAsia="Calibri" w:hAnsi="Calibri" w:cs="Calibri"/>
-        </w:rPr>
-        <w:t>’</w:t>
-      </w:r>
-      <w:r>
-        <w:rPr>
-          <w:rFonts w:ascii="Calibri" w:eastAsia="Calibri" w:hAnsi="Calibri" w:cs="Calibri"/>
-        </w:rPr>
-        <w:t>s new scalable website with React and Node.</w:t>
-      </w:r>
-    </w:p>
-    <w:p>
-      <w:pPr>
-        <w:pStyle w:val="ListParagraph"/>
-        <w:numPr>
-          <w:ilvl w:val="1"/>
-          <w:numId w:val="3"/>
-        </w:numPr>
-        <w:spacing w:line="264" w:lineRule="auto"/>
-        <w:rPr>
-          <w:rFonts w:ascii="Calibri" w:eastAsia="Calibri" w:hAnsi="Calibri" w:cs="Calibri"/>
-        </w:rPr>
-      </w:pPr>
-      <w:r>
-        <w:rPr>
-          <w:rFonts w:ascii="Calibri" w:eastAsia="Calibri" w:hAnsi="Calibri" w:cs="Calibri"/>
-        </w:rPr>
-        <w:t>Translat</w:t>
-      </w:r>
-      <w:r>
-        <w:rPr>
-          <w:rFonts w:ascii="Calibri" w:eastAsia="Calibri" w:hAnsi="Calibri" w:cs="Calibri"/>
-        </w:rPr>
-        <w:t>ed</w:t>
-      </w:r>
-      <w:r>
-        <w:rPr>
-          <w:rFonts w:ascii="Calibri" w:eastAsia="Calibri" w:hAnsi="Calibri" w:cs="Calibri"/>
-        </w:rPr>
-        <w:t xml:space="preserve"> </w:t>
-      </w:r>
-      <w:r>
-        <w:rPr>
-          <w:rFonts w:ascii="Calibri" w:eastAsia="Calibri" w:hAnsi="Calibri" w:cs="Calibri"/>
-        </w:rPr>
-        <w:t>over 30 Figma designs into interactive and responsive pages.</w:t>
-      </w:r>
-    </w:p>
-    <w:p>
-      <w:pPr>
-        <w:widowControl w:val="0"/>
-        <w:numPr>
-          <w:ilvl w:val="1"/>
-          <w:numId w:val="3"/>
-        </w:numPr>
-        <w:spacing w:line="264" w:lineRule="auto"/>
-        <w:ind w:right="281"/>
-        <w:rPr>
-          <w:rFonts w:ascii="Calibri" w:eastAsia="Calibri" w:hAnsi="Calibri" w:cs="Calibri"/>
-        </w:rPr>
-      </w:pPr>
-      <w:r>
-        <w:rPr>
-          <w:rFonts w:ascii="Calibri" w:eastAsia="Calibri" w:hAnsi="Calibri" w:cs="Calibri"/>
-        </w:rPr>
-        <w:t>Improv</w:t>
-      </w:r>
-      <w:r>
-        <w:rPr>
-          <w:rFonts w:ascii="Calibri" w:eastAsia="Calibri" w:hAnsi="Calibri" w:cs="Calibri"/>
-        </w:rPr>
-        <w:t>ed</w:t>
-      </w:r>
-      <w:r>
-        <w:rPr>
-          <w:rFonts w:ascii="Calibri" w:eastAsia="Calibri" w:hAnsi="Calibri" w:cs="Calibri"/>
-        </w:rPr>
-        <w:t xml:space="preserve"> </w:t>
-      </w:r>
-      <w:r>
-        <w:rPr>
-          <w:rFonts w:ascii="Calibri" w:eastAsia="Calibri" w:hAnsi="Calibri" w:cs="Calibri"/>
-        </w:rPr>
-        <w:t>team</w:t>
-      </w:r>
-      <w:r>
-        <w:rPr>
-          <w:rFonts w:ascii="Calibri" w:eastAsia="Calibri" w:hAnsi="Calibri" w:cs="Calibri"/>
-        </w:rPr>
-        <w:t>’</w:t>
-      </w:r>
-      <w:r>
-        <w:rPr>
-          <w:rFonts w:ascii="Calibri" w:eastAsia="Calibri" w:hAnsi="Calibri" w:cs="Calibri"/>
-        </w:rPr>
-        <w:t xml:space="preserve">s </w:t>
-      </w:r>
-      <w:r>
-        <w:rPr>
-          <w:rFonts w:ascii="Calibri" w:eastAsia="Calibri" w:hAnsi="Calibri" w:cs="Calibri"/>
-        </w:rPr>
-        <w:t xml:space="preserve">productivity </w:t>
-      </w:r>
-      <w:r>
-        <w:rPr>
-          <w:rFonts w:ascii="Calibri" w:eastAsia="Calibri" w:hAnsi="Calibri" w:cs="Calibri"/>
-        </w:rPr>
-        <w:t>by creating reusable components used all over ONC</w:t>
-      </w:r>
-      <w:r>
-        <w:rPr>
-          <w:rFonts w:ascii="Calibri" w:eastAsia="Calibri" w:hAnsi="Calibri" w:cs="Calibri"/>
-        </w:rPr>
-        <w:t>’</w:t>
-      </w:r>
-      <w:r>
-        <w:rPr>
-          <w:rFonts w:ascii="Calibri" w:eastAsia="Calibri" w:hAnsi="Calibri" w:cs="Calibri"/>
-        </w:rPr>
-        <w:t>s code base</w:t>
-      </w:r>
-      <w:r>
-        <w:rPr>
-          <w:rFonts w:ascii="Calibri" w:eastAsia="Calibri" w:hAnsi="Calibri" w:cs="Calibri"/>
-        </w:rPr>
-        <w:t>.</w:t>
-      </w:r>
-    </w:p>
-    <w:p>
-      <w:pPr>
-        <w:pStyle w:val="ListParagraph"/>
-        <w:numPr>
-          <w:ilvl w:val="1"/>
-          <w:numId w:val="3"/>
-        </w:numPr>
-        <w:spacing w:line="264" w:lineRule="auto"/>
-        <w:rPr>
-          <w:rFonts w:ascii="Calibri" w:eastAsia="Calibri" w:hAnsi="Calibri" w:cs="Calibri"/>
-        </w:rPr>
-      </w:pPr>
-      <w:r>
-        <w:rPr>
-          <w:rFonts w:ascii="Calibri" w:eastAsia="Calibri" w:hAnsi="Calibri" w:cs="Calibri"/>
-        </w:rPr>
-        <w:t xml:space="preserve">Successfully </w:t>
-      </w:r>
-      <w:r>
-        <w:rPr>
-          <w:rFonts w:ascii="Calibri" w:eastAsia="Calibri" w:hAnsi="Calibri" w:cs="Calibri"/>
-        </w:rPr>
-        <w:t>integrated the front</w:t>
-      </w:r>
-      <w:r>
-        <w:rPr>
-          <w:rFonts w:ascii="Calibri" w:eastAsia="Calibri" w:hAnsi="Calibri" w:cs="Calibri"/>
-        </w:rPr>
-        <w:t>-</w:t>
-      </w:r>
-      <w:r>
-        <w:rPr>
-          <w:rFonts w:ascii="Calibri" w:eastAsia="Calibri" w:hAnsi="Calibri" w:cs="Calibri"/>
-        </w:rPr>
-        <w:t>end with a back</w:t>
-      </w:r>
-      <w:r>
-        <w:rPr>
-          <w:rFonts w:ascii="Calibri" w:eastAsia="Calibri" w:hAnsi="Calibri" w:cs="Calibri"/>
-        </w:rPr>
-        <w:t>-</w:t>
-      </w:r>
-      <w:r>
-        <w:rPr>
-          <w:rFonts w:ascii="Calibri" w:eastAsia="Calibri" w:hAnsi="Calibri" w:cs="Calibri"/>
-        </w:rPr>
-        <w:t xml:space="preserve">end </w:t>
-      </w:r>
-      <w:r>
-        <w:rPr>
-          <w:rFonts w:ascii="Calibri" w:eastAsia="Calibri" w:hAnsi="Calibri" w:cs="Calibri"/>
-        </w:rPr>
-        <w:t>t</w:t>
-      </w:r>
-      <w:r>
-        <w:rPr>
-          <w:rFonts w:ascii="Calibri" w:eastAsia="Calibri" w:hAnsi="Calibri" w:cs="Calibri"/>
-        </w:rPr>
-        <w:t>o display dynamic content with real-time data.</w:t>
-      </w:r>
-    </w:p>
-    <w:p>
-      <w:pPr>
-        <w:widowControl w:val="0"/>
-        <w:numPr>
-          <w:ilvl w:val="1"/>
-          <w:numId w:val="3"/>
-        </w:numPr>
-        <w:spacing w:line="264" w:lineRule="auto"/>
-        <w:ind w:right="281"/>
-        <w:rPr>
-          <w:rFonts w:ascii="Calibri" w:eastAsia="Calibri" w:hAnsi="Calibri" w:cs="Calibri"/>
-        </w:rPr>
-      </w:pPr>
-      <w:r>
-        <w:rPr>
-          <w:rFonts w:ascii="Calibri" w:eastAsia="Calibri" w:hAnsi="Calibri" w:cs="Calibri"/>
-        </w:rPr>
-        <w:t>Wr</w:t>
-      </w:r>
-      <w:r>
-        <w:rPr>
-          <w:rFonts w:ascii="Calibri" w:eastAsia="Calibri" w:hAnsi="Calibri" w:cs="Calibri"/>
-        </w:rPr>
-        <w:t>ote</w:t>
-      </w:r>
-      <w:r>
-        <w:rPr>
-          <w:rFonts w:ascii="Calibri" w:eastAsia="Calibri" w:hAnsi="Calibri" w:cs="Calibri"/>
-        </w:rPr>
-        <w:t xml:space="preserve"> tests using Jest and React Testing Library</w:t>
-      </w:r>
-      <w:r>
-        <w:rPr>
-          <w:rFonts w:ascii="Calibri" w:eastAsia="Calibri" w:hAnsi="Calibri" w:cs="Calibri"/>
-        </w:rPr>
-        <w:t xml:space="preserve"> to identify bugs and</w:t>
-      </w:r>
-      <w:r>
-        <w:rPr>
-          <w:rFonts w:ascii="Calibri" w:eastAsia="Calibri" w:hAnsi="Calibri" w:cs="Calibri"/>
-        </w:rPr>
-        <w:t xml:space="preserve"> areas of</w:t>
-      </w:r>
-      <w:r>
-        <w:rPr>
-          <w:rFonts w:ascii="Calibri" w:eastAsia="Calibri" w:hAnsi="Calibri" w:cs="Calibri"/>
-        </w:rPr>
-        <w:t xml:space="preserve"> improvement.</w:t>
-      </w:r>
-    </w:p>
-    <w:p>
-      <w:pPr>
-        <w:spacing w:line="240" w:lineRule="auto"/>
-        <w:ind w:right="281"/>
-        <w:rPr>
-          <w:rFonts w:ascii="Calibri" w:eastAsia="Calibri" w:hAnsi="Calibri" w:cs="Calibri"/>
-          <w:b/>
-          <w:sz w:val="8"/>
-          <w:szCs w:val="8"/>
-        </w:rPr>
-      </w:pPr>
-    </w:p>
-    <w:p>
-      <w:pPr>
-        <w:spacing w:line="240" w:lineRule="auto"/>
-        <w:ind w:right="281"/>
-        <w:rPr>
-          <w:rFonts w:ascii="Calibri" w:eastAsia="Calibri" w:hAnsi="Calibri" w:cs="Calibri"/>
-          <w:i/>
-        </w:rPr>
       </w:pPr>
       <w:r>
         <w:rPr>
@@ -841,334 +515,9 @@
           <w:sz w:val="28"/>
           <w:szCs w:val="28"/>
         </w:rPr>
-        <w:t xml:space="preserve">Professor Adjunct </w:t>
-      </w:r>
-      <w:r>
-        <w:rPr>
-          <w:rFonts w:ascii="Calibri" w:eastAsia="Calibri" w:hAnsi="Calibri" w:cs="Calibri"/>
-        </w:rPr>
-        <w:t xml:space="preserve">| </w:t>
-      </w:r>
-      <w:r>
-        <w:rPr>
-          <w:rFonts w:ascii="Calibri" w:eastAsia="Calibri" w:hAnsi="Calibri" w:cs="Calibri"/>
-        </w:rPr>
-        <w:t>El Cajon</w:t>
-      </w:r>
-      <w:r>
-        <w:rPr>
-          <w:rFonts w:ascii="Calibri" w:eastAsia="Calibri" w:hAnsi="Calibri" w:cs="Calibri"/>
-        </w:rPr>
-        <w:t>, CA</w:t>
-      </w:r>
-      <w:r>
-        <w:rPr>
-          <w:rFonts w:ascii="Calibri" w:eastAsia="Calibri" w:hAnsi="Calibri" w:cs="Calibri"/>
-        </w:rPr>
-        <w:tab/>
-      </w:r>
-      <w:r>
-        <w:rPr>
-          <w:rFonts w:ascii="Calibri" w:eastAsia="Calibri" w:hAnsi="Calibri" w:cs="Calibri"/>
-        </w:rPr>
-        <w:tab/>
-      </w:r>
-      <w:r>
-        <w:rPr>
-          <w:rFonts w:ascii="Calibri" w:eastAsia="Calibri" w:hAnsi="Calibri" w:cs="Calibri"/>
-        </w:rPr>
-        <w:tab/>
-      </w:r>
-      <w:r>
-        <w:rPr>
-          <w:rFonts w:ascii="Calibri" w:eastAsia="Calibri" w:hAnsi="Calibri" w:cs="Calibri"/>
-        </w:rPr>
-        <w:tab/>
-      </w:r>
-      <w:r>
-        <w:rPr>
-          <w:rFonts w:ascii="Calibri" w:eastAsia="Calibri" w:hAnsi="Calibri" w:cs="Calibri"/>
-        </w:rPr>
-        <w:tab/>
-      </w:r>
-      <w:r>
-        <w:rPr>
-          <w:rFonts w:ascii="Calibri" w:eastAsia="Calibri" w:hAnsi="Calibri" w:cs="Calibri"/>
-        </w:rPr>
-        <w:tab/>
-      </w:r>
-      <w:r>
-        <w:rPr>
-          <w:rFonts w:ascii="Calibri" w:eastAsia="Calibri" w:hAnsi="Calibri" w:cs="Calibri"/>
-        </w:rPr>
-        <w:tab/>
-      </w:r>
-      <w:r>
-        <w:rPr>
-          <w:rFonts w:ascii="Calibri" w:eastAsia="Calibri" w:hAnsi="Calibri" w:cs="Calibri"/>
-          <w:iCs/>
-        </w:rPr>
-        <w:t xml:space="preserve">        </w:t>
-      </w:r>
-      <w:r>
-        <w:rPr>
-          <w:rFonts w:ascii="Calibri" w:eastAsia="Calibri" w:hAnsi="Calibri" w:cs="Calibri"/>
-          <w:iCs/>
-        </w:rPr>
-        <w:tab/>
-      </w:r>
-      <w:r>
-        <w:rPr>
-          <w:rFonts w:ascii="Calibri" w:eastAsia="Calibri" w:hAnsi="Calibri" w:cs="Calibri"/>
-          <w:iCs/>
-        </w:rPr>
-        <w:t xml:space="preserve">   01/</w:t>
-      </w:r>
-      <w:r>
-        <w:rPr>
-          <w:rFonts w:ascii="Calibri" w:eastAsia="Calibri" w:hAnsi="Calibri" w:cs="Calibri"/>
-          <w:iCs/>
-        </w:rPr>
-        <w:t>2016</w:t>
-      </w:r>
-      <w:r>
-        <w:rPr>
-          <w:rFonts w:ascii="Calibri" w:eastAsia="Calibri" w:hAnsi="Calibri" w:cs="Calibri"/>
-          <w:iCs/>
-        </w:rPr>
-        <w:t xml:space="preserve"> – </w:t>
-      </w:r>
-      <w:r>
-        <w:rPr>
-          <w:rFonts w:ascii="Calibri" w:eastAsia="Calibri" w:hAnsi="Calibri" w:cs="Calibri"/>
-          <w:iCs/>
-        </w:rPr>
-        <w:t>Present</w:t>
-      </w:r>
-    </w:p>
-    <w:p>
-      <w:pPr>
-        <w:spacing w:line="240" w:lineRule="auto"/>
-        <w:ind w:right="281"/>
-        <w:rPr>
-          <w:rFonts w:ascii="Calibri" w:eastAsia="Calibri" w:hAnsi="Calibri" w:cs="Calibri"/>
-          <w:b/>
-        </w:rPr>
-      </w:pPr>
-      <w:r>
-        <w:rPr>
-          <w:rFonts w:ascii="Calibri" w:eastAsia="Calibri" w:hAnsi="Calibri" w:cs="Calibri"/>
-          <w:b/>
-        </w:rPr>
-        <w:t>Grossmont College</w:t>
-      </w:r>
-    </w:p>
-    <w:p>
-      <w:pPr>
-        <w:widowControl w:val="0"/>
-        <w:numPr>
-          <w:ilvl w:val="1"/>
-          <w:numId w:val="3"/>
-        </w:numPr>
-        <w:spacing w:line="264" w:lineRule="auto"/>
-        <w:ind w:right="281"/>
-        <w:rPr>
-          <w:rFonts w:ascii="Calibri" w:eastAsia="Calibri" w:hAnsi="Calibri" w:cs="Calibri"/>
-        </w:rPr>
-      </w:pPr>
-      <w:r>
-        <w:rPr>
-          <w:rFonts w:ascii="Calibri" w:eastAsia="Calibri" w:hAnsi="Calibri" w:cs="Calibri"/>
-        </w:rPr>
-        <w:t xml:space="preserve">Created a </w:t>
-      </w:r>
-      <w:r>
-        <w:rPr>
-          <w:rFonts w:ascii="Calibri" w:eastAsia="Calibri" w:hAnsi="Calibri" w:cs="Calibri"/>
-        </w:rPr>
-        <w:t>website</w:t>
-      </w:r>
-      <w:r>
-        <w:rPr>
-          <w:rFonts w:ascii="Calibri" w:eastAsia="Calibri" w:hAnsi="Calibri" w:cs="Calibri"/>
-        </w:rPr>
-        <w:t xml:space="preserve"> for students and teachers of ESL (</w:t>
+        <w:t xml:space="preserve">Lucky Student | Full Stack Developer | </w:t>
       </w:r>
       <w:hyperlink r:id="rId12" w:history="1">
-        <w:r>
-          <w:rPr>
-            <w:rStyle w:val="Hyperlink"/>
-            <w:rFonts w:ascii="Calibri" w:eastAsia="Calibri" w:hAnsi="Calibri" w:cs="Calibri"/>
-          </w:rPr>
-          <w:t>esl-toolbox.com</w:t>
-        </w:r>
-      </w:hyperlink>
-      <w:r>
-        <w:rPr>
-          <w:rFonts w:ascii="Calibri" w:eastAsia="Calibri" w:hAnsi="Calibri" w:cs="Calibri"/>
-        </w:rPr>
-        <w:t>) that has been shared across the instructor community on the Canvas Learning Platform in the ESL department.</w:t>
-      </w:r>
-    </w:p>
-    <w:p>
-      <w:pPr>
-        <w:widowControl w:val="0"/>
-        <w:numPr>
-          <w:ilvl w:val="1"/>
-          <w:numId w:val="3"/>
-        </w:numPr>
-        <w:spacing w:line="264" w:lineRule="auto"/>
-        <w:ind w:right="281"/>
-        <w:rPr>
-          <w:rFonts w:ascii="Calibri" w:eastAsia="Calibri" w:hAnsi="Calibri" w:cs="Calibri"/>
-        </w:rPr>
-      </w:pPr>
-      <w:r>
-        <w:rPr>
-          <w:rFonts w:ascii="Calibri" w:eastAsia="Calibri" w:hAnsi="Calibri" w:cs="Calibri"/>
-        </w:rPr>
-        <w:t>Developed</w:t>
-      </w:r>
-      <w:r>
-        <w:rPr>
-          <w:rFonts w:ascii="Calibri" w:eastAsia="Calibri" w:hAnsi="Calibri" w:cs="Calibri"/>
-        </w:rPr>
-        <w:t>,</w:t>
-      </w:r>
-      <w:r>
-        <w:rPr>
-          <w:rFonts w:ascii="Calibri" w:eastAsia="Calibri" w:hAnsi="Calibri" w:cs="Calibri"/>
-        </w:rPr>
-        <w:t xml:space="preserve"> </w:t>
-      </w:r>
-      <w:r>
-        <w:rPr>
-          <w:rFonts w:ascii="Calibri" w:eastAsia="Calibri" w:hAnsi="Calibri" w:cs="Calibri"/>
-        </w:rPr>
-        <w:t>organized</w:t>
-      </w:r>
-      <w:r>
-        <w:rPr>
-          <w:rFonts w:ascii="Calibri" w:eastAsia="Calibri" w:hAnsi="Calibri" w:cs="Calibri"/>
-        </w:rPr>
-        <w:t>,</w:t>
-      </w:r>
-      <w:r>
-        <w:rPr>
-          <w:rFonts w:ascii="Calibri" w:eastAsia="Calibri" w:hAnsi="Calibri" w:cs="Calibri"/>
-        </w:rPr>
-        <w:t xml:space="preserve"> and de</w:t>
-      </w:r>
-      <w:r>
-        <w:rPr>
-          <w:rFonts w:ascii="Calibri" w:eastAsia="Calibri" w:hAnsi="Calibri" w:cs="Calibri"/>
-        </w:rPr>
-        <w:t>livered</w:t>
-      </w:r>
-      <w:r>
-        <w:rPr>
-          <w:rFonts w:ascii="Calibri" w:eastAsia="Calibri" w:hAnsi="Calibri" w:cs="Calibri"/>
-        </w:rPr>
-        <w:t xml:space="preserve"> over 500 lesson plans</w:t>
-      </w:r>
-      <w:r>
-        <w:rPr>
-          <w:rFonts w:ascii="Calibri" w:eastAsia="Calibri" w:hAnsi="Calibri" w:cs="Calibri"/>
-        </w:rPr>
-        <w:t xml:space="preserve"> with attention to detail and creativity.</w:t>
-      </w:r>
-    </w:p>
-    <w:p>
-      <w:pPr>
-        <w:pStyle w:val="ListParagraph"/>
-        <w:numPr>
-          <w:ilvl w:val="1"/>
-          <w:numId w:val="3"/>
-        </w:numPr>
-        <w:spacing w:line="264" w:lineRule="auto"/>
-        <w:rPr>
-          <w:rFonts w:ascii="Calibri" w:eastAsia="Calibri" w:hAnsi="Calibri" w:cs="Calibri"/>
-        </w:rPr>
-      </w:pPr>
-      <w:r>
-        <w:rPr>
-          <w:rFonts w:ascii="Calibri" w:eastAsia="Calibri" w:hAnsi="Calibri" w:cs="Calibri"/>
-        </w:rPr>
-        <w:t xml:space="preserve">Collaborating with colleagues to assist </w:t>
-      </w:r>
-      <w:r>
-        <w:rPr>
-          <w:rFonts w:ascii="Calibri" w:eastAsia="Calibri" w:hAnsi="Calibri" w:cs="Calibri"/>
-        </w:rPr>
-        <w:t xml:space="preserve">450+ </w:t>
-      </w:r>
-      <w:r>
-        <w:rPr>
-          <w:rFonts w:ascii="Calibri" w:eastAsia="Calibri" w:hAnsi="Calibri" w:cs="Calibri"/>
-        </w:rPr>
-        <w:t>students registered in corequisite courses.</w:t>
-      </w:r>
-    </w:p>
-    <w:p>
-      <w:pPr>
-        <w:pStyle w:val="Heading1"/>
-        <w:pBdr>
-          <w:bottom w:val="single" w:sz="4" w:space="1" w:color="000000"/>
-        </w:pBdr>
-        <w:spacing w:before="80" w:after="40" w:line="240" w:lineRule="auto"/>
-        <w:ind w:right="281"/>
-        <w:rPr>
-          <w:rFonts w:ascii="Calibri" w:eastAsia="Calibri" w:hAnsi="Calibri" w:cs="Calibri"/>
-          <w:sz w:val="16"/>
-          <w:szCs w:val="16"/>
-        </w:rPr>
-      </w:pPr>
-    </w:p>
-    <w:p>
-      <w:pPr>
-        <w:pStyle w:val="Heading1"/>
-        <w:pBdr>
-          <w:bottom w:val="single" w:sz="4" w:space="1" w:color="000000"/>
-        </w:pBdr>
-        <w:spacing w:before="80" w:after="40" w:line="240" w:lineRule="auto"/>
-        <w:ind w:right="281"/>
-        <w:rPr>
-          <w:rFonts w:ascii="Calibri" w:eastAsia="Calibri" w:hAnsi="Calibri" w:cs="Calibri"/>
-          <w:sz w:val="28"/>
-          <w:szCs w:val="28"/>
-        </w:rPr>
-      </w:pPr>
-      <w:r>
-        <w:rPr>
-          <w:rFonts w:ascii="Calibri" w:eastAsia="Calibri" w:hAnsi="Calibri" w:cs="Calibri"/>
-          <w:sz w:val="28"/>
-          <w:szCs w:val="28"/>
-        </w:rPr>
-        <w:t>PROJECTS</w:t>
-      </w:r>
-    </w:p>
-    <w:p>
-      <w:pPr>
-        <w:widowControl w:val="0"/>
-        <w:spacing w:line="240" w:lineRule="auto"/>
-        <w:rPr>
-          <w:rStyle w:val="Hyperlink"/>
-          <w:rFonts w:ascii="Calibri" w:eastAsia="Calibri" w:hAnsi="Calibri" w:cs="Calibri"/>
-          <w:b/>
-          <w:sz w:val="28"/>
-          <w:szCs w:val="28"/>
-        </w:rPr>
-      </w:pPr>
-      <w:r>
-        <w:rPr>
-          <w:rFonts w:ascii="Calibri" w:eastAsia="Calibri" w:hAnsi="Calibri" w:cs="Calibri"/>
-          <w:b/>
-          <w:sz w:val="28"/>
-          <w:szCs w:val="28"/>
-        </w:rPr>
-        <w:t xml:space="preserve">Lucky Student | Full Stack Developer | </w:t>
-      </w:r>
-      <w:hyperlink r:id="rId13" w:history="1">
         <w:r>
           <w:rPr>
             <w:rStyle w:val="Hyperlink"/>
@@ -1189,7 +538,7 @@
         </w:rPr>
         <w:t xml:space="preserve"> | </w:t>
       </w:r>
-      <w:hyperlink r:id="rId14" w:history="1">
+      <w:hyperlink r:id="rId13" w:history="1">
         <w:r>
           <w:rPr>
             <w:rStyle w:val="Hyperlink"/>
@@ -1210,7 +559,7 @@
         </w:rPr>
         <w:t xml:space="preserve"> | </w:t>
       </w:r>
-      <w:hyperlink r:id="rId15" w:history="1">
+      <w:hyperlink r:id="rId14" w:history="1">
         <w:r>
           <w:rPr>
             <w:rStyle w:val="Hyperlink"/>
@@ -1225,6 +574,60 @@
     </w:p>
     <w:p>
       <w:pPr>
+        <w:tabs>
+          <w:tab w:val="right" w:pos="10800"/>
+        </w:tabs>
+        <w:spacing w:line="264" w:lineRule="auto"/>
+        <w:ind w:right="288"/>
+        <w:rPr>
+          <w:rFonts w:ascii="Calibri" w:eastAsia="Calibri" w:hAnsi="Calibri" w:cs="Calibri"/>
+          <w:i/>
+          <w:iCs/>
+        </w:rPr>
+      </w:pPr>
+      <w:r>
+        <w:rPr>
+          <w:rFonts w:ascii="Calibri" w:eastAsia="Calibri" w:hAnsi="Calibri" w:cs="Calibri"/>
+          <w:i/>
+          <w:iCs/>
+        </w:rPr>
+        <w:t>React, React Hooks,</w:t>
+      </w:r>
+      <w:r>
+        <w:rPr>
+          <w:rFonts w:ascii="Calibri" w:eastAsia="Calibri" w:hAnsi="Calibri" w:cs="Calibri"/>
+          <w:i/>
+          <w:iCs/>
+        </w:rPr>
+        <w:t xml:space="preserve"> </w:t>
+      </w:r>
+      <w:r>
+        <w:rPr>
+          <w:rFonts w:ascii="Calibri" w:eastAsia="Calibri" w:hAnsi="Calibri" w:cs="Calibri"/>
+          <w:i/>
+          <w:iCs/>
+        </w:rPr>
+        <w:t>React Router</w:t>
+      </w:r>
+      <w:r>
+        <w:rPr>
+          <w:rFonts w:ascii="Calibri" w:eastAsia="Calibri" w:hAnsi="Calibri" w:cs="Calibri"/>
+          <w:i/>
+          <w:iCs/>
+        </w:rPr>
+        <w:t>,</w:t>
+      </w:r>
+      <w:r>
+        <w:rPr>
+          <w:rFonts w:ascii="Calibri" w:eastAsia="Calibri" w:hAnsi="Calibri" w:cs="Calibri"/>
+          <w:i/>
+          <w:iCs/>
+        </w:rPr>
+        <w:t xml:space="preserve"> JavaScript, Node, Express, Axios, MongoDB, Mongoose</w:t>
+      </w:r>
+    </w:p>
+    <w:p>
+      <w:pPr>
         <w:numPr>
           <w:ilvl w:val="0"/>
           <w:numId w:val="2"/>
@@ -1242,31 +645,19 @@
         <w:rPr>
           <w:rFonts w:ascii="Calibri" w:eastAsia="Calibri" w:hAnsi="Calibri" w:cs="Calibri"/>
         </w:rPr>
-        <w:t xml:space="preserve">Created </w:t>
-      </w:r>
-      <w:r>
-        <w:rPr>
-          <w:rFonts w:ascii="Calibri" w:eastAsia="Calibri" w:hAnsi="Calibri" w:cs="Calibri"/>
-        </w:rPr>
-        <w:t xml:space="preserve">and deployed a </w:t>
-      </w:r>
-      <w:r>
-        <w:rPr>
-          <w:rFonts w:ascii="Calibri" w:eastAsia="Calibri" w:hAnsi="Calibri" w:cs="Calibri"/>
-        </w:rPr>
-        <w:t xml:space="preserve">full-stack </w:t>
-      </w:r>
-      <w:r>
-        <w:rPr>
-          <w:rFonts w:ascii="Calibri" w:eastAsia="Calibri" w:hAnsi="Calibri" w:cs="Calibri"/>
-        </w:rPr>
-        <w:t xml:space="preserve">MERN application </w:t>
-      </w:r>
-      <w:r>
-        <w:rPr>
-          <w:rFonts w:ascii="Calibri" w:eastAsia="Calibri" w:hAnsi="Calibri" w:cs="Calibri"/>
-        </w:rPr>
-        <w:t>that allows teachers to select students at random.</w:t>
+        <w:t xml:space="preserve">Designed </w:t>
+      </w:r>
+      <w:r>
+        <w:rPr>
+          <w:rFonts w:ascii="Calibri" w:eastAsia="Calibri" w:hAnsi="Calibri" w:cs="Calibri"/>
+        </w:rPr>
+        <w:t xml:space="preserve">a </w:t>
+      </w:r>
+      <w:r>
+        <w:rPr>
+          <w:rFonts w:ascii="Calibri" w:eastAsia="Calibri" w:hAnsi="Calibri" w:cs="Calibri"/>
+        </w:rPr>
+        <w:t>performant, modular front end by creating custom React components.</w:t>
       </w:r>
     </w:p>
     <w:p>
@@ -1288,13 +679,37 @@
         <w:rPr>
           <w:rFonts w:ascii="Calibri" w:eastAsia="Calibri" w:hAnsi="Calibri" w:cs="Calibri"/>
         </w:rPr>
-        <w:t xml:space="preserve">Built </w:t>
-      </w:r>
-      <w:r>
-        <w:rPr>
-          <w:rFonts w:ascii="Calibri" w:eastAsia="Calibri" w:hAnsi="Calibri" w:cs="Calibri"/>
-        </w:rPr>
-        <w:t>a custom backend API using Node, Express, and MongoDB.</w:t>
+        <w:t xml:space="preserve">Incorporated React Router to </w:t>
+      </w:r>
+      <w:r>
+        <w:rPr>
+          <w:rFonts w:ascii="Calibri" w:eastAsia="Calibri" w:hAnsi="Calibri" w:cs="Calibri"/>
+        </w:rPr>
+        <w:t>achieve navigation</w:t>
+      </w:r>
+      <w:r>
+        <w:rPr>
+          <w:rFonts w:ascii="Calibri" w:eastAsia="Calibri" w:hAnsi="Calibri" w:cs="Calibri"/>
+        </w:rPr>
+        <w:t xml:space="preserve"> without </w:t>
+      </w:r>
+      <w:r>
+        <w:rPr>
+          <w:rFonts w:ascii="Calibri" w:eastAsia="Calibri" w:hAnsi="Calibri" w:cs="Calibri"/>
+        </w:rPr>
+        <w:t xml:space="preserve">any </w:t>
+      </w:r>
+      <w:r>
+        <w:rPr>
+          <w:rFonts w:ascii="Calibri" w:eastAsia="Calibri" w:hAnsi="Calibri" w:cs="Calibri"/>
+        </w:rPr>
+        <w:t>page refresh</w:t>
+      </w:r>
+      <w:r>
+        <w:rPr>
+          <w:rFonts w:ascii="Calibri" w:eastAsia="Calibri" w:hAnsi="Calibri" w:cs="Calibri"/>
+        </w:rPr>
+        <w:t>es.</w:t>
       </w:r>
     </w:p>
     <w:p>
@@ -1322,7 +737,19 @@
         <w:rPr>
           <w:rFonts w:ascii="Calibri" w:eastAsia="Calibri" w:hAnsi="Calibri" w:cs="Calibri"/>
         </w:rPr>
-        <w:t>client-side authentication using bcrypt.js and JWT.</w:t>
+        <w:t xml:space="preserve">client-side authentication using bcrypt.js </w:t>
+      </w:r>
+      <w:r>
+        <w:rPr>
+          <w:rFonts w:ascii="Calibri" w:eastAsia="Calibri" w:hAnsi="Calibri" w:cs="Calibri"/>
+        </w:rPr>
+        <w:t>and JWT to safely store and encrypt user information</w:t>
+      </w:r>
+      <w:r>
+        <w:rPr>
+          <w:rFonts w:ascii="Calibri" w:eastAsia="Calibri" w:hAnsi="Calibri" w:cs="Calibri"/>
+        </w:rPr>
+        <w:t>.</w:t>
       </w:r>
     </w:p>
     <w:p>
@@ -1350,7 +777,19 @@
         <w:rPr>
           <w:rFonts w:ascii="Calibri" w:eastAsia="Calibri" w:hAnsi="Calibri" w:cs="Calibri"/>
         </w:rPr>
-        <w:t>the MongoDB Atlas database to store both user data and student names.</w:t>
+        <w:t xml:space="preserve">the MongoDB Atlas database </w:t>
+      </w:r>
+      <w:r>
+        <w:rPr>
+          <w:rFonts w:ascii="Calibri" w:eastAsia="Calibri" w:hAnsi="Calibri" w:cs="Calibri"/>
+        </w:rPr>
+        <w:t xml:space="preserve">so that data </w:t>
+      </w:r>
+      <w:r>
+        <w:rPr>
+          <w:rFonts w:ascii="Calibri" w:eastAsia="Calibri" w:hAnsi="Calibri" w:cs="Calibri"/>
+        </w:rPr>
+        <w:t>can persist and be stored.</w:t>
       </w:r>
     </w:p>
     <w:p>
@@ -1384,9 +823,18 @@
           <w:sz w:val="28"/>
           <w:szCs w:val="28"/>
         </w:rPr>
-        <w:t xml:space="preserve">CoderGuides | Front End Developer | </w:t>
-      </w:r>
-      <w:hyperlink r:id="rId16" w:history="1">
+        <w:t>The Shoppies</w:t>
+      </w:r>
+      <w:r>
+        <w:rPr>
+          <w:rFonts w:ascii="Calibri" w:eastAsia="Calibri" w:hAnsi="Calibri" w:cs="Calibri"/>
+          <w:b/>
+          <w:sz w:val="28"/>
+          <w:szCs w:val="28"/>
+        </w:rPr>
+        <w:t xml:space="preserve"> | Front End Developer | </w:t>
+      </w:r>
+      <w:hyperlink r:id="rId15" w:history="1">
         <w:r>
           <w:rPr>
             <w:rStyle w:val="Hyperlink"/>
@@ -1395,7 +843,17 @@
             <w:sz w:val="28"/>
             <w:szCs w:val="28"/>
           </w:rPr>
-          <w:t>Live Site</w:t>
+          <w:t xml:space="preserve">Live </w:t>
+        </w:r>
+        <w:r>
+          <w:rPr>
+            <w:rStyle w:val="Hyperlink"/>
+            <w:rFonts w:ascii="Calibri" w:eastAsia="Calibri" w:hAnsi="Calibri" w:cs="Calibri"/>
+            <w:b/>
+            <w:sz w:val="28"/>
+            <w:szCs w:val="28"/>
+          </w:rPr>
+          <w:t>App</w:t>
         </w:r>
       </w:hyperlink>
       <w:r>
@@ -1407,7 +865,7 @@
         </w:rPr>
         <w:t xml:space="preserve"> | </w:t>
       </w:r>
-      <w:hyperlink r:id="rId17" w:history="1">
+      <w:hyperlink r:id="rId16" w:history="1">
         <w:r>
           <w:rPr>
             <w:rStyle w:val="Hyperlink"/>
@@ -1422,10 +880,6 @@
     </w:p>
     <w:p>
       <w:pPr>
-        <w:numPr>
-          <w:ilvl w:val="0"/>
-          <w:numId w:val="2"/>
-        </w:numPr>
         <w:tabs>
           <w:tab w:val="right" w:pos="10800"/>
         </w:tabs>
@@ -1433,43 +887,25 @@
         <w:ind w:right="-570"/>
         <w:rPr>
           <w:rFonts w:ascii="Calibri" w:eastAsia="Calibri" w:hAnsi="Calibri" w:cs="Calibri"/>
-        </w:rPr>
-      </w:pPr>
-      <w:r>
-        <w:rPr>
-          <w:rFonts w:ascii="Calibri" w:eastAsia="Calibri" w:hAnsi="Calibri" w:cs="Calibri"/>
-        </w:rPr>
-        <w:t>Utilized React to build a responsive coding tutorial blog site</w:t>
-      </w:r>
-      <w:r>
-        <w:rPr>
-          <w:rFonts w:ascii="Calibri" w:eastAsia="Calibri" w:hAnsi="Calibri" w:cs="Calibri"/>
-        </w:rPr>
-        <w:t xml:space="preserve"> that includes downloadable </w:t>
-      </w:r>
-      <w:r>
-        <w:rPr>
-          <w:rFonts w:ascii="Calibri" w:eastAsia="Calibri" w:hAnsi="Calibri" w:cs="Calibri"/>
-        </w:rPr>
-        <w:t>PDF notes,</w:t>
-      </w:r>
-    </w:p>
-    <w:p>
-      <w:pPr>
-        <w:tabs>
-          <w:tab w:val="right" w:pos="10800"/>
-        </w:tabs>
-        <w:spacing w:line="264" w:lineRule="auto"/>
-        <w:ind w:left="720" w:right="-570"/>
-        <w:rPr>
-          <w:rFonts w:ascii="Calibri" w:eastAsia="Calibri" w:hAnsi="Calibri" w:cs="Calibri"/>
-        </w:rPr>
-      </w:pPr>
-      <w:r>
-        <w:rPr>
-          <w:rFonts w:ascii="Calibri" w:eastAsia="Calibri" w:hAnsi="Calibri" w:cs="Calibri"/>
-        </w:rPr>
-        <w:t>social media share buttons, and a contact page.</w:t>
+          <w:i/>
+          <w:iCs/>
+        </w:rPr>
+      </w:pPr>
+      <w:r>
+        <w:rPr>
+          <w:rFonts w:ascii="Calibri" w:eastAsia="Calibri" w:hAnsi="Calibri" w:cs="Calibri"/>
+          <w:i/>
+          <w:iCs/>
+        </w:rPr>
+        <w:t xml:space="preserve">React, </w:t>
+      </w:r>
+      <w:r>
+        <w:rPr>
+          <w:rFonts w:ascii="Calibri" w:eastAsia="Calibri" w:hAnsi="Calibri" w:cs="Calibri"/>
+          <w:i/>
+          <w:iCs/>
+        </w:rPr>
+        <w:t>React Hooks, OMDB API, CSS Modules, Flexbox</w:t>
       </w:r>
     </w:p>
     <w:p>
@@ -1494,7 +930,37 @@
         <w:rPr>
           <w:rFonts w:ascii="Calibri" w:eastAsia="Calibri" w:hAnsi="Calibri" w:cs="Calibri"/>
         </w:rPr>
-        <w:t>overall website performance to 99% on Google Lighthouse by running web performance tests to identify opportunities to speed up the application.</w:t>
+        <w:t>search</w:t>
+      </w:r>
+      <w:r>
+        <w:rPr>
+          <w:rFonts w:ascii="Calibri" w:eastAsia="Calibri" w:hAnsi="Calibri" w:cs="Calibri"/>
+        </w:rPr>
+        <w:t xml:space="preserve"> performance by debouncing </w:t>
+      </w:r>
+      <w:r>
+        <w:rPr>
+          <w:rFonts w:ascii="Calibri" w:eastAsia="Calibri" w:hAnsi="Calibri" w:cs="Calibri"/>
+        </w:rPr>
+        <w:t>API calls to ensure that they do</w:t>
+      </w:r>
+      <w:r>
+        <w:rPr>
+          <w:rFonts w:ascii="Calibri" w:eastAsia="Calibri" w:hAnsi="Calibri" w:cs="Calibri"/>
+        </w:rPr>
+        <w:t xml:space="preserve"> not</w:t>
+      </w:r>
+      <w:r>
+        <w:rPr>
+          <w:rFonts w:ascii="Calibri" w:eastAsia="Calibri" w:hAnsi="Calibri" w:cs="Calibri"/>
+        </w:rPr>
+        <w:t xml:space="preserve"> execute too frequently</w:t>
+      </w:r>
+      <w:r>
+        <w:rPr>
+          <w:rFonts w:ascii="Calibri" w:eastAsia="Calibri" w:hAnsi="Calibri" w:cs="Calibri"/>
+        </w:rPr>
+        <w:t>.</w:t>
       </w:r>
     </w:p>
     <w:p>
@@ -1516,19 +982,814 @@
         <w:rPr>
           <w:rFonts w:ascii="Calibri" w:eastAsia="Calibri" w:hAnsi="Calibri" w:cs="Calibri"/>
         </w:rPr>
-        <w:t xml:space="preserve">Optimized design for 8 screen sizes (desktop and mobile) using Responsively </w:t>
-      </w:r>
-      <w:r>
-        <w:rPr>
-          <w:rFonts w:ascii="Calibri" w:eastAsia="Calibri" w:hAnsi="Calibri" w:cs="Calibri"/>
-        </w:rPr>
-        <w:t>A</w:t>
-      </w:r>
-      <w:r>
-        <w:rPr>
-          <w:rFonts w:ascii="Calibri" w:eastAsia="Calibri" w:hAnsi="Calibri" w:cs="Calibri"/>
-        </w:rPr>
-        <w:t>pp and media queries.</w:t>
+        <w:t xml:space="preserve">Optimized design for 8 screen sizes (desktop and mobile) using </w:t>
+      </w:r>
+      <w:r>
+        <w:rPr>
+          <w:rFonts w:ascii="Calibri" w:eastAsia="Calibri" w:hAnsi="Calibri" w:cs="Calibri"/>
+        </w:rPr>
+        <w:t xml:space="preserve">Flexbox, </w:t>
+      </w:r>
+      <w:r>
+        <w:rPr>
+          <w:rFonts w:ascii="Calibri" w:eastAsia="Calibri" w:hAnsi="Calibri" w:cs="Calibri"/>
+        </w:rPr>
+        <w:t>media queries</w:t>
+      </w:r>
+      <w:r>
+        <w:rPr>
+          <w:rFonts w:ascii="Calibri" w:eastAsia="Calibri" w:hAnsi="Calibri" w:cs="Calibri"/>
+        </w:rPr>
+        <w:t xml:space="preserve">, and </w:t>
+      </w:r>
+      <w:r>
+        <w:rPr>
+          <w:rFonts w:ascii="Calibri" w:eastAsia="Calibri" w:hAnsi="Calibri" w:cs="Calibri"/>
+        </w:rPr>
+        <w:t>Responsively</w:t>
+      </w:r>
+      <w:r>
+        <w:rPr>
+          <w:rFonts w:ascii="Calibri" w:eastAsia="Calibri" w:hAnsi="Calibri" w:cs="Calibri"/>
+        </w:rPr>
+        <w:t xml:space="preserve"> app</w:t>
+      </w:r>
+      <w:r>
+        <w:rPr>
+          <w:rFonts w:ascii="Calibri" w:eastAsia="Calibri" w:hAnsi="Calibri" w:cs="Calibri"/>
+        </w:rPr>
+        <w:t>.</w:t>
+      </w:r>
+    </w:p>
+    <w:p>
+      <w:pPr>
+        <w:pStyle w:val="ListParagraph"/>
+        <w:numPr>
+          <w:ilvl w:val="0"/>
+          <w:numId w:val="2"/>
+        </w:numPr>
+        <w:spacing w:line="264" w:lineRule="auto"/>
+        <w:rPr>
+          <w:rFonts w:ascii="Calibri" w:eastAsia="Calibri" w:hAnsi="Calibri" w:cs="Calibri"/>
+        </w:rPr>
+      </w:pPr>
+      <w:r>
+        <w:rPr>
+          <w:rFonts w:ascii="Calibri" w:eastAsia="Calibri" w:hAnsi="Calibri" w:cs="Calibri"/>
+        </w:rPr>
+        <w:t>Achieved</w:t>
+      </w:r>
+      <w:r>
+        <w:rPr>
+          <w:rFonts w:ascii="Calibri" w:eastAsia="Calibri" w:hAnsi="Calibri" w:cs="Calibri"/>
+        </w:rPr>
+        <w:t xml:space="preserve"> </w:t>
+      </w:r>
+      <w:r>
+        <w:rPr>
+          <w:rFonts w:ascii="Calibri" w:eastAsia="Calibri" w:hAnsi="Calibri" w:cs="Calibri"/>
+        </w:rPr>
+        <w:t xml:space="preserve">overall performance </w:t>
+      </w:r>
+      <w:r>
+        <w:rPr>
+          <w:rFonts w:ascii="Calibri" w:eastAsia="Calibri" w:hAnsi="Calibri" w:cs="Calibri"/>
+        </w:rPr>
+        <w:t>score of</w:t>
+      </w:r>
+      <w:r>
+        <w:rPr>
+          <w:rFonts w:ascii="Calibri" w:eastAsia="Calibri" w:hAnsi="Calibri" w:cs="Calibri"/>
+        </w:rPr>
+        <w:t xml:space="preserve"> </w:t>
+      </w:r>
+      <w:r>
+        <w:rPr>
+          <w:rFonts w:ascii="Calibri" w:eastAsia="Calibri" w:hAnsi="Calibri" w:cs="Calibri"/>
+        </w:rPr>
+        <w:t>100</w:t>
+      </w:r>
+      <w:r>
+        <w:rPr>
+          <w:rFonts w:ascii="Calibri" w:eastAsia="Calibri" w:hAnsi="Calibri" w:cs="Calibri"/>
+        </w:rPr>
+        <w:t>% on Google Lighthouse by running web performance tests to identify opportunities to speed up the application.</w:t>
+      </w:r>
+    </w:p>
+    <w:p>
+      <w:pPr>
+        <w:pStyle w:val="Heading1"/>
+        <w:pBdr>
+          <w:bottom w:val="single" w:sz="4" w:space="1" w:color="000000"/>
+        </w:pBdr>
+        <w:spacing w:before="80" w:after="40" w:line="240" w:lineRule="auto"/>
+        <w:ind w:right="281"/>
+        <w:rPr>
+          <w:rFonts w:ascii="Calibri" w:eastAsia="Calibri" w:hAnsi="Calibri" w:cs="Calibri"/>
+          <w:sz w:val="16"/>
+          <w:szCs w:val="16"/>
+        </w:rPr>
+      </w:pPr>
+    </w:p>
+    <w:p>
+      <w:pPr>
+        <w:pStyle w:val="Heading1"/>
+        <w:pBdr>
+          <w:bottom w:val="single" w:sz="4" w:space="1" w:color="000000"/>
+        </w:pBdr>
+        <w:spacing w:before="80" w:after="40" w:line="240" w:lineRule="auto"/>
+        <w:ind w:right="281"/>
+        <w:rPr>
+          <w:rFonts w:ascii="Calibri" w:eastAsia="Calibri" w:hAnsi="Calibri" w:cs="Calibri"/>
+          <w:sz w:val="28"/>
+          <w:szCs w:val="28"/>
+        </w:rPr>
+      </w:pPr>
+      <w:r>
+        <w:rPr>
+          <w:rFonts w:ascii="Calibri" w:eastAsia="Calibri" w:hAnsi="Calibri" w:cs="Calibri"/>
+          <w:sz w:val="28"/>
+          <w:szCs w:val="28"/>
+        </w:rPr>
+        <w:t xml:space="preserve">PROFESSIONAL </w:t>
+      </w:r>
+      <w:r>
+        <w:rPr>
+          <w:rFonts w:ascii="Calibri" w:eastAsia="Calibri" w:hAnsi="Calibri" w:cs="Calibri"/>
+          <w:sz w:val="28"/>
+          <w:szCs w:val="28"/>
+        </w:rPr>
+        <w:t>EXPERIENCE</w:t>
+      </w:r>
+    </w:p>
+    <w:p>
+      <w:pPr>
+        <w:spacing w:before="80" w:line="240" w:lineRule="auto"/>
+        <w:ind w:right="281"/>
+        <w:rPr>
+          <w:rFonts w:ascii="Calibri" w:eastAsia="Calibri" w:hAnsi="Calibri" w:cs="Calibri"/>
+          <w:i/>
+        </w:rPr>
+      </w:pPr>
+      <w:r>
+        <w:rPr>
+          <w:rFonts w:ascii="Calibri" w:eastAsia="Calibri" w:hAnsi="Calibri" w:cs="Calibri"/>
+          <w:b/>
+          <w:sz w:val="28"/>
+          <w:szCs w:val="28"/>
+        </w:rPr>
+        <w:t>Front End Developer Intern</w:t>
+      </w:r>
+      <w:r>
+        <w:rPr>
+          <w:rFonts w:ascii="Calibri" w:eastAsia="Calibri" w:hAnsi="Calibri" w:cs="Calibri"/>
+        </w:rPr>
+        <w:t xml:space="preserve">| </w:t>
+      </w:r>
+      <w:r>
+        <w:rPr>
+          <w:rFonts w:ascii="Calibri" w:eastAsia="Calibri" w:hAnsi="Calibri" w:cs="Calibri"/>
+        </w:rPr>
+        <w:t>Remote</w:t>
+      </w:r>
+      <w:r>
+        <w:rPr>
+          <w:rFonts w:ascii="Calibri" w:eastAsia="Calibri" w:hAnsi="Calibri" w:cs="Calibri"/>
+        </w:rPr>
+        <w:tab/>
+      </w:r>
+      <w:r>
+        <w:rPr>
+          <w:rFonts w:ascii="Calibri" w:eastAsia="Calibri" w:hAnsi="Calibri" w:cs="Calibri"/>
+        </w:rPr>
+        <w:tab/>
+      </w:r>
+      <w:r>
+        <w:rPr>
+          <w:rFonts w:ascii="Calibri" w:eastAsia="Calibri" w:hAnsi="Calibri" w:cs="Calibri"/>
+        </w:rPr>
+        <w:tab/>
+      </w:r>
+      <w:r>
+        <w:rPr>
+          <w:rFonts w:ascii="Calibri" w:eastAsia="Calibri" w:hAnsi="Calibri" w:cs="Calibri"/>
+        </w:rPr>
+        <w:tab/>
+      </w:r>
+      <w:r>
+        <w:rPr>
+          <w:rFonts w:ascii="Calibri" w:eastAsia="Calibri" w:hAnsi="Calibri" w:cs="Calibri"/>
+        </w:rPr>
+        <w:tab/>
+      </w:r>
+      <w:r>
+        <w:rPr>
+          <w:rFonts w:ascii="Calibri" w:eastAsia="Calibri" w:hAnsi="Calibri" w:cs="Calibri"/>
+        </w:rPr>
+        <w:tab/>
+      </w:r>
+      <w:r>
+        <w:rPr>
+          <w:rFonts w:ascii="Calibri" w:eastAsia="Calibri" w:hAnsi="Calibri" w:cs="Calibri"/>
+        </w:rPr>
+        <w:tab/>
+      </w:r>
+      <w:r>
+        <w:rPr>
+          <w:rFonts w:ascii="Calibri" w:eastAsia="Calibri" w:hAnsi="Calibri" w:cs="Calibri"/>
+        </w:rPr>
+        <w:t xml:space="preserve">   </w:t>
+      </w:r>
+      <w:r>
+        <w:rPr>
+          <w:rFonts w:ascii="Calibri" w:eastAsia="Calibri" w:hAnsi="Calibri" w:cs="Calibri"/>
+          <w:iCs/>
+        </w:rPr>
+        <w:t>09/</w:t>
+      </w:r>
+      <w:r>
+        <w:rPr>
+          <w:rFonts w:ascii="Calibri" w:eastAsia="Calibri" w:hAnsi="Calibri" w:cs="Calibri"/>
+          <w:iCs/>
+        </w:rPr>
+        <w:t>2020</w:t>
+      </w:r>
+      <w:r>
+        <w:rPr>
+          <w:rFonts w:ascii="Calibri" w:eastAsia="Calibri" w:hAnsi="Calibri" w:cs="Calibri"/>
+          <w:iCs/>
+        </w:rPr>
+        <w:t xml:space="preserve"> – </w:t>
+      </w:r>
+      <w:r>
+        <w:rPr>
+          <w:rFonts w:ascii="Calibri" w:eastAsia="Calibri" w:hAnsi="Calibri" w:cs="Calibri"/>
+          <w:iCs/>
+        </w:rPr>
+        <w:t>04/2021</w:t>
+      </w:r>
+      <w:r>
+        <w:rPr>
+          <w:rFonts w:ascii="Calibri" w:eastAsia="Calibri" w:hAnsi="Calibri" w:cs="Calibri"/>
+          <w:i/>
+        </w:rPr>
+        <w:t xml:space="preserve"> </w:t>
+      </w:r>
+    </w:p>
+    <w:p>
+      <w:pPr>
+        <w:spacing w:line="240" w:lineRule="auto"/>
+        <w:ind w:right="281"/>
+        <w:rPr>
+          <w:rFonts w:ascii="Calibri" w:eastAsia="Calibri" w:hAnsi="Calibri" w:cs="Calibri"/>
+        </w:rPr>
+      </w:pPr>
+      <w:r>
+        <w:rPr>
+          <w:rFonts w:ascii="Calibri" w:eastAsia="Calibri" w:hAnsi="Calibri" w:cs="Calibri"/>
+          <w:b/>
+        </w:rPr>
+        <w:t>Our National Conversation</w:t>
+      </w:r>
+      <w:r>
+        <w:rPr>
+          <w:rFonts w:ascii="Calibri" w:eastAsia="Calibri" w:hAnsi="Calibri" w:cs="Calibri"/>
+          <w:b/>
+        </w:rPr>
+        <w:t xml:space="preserve"> (ONC)</w:t>
+      </w:r>
+    </w:p>
+    <w:p>
+      <w:pPr>
+        <w:widowControl w:val="0"/>
+        <w:numPr>
+          <w:ilvl w:val="1"/>
+          <w:numId w:val="3"/>
+        </w:numPr>
+        <w:spacing w:line="264" w:lineRule="auto"/>
+        <w:ind w:right="281"/>
+        <w:rPr>
+          <w:rFonts w:ascii="Calibri" w:eastAsia="Calibri" w:hAnsi="Calibri" w:cs="Calibri"/>
+        </w:rPr>
+      </w:pPr>
+      <w:r>
+        <w:rPr>
+          <w:rFonts w:ascii="Calibri" w:eastAsia="Calibri" w:hAnsi="Calibri" w:cs="Calibri"/>
+        </w:rPr>
+        <w:t>Received 5</w:t>
+      </w:r>
+      <w:r>
+        <w:rPr>
+          <w:rFonts w:ascii="Calibri" w:eastAsia="Calibri" w:hAnsi="Calibri" w:cs="Calibri"/>
+        </w:rPr>
+        <w:t>-</w:t>
+      </w:r>
+      <w:r>
+        <w:rPr>
+          <w:rFonts w:ascii="Calibri" w:eastAsia="Calibri" w:hAnsi="Calibri" w:cs="Calibri"/>
+        </w:rPr>
+        <w:t>S</w:t>
+      </w:r>
+      <w:r>
+        <w:rPr>
+          <w:rFonts w:ascii="Calibri" w:eastAsia="Calibri" w:hAnsi="Calibri" w:cs="Calibri"/>
+        </w:rPr>
+        <w:t xml:space="preserve">tar rating on </w:t>
+      </w:r>
+      <w:r>
+        <w:rPr>
+          <w:rFonts w:ascii="Calibri" w:eastAsia="Calibri" w:hAnsi="Calibri" w:cs="Calibri"/>
+        </w:rPr>
+        <w:t>my performance review</w:t>
+      </w:r>
+      <w:r>
+        <w:rPr>
+          <w:rFonts w:ascii="Calibri" w:eastAsia="Calibri" w:hAnsi="Calibri" w:cs="Calibri"/>
+        </w:rPr>
+        <w:t xml:space="preserve"> by team lead.</w:t>
+      </w:r>
+    </w:p>
+    <w:p>
+      <w:pPr>
+        <w:widowControl w:val="0"/>
+        <w:numPr>
+          <w:ilvl w:val="1"/>
+          <w:numId w:val="3"/>
+        </w:numPr>
+        <w:spacing w:line="264" w:lineRule="auto"/>
+        <w:ind w:right="281"/>
+        <w:rPr>
+          <w:rFonts w:ascii="Calibri" w:eastAsia="Calibri" w:hAnsi="Calibri" w:cs="Calibri"/>
+        </w:rPr>
+      </w:pPr>
+      <w:r>
+        <w:rPr>
+          <w:rFonts w:ascii="Calibri" w:eastAsia="Calibri" w:hAnsi="Calibri" w:cs="Calibri"/>
+        </w:rPr>
+        <w:t>Collaborat</w:t>
+      </w:r>
+      <w:r>
+        <w:rPr>
+          <w:rFonts w:ascii="Calibri" w:eastAsia="Calibri" w:hAnsi="Calibri" w:cs="Calibri"/>
+        </w:rPr>
+        <w:t>ed</w:t>
+      </w:r>
+      <w:r>
+        <w:rPr>
+          <w:rFonts w:ascii="Calibri" w:eastAsia="Calibri" w:hAnsi="Calibri" w:cs="Calibri"/>
+        </w:rPr>
+        <w:t xml:space="preserve"> </w:t>
+      </w:r>
+      <w:r>
+        <w:rPr>
+          <w:rFonts w:ascii="Calibri" w:eastAsia="Calibri" w:hAnsi="Calibri" w:cs="Calibri"/>
+        </w:rPr>
+        <w:t xml:space="preserve">with a team of developers and designers to build </w:t>
+      </w:r>
+      <w:r>
+        <w:rPr>
+          <w:rFonts w:ascii="Calibri" w:eastAsia="Calibri" w:hAnsi="Calibri" w:cs="Calibri"/>
+        </w:rPr>
+        <w:t>a</w:t>
+      </w:r>
+      <w:r>
+        <w:rPr>
+          <w:rFonts w:ascii="Calibri" w:eastAsia="Calibri" w:hAnsi="Calibri" w:cs="Calibri"/>
+        </w:rPr>
+        <w:t xml:space="preserve"> new scalable website with React and Node.</w:t>
+      </w:r>
+    </w:p>
+    <w:p>
+      <w:pPr>
+        <w:pStyle w:val="ListParagraph"/>
+        <w:numPr>
+          <w:ilvl w:val="1"/>
+          <w:numId w:val="3"/>
+        </w:numPr>
+        <w:spacing w:line="264" w:lineRule="auto"/>
+        <w:rPr>
+          <w:rFonts w:ascii="Calibri" w:eastAsia="Calibri" w:hAnsi="Calibri" w:cs="Calibri"/>
+        </w:rPr>
+      </w:pPr>
+      <w:r>
+        <w:rPr>
+          <w:rFonts w:ascii="Calibri" w:eastAsia="Calibri" w:hAnsi="Calibri" w:cs="Calibri"/>
+        </w:rPr>
+        <w:t>Translat</w:t>
+      </w:r>
+      <w:r>
+        <w:rPr>
+          <w:rFonts w:ascii="Calibri" w:eastAsia="Calibri" w:hAnsi="Calibri" w:cs="Calibri"/>
+        </w:rPr>
+        <w:t>ed</w:t>
+      </w:r>
+      <w:r>
+        <w:rPr>
+          <w:rFonts w:ascii="Calibri" w:eastAsia="Calibri" w:hAnsi="Calibri" w:cs="Calibri"/>
+        </w:rPr>
+        <w:t xml:space="preserve"> </w:t>
+      </w:r>
+      <w:r>
+        <w:rPr>
+          <w:rFonts w:ascii="Calibri" w:eastAsia="Calibri" w:hAnsi="Calibri" w:cs="Calibri"/>
+        </w:rPr>
+        <w:t>over 30 Figma designs into interactive and responsive pages.</w:t>
+      </w:r>
+    </w:p>
+    <w:p>
+      <w:pPr>
+        <w:widowControl w:val="0"/>
+        <w:numPr>
+          <w:ilvl w:val="1"/>
+          <w:numId w:val="3"/>
+        </w:numPr>
+        <w:spacing w:line="264" w:lineRule="auto"/>
+        <w:ind w:right="281"/>
+        <w:rPr>
+          <w:rFonts w:ascii="Calibri" w:eastAsia="Calibri" w:hAnsi="Calibri" w:cs="Calibri"/>
+        </w:rPr>
+      </w:pPr>
+      <w:r>
+        <w:rPr>
+          <w:rFonts w:ascii="Calibri" w:eastAsia="Calibri" w:hAnsi="Calibri" w:cs="Calibri"/>
+        </w:rPr>
+        <w:t>Improv</w:t>
+      </w:r>
+      <w:r>
+        <w:rPr>
+          <w:rFonts w:ascii="Calibri" w:eastAsia="Calibri" w:hAnsi="Calibri" w:cs="Calibri"/>
+        </w:rPr>
+        <w:t>ed</w:t>
+      </w:r>
+      <w:r>
+        <w:rPr>
+          <w:rFonts w:ascii="Calibri" w:eastAsia="Calibri" w:hAnsi="Calibri" w:cs="Calibri"/>
+        </w:rPr>
+        <w:t xml:space="preserve"> </w:t>
+      </w:r>
+      <w:r>
+        <w:rPr>
+          <w:rFonts w:ascii="Calibri" w:eastAsia="Calibri" w:hAnsi="Calibri" w:cs="Calibri"/>
+        </w:rPr>
+        <w:t>team</w:t>
+      </w:r>
+      <w:r>
+        <w:rPr>
+          <w:rFonts w:ascii="Calibri" w:eastAsia="Calibri" w:hAnsi="Calibri" w:cs="Calibri"/>
+        </w:rPr>
+        <w:t>’</w:t>
+      </w:r>
+      <w:r>
+        <w:rPr>
+          <w:rFonts w:ascii="Calibri" w:eastAsia="Calibri" w:hAnsi="Calibri" w:cs="Calibri"/>
+        </w:rPr>
+        <w:t xml:space="preserve">s </w:t>
+      </w:r>
+      <w:r>
+        <w:rPr>
+          <w:rFonts w:ascii="Calibri" w:eastAsia="Calibri" w:hAnsi="Calibri" w:cs="Calibri"/>
+        </w:rPr>
+        <w:t xml:space="preserve">productivity </w:t>
+      </w:r>
+      <w:r>
+        <w:rPr>
+          <w:rFonts w:ascii="Calibri" w:eastAsia="Calibri" w:hAnsi="Calibri" w:cs="Calibri"/>
+        </w:rPr>
+        <w:t>by creating reusable components used all over ONC</w:t>
+      </w:r>
+      <w:r>
+        <w:rPr>
+          <w:rFonts w:ascii="Calibri" w:eastAsia="Calibri" w:hAnsi="Calibri" w:cs="Calibri"/>
+        </w:rPr>
+        <w:t>’</w:t>
+      </w:r>
+      <w:r>
+        <w:rPr>
+          <w:rFonts w:ascii="Calibri" w:eastAsia="Calibri" w:hAnsi="Calibri" w:cs="Calibri"/>
+        </w:rPr>
+        <w:t>s code base</w:t>
+      </w:r>
+      <w:r>
+        <w:rPr>
+          <w:rFonts w:ascii="Calibri" w:eastAsia="Calibri" w:hAnsi="Calibri" w:cs="Calibri"/>
+        </w:rPr>
+        <w:t>.</w:t>
+      </w:r>
+    </w:p>
+    <w:p>
+      <w:pPr>
+        <w:widowControl w:val="0"/>
+        <w:numPr>
+          <w:ilvl w:val="1"/>
+          <w:numId w:val="3"/>
+        </w:numPr>
+        <w:spacing w:line="264" w:lineRule="auto"/>
+        <w:ind w:right="281"/>
+        <w:rPr>
+          <w:rFonts w:ascii="Calibri" w:eastAsia="Calibri" w:hAnsi="Calibri" w:cs="Calibri"/>
+        </w:rPr>
+      </w:pPr>
+      <w:r>
+        <w:rPr>
+          <w:rFonts w:ascii="Calibri" w:eastAsia="Calibri" w:hAnsi="Calibri" w:cs="Calibri"/>
+        </w:rPr>
+        <w:t>Introduced unit test coverage with Jest and React Testing Library.</w:t>
+      </w:r>
+    </w:p>
+    <w:p>
+      <w:pPr>
+        <w:spacing w:line="240" w:lineRule="auto"/>
+        <w:ind w:right="281"/>
+        <w:rPr>
+          <w:rFonts w:ascii="Calibri" w:eastAsia="Calibri" w:hAnsi="Calibri" w:cs="Calibri"/>
+          <w:b/>
+          <w:sz w:val="8"/>
+          <w:szCs w:val="8"/>
+        </w:rPr>
+      </w:pPr>
+    </w:p>
+    <w:p>
+      <w:pPr>
+        <w:spacing w:line="240" w:lineRule="auto"/>
+        <w:ind w:right="281"/>
+        <w:rPr>
+          <w:rFonts w:ascii="Calibri" w:eastAsia="Calibri" w:hAnsi="Calibri" w:cs="Calibri"/>
+          <w:i/>
+        </w:rPr>
+      </w:pPr>
+      <w:r>
+        <w:rPr>
+          <w:rFonts w:ascii="Calibri" w:eastAsia="Calibri" w:hAnsi="Calibri" w:cs="Calibri"/>
+          <w:b/>
+          <w:sz w:val="28"/>
+          <w:szCs w:val="28"/>
+        </w:rPr>
+        <w:t xml:space="preserve">Professor Adjunct </w:t>
+      </w:r>
+      <w:r>
+        <w:rPr>
+          <w:rFonts w:ascii="Calibri" w:eastAsia="Calibri" w:hAnsi="Calibri" w:cs="Calibri"/>
+        </w:rPr>
+        <w:t xml:space="preserve">| </w:t>
+      </w:r>
+      <w:r>
+        <w:rPr>
+          <w:rFonts w:ascii="Calibri" w:eastAsia="Calibri" w:hAnsi="Calibri" w:cs="Calibri"/>
+        </w:rPr>
+        <w:t>El Cajon</w:t>
+      </w:r>
+      <w:r>
+        <w:rPr>
+          <w:rFonts w:ascii="Calibri" w:eastAsia="Calibri" w:hAnsi="Calibri" w:cs="Calibri"/>
+        </w:rPr>
+        <w:t>, CA</w:t>
+      </w:r>
+      <w:r>
+        <w:rPr>
+          <w:rFonts w:ascii="Calibri" w:eastAsia="Calibri" w:hAnsi="Calibri" w:cs="Calibri"/>
+        </w:rPr>
+        <w:tab/>
+      </w:r>
+      <w:r>
+        <w:rPr>
+          <w:rFonts w:ascii="Calibri" w:eastAsia="Calibri" w:hAnsi="Calibri" w:cs="Calibri"/>
+        </w:rPr>
+        <w:tab/>
+      </w:r>
+      <w:r>
+        <w:rPr>
+          <w:rFonts w:ascii="Calibri" w:eastAsia="Calibri" w:hAnsi="Calibri" w:cs="Calibri"/>
+        </w:rPr>
+        <w:tab/>
+      </w:r>
+      <w:r>
+        <w:rPr>
+          <w:rFonts w:ascii="Calibri" w:eastAsia="Calibri" w:hAnsi="Calibri" w:cs="Calibri"/>
+        </w:rPr>
+        <w:tab/>
+      </w:r>
+      <w:r>
+        <w:rPr>
+          <w:rFonts w:ascii="Calibri" w:eastAsia="Calibri" w:hAnsi="Calibri" w:cs="Calibri"/>
+        </w:rPr>
+        <w:tab/>
+      </w:r>
+      <w:r>
+        <w:rPr>
+          <w:rFonts w:ascii="Calibri" w:eastAsia="Calibri" w:hAnsi="Calibri" w:cs="Calibri"/>
+        </w:rPr>
+        <w:tab/>
+      </w:r>
+      <w:r>
+        <w:rPr>
+          <w:rFonts w:ascii="Calibri" w:eastAsia="Calibri" w:hAnsi="Calibri" w:cs="Calibri"/>
+        </w:rPr>
+        <w:tab/>
+      </w:r>
+      <w:r>
+        <w:rPr>
+          <w:rFonts w:ascii="Calibri" w:eastAsia="Calibri" w:hAnsi="Calibri" w:cs="Calibri"/>
+          <w:iCs/>
+        </w:rPr>
+        <w:t xml:space="preserve">        </w:t>
+      </w:r>
+      <w:r>
+        <w:rPr>
+          <w:rFonts w:ascii="Calibri" w:eastAsia="Calibri" w:hAnsi="Calibri" w:cs="Calibri"/>
+          <w:iCs/>
+        </w:rPr>
+        <w:tab/>
+      </w:r>
+      <w:r>
+        <w:rPr>
+          <w:rFonts w:ascii="Calibri" w:eastAsia="Calibri" w:hAnsi="Calibri" w:cs="Calibri"/>
+          <w:iCs/>
+        </w:rPr>
+        <w:t xml:space="preserve">   01/</w:t>
+      </w:r>
+      <w:r>
+        <w:rPr>
+          <w:rFonts w:ascii="Calibri" w:eastAsia="Calibri" w:hAnsi="Calibri" w:cs="Calibri"/>
+          <w:iCs/>
+        </w:rPr>
+        <w:t>2016</w:t>
+      </w:r>
+      <w:r>
+        <w:rPr>
+          <w:rFonts w:ascii="Calibri" w:eastAsia="Calibri" w:hAnsi="Calibri" w:cs="Calibri"/>
+          <w:iCs/>
+        </w:rPr>
+        <w:t xml:space="preserve"> – </w:t>
+      </w:r>
+      <w:r>
+        <w:rPr>
+          <w:rFonts w:ascii="Calibri" w:eastAsia="Calibri" w:hAnsi="Calibri" w:cs="Calibri"/>
+          <w:iCs/>
+        </w:rPr>
+        <w:t>Present</w:t>
+      </w:r>
+    </w:p>
+    <w:p>
+      <w:pPr>
+        <w:spacing w:line="240" w:lineRule="auto"/>
+        <w:ind w:right="281"/>
+        <w:rPr>
+          <w:rFonts w:ascii="Calibri" w:eastAsia="Calibri" w:hAnsi="Calibri" w:cs="Calibri"/>
+          <w:b/>
+        </w:rPr>
+      </w:pPr>
+      <w:r>
+        <w:rPr>
+          <w:rFonts w:ascii="Calibri" w:eastAsia="Calibri" w:hAnsi="Calibri" w:cs="Calibri"/>
+          <w:b/>
+        </w:rPr>
+        <w:t>Grossmont College</w:t>
+      </w:r>
+    </w:p>
+    <w:p>
+      <w:pPr>
+        <w:widowControl w:val="0"/>
+        <w:numPr>
+          <w:ilvl w:val="1"/>
+          <w:numId w:val="3"/>
+        </w:numPr>
+        <w:spacing w:line="264" w:lineRule="auto"/>
+        <w:ind w:right="281"/>
+        <w:rPr>
+          <w:rFonts w:ascii="Calibri" w:eastAsia="Calibri" w:hAnsi="Calibri" w:cs="Calibri"/>
+        </w:rPr>
+      </w:pPr>
+      <w:r>
+        <w:rPr>
+          <w:rFonts w:ascii="Calibri" w:eastAsia="Calibri" w:hAnsi="Calibri" w:cs="Calibri"/>
+        </w:rPr>
+        <w:t xml:space="preserve">Created a </w:t>
+      </w:r>
+      <w:r>
+        <w:rPr>
+          <w:rFonts w:ascii="Calibri" w:eastAsia="Calibri" w:hAnsi="Calibri" w:cs="Calibri"/>
+        </w:rPr>
+        <w:t>website</w:t>
+      </w:r>
+      <w:r>
+        <w:rPr>
+          <w:rFonts w:ascii="Calibri" w:eastAsia="Calibri" w:hAnsi="Calibri" w:cs="Calibri"/>
+        </w:rPr>
+        <w:t xml:space="preserve"> for students and teachers of ESL (</w:t>
+      </w:r>
+      <w:hyperlink r:id="rId17" w:history="1">
+        <w:r>
+          <w:rPr>
+            <w:rStyle w:val="Hyperlink"/>
+            <w:rFonts w:ascii="Calibri" w:eastAsia="Calibri" w:hAnsi="Calibri" w:cs="Calibri"/>
+          </w:rPr>
+          <w:t>esl-toolbox.com</w:t>
+        </w:r>
+      </w:hyperlink>
+      <w:r>
+        <w:rPr>
+          <w:rFonts w:ascii="Calibri" w:eastAsia="Calibri" w:hAnsi="Calibri" w:cs="Calibri"/>
+        </w:rPr>
+        <w:t>) that has been shared across the instructor community on the Canvas Learning Platform in the ESL department.</w:t>
+      </w:r>
+    </w:p>
+    <w:p>
+      <w:pPr>
+        <w:widowControl w:val="0"/>
+        <w:numPr>
+          <w:ilvl w:val="1"/>
+          <w:numId w:val="3"/>
+        </w:numPr>
+        <w:spacing w:line="264" w:lineRule="auto"/>
+        <w:ind w:right="281"/>
+        <w:rPr>
+          <w:rFonts w:ascii="Calibri" w:eastAsia="Calibri" w:hAnsi="Calibri" w:cs="Calibri"/>
+        </w:rPr>
+      </w:pPr>
+      <w:r>
+        <w:rPr>
+          <w:rFonts w:ascii="Calibri" w:eastAsia="Calibri" w:hAnsi="Calibri" w:cs="Calibri"/>
+        </w:rPr>
+        <w:t>Developed</w:t>
+      </w:r>
+      <w:r>
+        <w:rPr>
+          <w:rFonts w:ascii="Calibri" w:eastAsia="Calibri" w:hAnsi="Calibri" w:cs="Calibri"/>
+        </w:rPr>
+        <w:t>,</w:t>
+      </w:r>
+      <w:r>
+        <w:rPr>
+          <w:rFonts w:ascii="Calibri" w:eastAsia="Calibri" w:hAnsi="Calibri" w:cs="Calibri"/>
+        </w:rPr>
+        <w:t xml:space="preserve"> </w:t>
+      </w:r>
+      <w:r>
+        <w:rPr>
+          <w:rFonts w:ascii="Calibri" w:eastAsia="Calibri" w:hAnsi="Calibri" w:cs="Calibri"/>
+        </w:rPr>
+        <w:t>organized</w:t>
+      </w:r>
+      <w:r>
+        <w:rPr>
+          <w:rFonts w:ascii="Calibri" w:eastAsia="Calibri" w:hAnsi="Calibri" w:cs="Calibri"/>
+        </w:rPr>
+        <w:t>,</w:t>
+      </w:r>
+      <w:r>
+        <w:rPr>
+          <w:rFonts w:ascii="Calibri" w:eastAsia="Calibri" w:hAnsi="Calibri" w:cs="Calibri"/>
+        </w:rPr>
+        <w:t xml:space="preserve"> and de</w:t>
+      </w:r>
+      <w:r>
+        <w:rPr>
+          <w:rFonts w:ascii="Calibri" w:eastAsia="Calibri" w:hAnsi="Calibri" w:cs="Calibri"/>
+        </w:rPr>
+        <w:t>livered</w:t>
+      </w:r>
+      <w:r>
+        <w:rPr>
+          <w:rFonts w:ascii="Calibri" w:eastAsia="Calibri" w:hAnsi="Calibri" w:cs="Calibri"/>
+        </w:rPr>
+        <w:t xml:space="preserve"> over 500 lesson plans</w:t>
+      </w:r>
+      <w:r>
+        <w:rPr>
+          <w:rFonts w:ascii="Calibri" w:eastAsia="Calibri" w:hAnsi="Calibri" w:cs="Calibri"/>
+        </w:rPr>
+        <w:t xml:space="preserve"> with attention to detail and creativity.</w:t>
+      </w:r>
+    </w:p>
+    <w:p>
+      <w:pPr>
+        <w:pStyle w:val="ListParagraph"/>
+        <w:numPr>
+          <w:ilvl w:val="1"/>
+          <w:numId w:val="3"/>
+        </w:numPr>
+        <w:spacing w:line="264" w:lineRule="auto"/>
+        <w:rPr>
+          <w:rFonts w:ascii="Calibri" w:eastAsia="Calibri" w:hAnsi="Calibri" w:cs="Calibri"/>
+        </w:rPr>
+      </w:pPr>
+      <w:r>
+        <w:rPr>
+          <w:rFonts w:ascii="Calibri" w:eastAsia="Calibri" w:hAnsi="Calibri" w:cs="Calibri"/>
+        </w:rPr>
+        <w:t xml:space="preserve">Collaborating with colleagues to assist </w:t>
+      </w:r>
+      <w:r>
+        <w:rPr>
+          <w:rFonts w:ascii="Calibri" w:eastAsia="Calibri" w:hAnsi="Calibri" w:cs="Calibri"/>
+        </w:rPr>
+        <w:t xml:space="preserve">450+ </w:t>
+      </w:r>
+      <w:r>
+        <w:rPr>
+          <w:rFonts w:ascii="Calibri" w:eastAsia="Calibri" w:hAnsi="Calibri" w:cs="Calibri"/>
+        </w:rPr>
+        <w:t>students registered in corequisite courses.</w:t>
       </w:r>
     </w:p>
     <w:p>
@@ -3151,6 +3412,18 @@
       <w:contextualSpacing/>
     </w:pPr>
   </w:style>
+  <w:style w:type="character" w:styleId="FollowedHyperlink">
+    <w:name w:val="FollowedHyperlink"/>
+    <w:basedOn w:val="DefaultParagraphFont"/>
+    <w:uiPriority w:val="99"/>
+    <w:semiHidden/>
+    <w:unhideWhenUsed/>
+    <w:rsid w:val="00C64F33"/>
+    <w:rPr>
+      <w:color w:val="800080" w:themeColor="followedHyperlink"/>
+      <w:u w:val="single"/>
+    </w:rPr>
+  </w:style>
 </w:styles>
 </file>
 

--- a/assets/pdf/Adolf_Schmuck_Resume.docx
+++ b/assets/pdf/Adolf_Schmuck_Resume.docx
@@ -25,8 +25,8 @@
         <w:ind w:right="288"/>
         <w:rPr>
           <w:rFonts w:asciiTheme="majorHAnsi" w:eastAsia="Calibri" w:hAnsiTheme="majorHAnsi" w:cstheme="majorHAnsi"/>
-          <w:sz w:val="36"/>
-          <w:szCs w:val="36"/>
+          <w:sz w:val="44"/>
+          <w:szCs w:val="44"/>
           <w:u w:val="single"/>
         </w:rPr>
       </w:pPr>
@@ -34,34 +34,16 @@
         <w:rPr>
           <w:rFonts w:ascii="Calibri" w:eastAsia="Calibri" w:hAnsi="Calibri" w:cs="Calibri"/>
           <w:b/>
-          <w:sz w:val="36"/>
-          <w:szCs w:val="36"/>
-        </w:rPr>
-        <w:t>Adolf Schmuck | Front</w:t>
-      </w:r>
-      <w:r>
-        <w:rPr>
-          <w:rFonts w:ascii="Calibri" w:eastAsia="Calibri" w:hAnsi="Calibri" w:cs="Calibri"/>
-          <w:b/>
-          <w:sz w:val="36"/>
-          <w:szCs w:val="36"/>
-        </w:rPr>
-        <w:t xml:space="preserve"> E</w:t>
-      </w:r>
-      <w:r>
-        <w:rPr>
-          <w:rFonts w:ascii="Calibri" w:eastAsia="Calibri" w:hAnsi="Calibri" w:cs="Calibri"/>
-          <w:b/>
-          <w:sz w:val="36"/>
-          <w:szCs w:val="36"/>
-        </w:rPr>
-        <w:t>nd Developer</w:t>
+          <w:sz w:val="44"/>
+          <w:szCs w:val="44"/>
+        </w:rPr>
+        <w:t>ADOLF SCHMUCK</w:t>
       </w:r>
       <w:r>
         <w:rPr>
           <w:rFonts w:asciiTheme="majorHAnsi" w:eastAsia="Calibri" w:hAnsiTheme="majorHAnsi" w:cstheme="majorHAnsi"/>
-          <w:sz w:val="36"/>
-          <w:szCs w:val="36"/>
+          <w:sz w:val="44"/>
+          <w:szCs w:val="44"/>
           <w:u w:val="single"/>
         </w:rPr>
         <w:t xml:space="preserve"> </w:t>
@@ -515,20 +497,8 @@
           <w:sz w:val="28"/>
           <w:szCs w:val="28"/>
         </w:rPr>
-        <w:t xml:space="preserve">Lucky Student | Full Stack Developer | </w:t>
-      </w:r>
-      <w:hyperlink r:id="rId12" w:history="1">
-        <w:r>
-          <w:rPr>
-            <w:rStyle w:val="Hyperlink"/>
-            <w:rFonts w:ascii="Calibri" w:eastAsia="Calibri" w:hAnsi="Calibri" w:cs="Calibri"/>
-            <w:b/>
-            <w:sz w:val="28"/>
-            <w:szCs w:val="28"/>
-          </w:rPr>
-          <w:t>Live App</w:t>
-        </w:r>
-      </w:hyperlink>
+        <w:t>The Shoppies</w:t>
+      </w:r>
       <w:r>
         <w:rPr>
           <w:rFonts w:ascii="Calibri" w:eastAsia="Calibri" w:hAnsi="Calibri" w:cs="Calibri"/>
@@ -536,305 +506,9 @@
           <w:sz w:val="28"/>
           <w:szCs w:val="28"/>
         </w:rPr>
-        <w:t xml:space="preserve"> | </w:t>
-      </w:r>
-      <w:hyperlink r:id="rId13" w:history="1">
-        <w:r>
-          <w:rPr>
-            <w:rStyle w:val="Hyperlink"/>
-            <w:rFonts w:ascii="Calibri" w:eastAsia="Calibri" w:hAnsi="Calibri" w:cs="Calibri"/>
-            <w:b/>
-            <w:sz w:val="28"/>
-            <w:szCs w:val="28"/>
-          </w:rPr>
-          <w:t>GitHub</w:t>
-        </w:r>
-      </w:hyperlink>
-      <w:r>
-        <w:rPr>
-          <w:rFonts w:ascii="Calibri" w:eastAsia="Calibri" w:hAnsi="Calibri" w:cs="Calibri"/>
-          <w:b/>
-          <w:sz w:val="28"/>
-          <w:szCs w:val="28"/>
-        </w:rPr>
-        <w:t xml:space="preserve"> | </w:t>
-      </w:r>
-      <w:hyperlink r:id="rId14" w:history="1">
-        <w:r>
-          <w:rPr>
-            <w:rStyle w:val="Hyperlink"/>
-            <w:rFonts w:ascii="Calibri" w:eastAsia="Calibri" w:hAnsi="Calibri" w:cs="Calibri"/>
-            <w:b/>
-            <w:sz w:val="28"/>
-            <w:szCs w:val="28"/>
-          </w:rPr>
-          <w:t>Demo Video</w:t>
-        </w:r>
-      </w:hyperlink>
-    </w:p>
-    <w:p>
-      <w:pPr>
-        <w:tabs>
-          <w:tab w:val="right" w:pos="10800"/>
-        </w:tabs>
-        <w:spacing w:line="264" w:lineRule="auto"/>
-        <w:ind w:right="288"/>
-        <w:rPr>
-          <w:rFonts w:ascii="Calibri" w:eastAsia="Calibri" w:hAnsi="Calibri" w:cs="Calibri"/>
-          <w:i/>
-          <w:iCs/>
-        </w:rPr>
-      </w:pPr>
-      <w:r>
-        <w:rPr>
-          <w:rFonts w:ascii="Calibri" w:eastAsia="Calibri" w:hAnsi="Calibri" w:cs="Calibri"/>
-          <w:i/>
-          <w:iCs/>
-        </w:rPr>
-        <w:t>React, React Hooks,</w:t>
-      </w:r>
-      <w:r>
-        <w:rPr>
-          <w:rFonts w:ascii="Calibri" w:eastAsia="Calibri" w:hAnsi="Calibri" w:cs="Calibri"/>
-          <w:i/>
-          <w:iCs/>
-        </w:rPr>
-        <w:t xml:space="preserve"> </w:t>
-      </w:r>
-      <w:r>
-        <w:rPr>
-          <w:rFonts w:ascii="Calibri" w:eastAsia="Calibri" w:hAnsi="Calibri" w:cs="Calibri"/>
-          <w:i/>
-          <w:iCs/>
-        </w:rPr>
-        <w:t>React Router</w:t>
-      </w:r>
-      <w:r>
-        <w:rPr>
-          <w:rFonts w:ascii="Calibri" w:eastAsia="Calibri" w:hAnsi="Calibri" w:cs="Calibri"/>
-          <w:i/>
-          <w:iCs/>
-        </w:rPr>
-        <w:t>,</w:t>
-      </w:r>
-      <w:r>
-        <w:rPr>
-          <w:rFonts w:ascii="Calibri" w:eastAsia="Calibri" w:hAnsi="Calibri" w:cs="Calibri"/>
-          <w:i/>
-          <w:iCs/>
-        </w:rPr>
-        <w:t xml:space="preserve"> JavaScript, Node, Express, Axios, MongoDB, Mongoose</w:t>
-      </w:r>
-    </w:p>
-    <w:p>
-      <w:pPr>
-        <w:numPr>
-          <w:ilvl w:val="0"/>
-          <w:numId w:val="2"/>
-        </w:numPr>
-        <w:tabs>
-          <w:tab w:val="right" w:pos="10800"/>
-        </w:tabs>
-        <w:spacing w:line="264" w:lineRule="auto"/>
-        <w:ind w:right="288"/>
-        <w:rPr>
-          <w:rFonts w:ascii="Calibri" w:eastAsia="Calibri" w:hAnsi="Calibri" w:cs="Calibri"/>
-        </w:rPr>
-      </w:pPr>
-      <w:r>
-        <w:rPr>
-          <w:rFonts w:ascii="Calibri" w:eastAsia="Calibri" w:hAnsi="Calibri" w:cs="Calibri"/>
-        </w:rPr>
-        <w:t xml:space="preserve">Designed </w:t>
-      </w:r>
-      <w:r>
-        <w:rPr>
-          <w:rFonts w:ascii="Calibri" w:eastAsia="Calibri" w:hAnsi="Calibri" w:cs="Calibri"/>
-        </w:rPr>
-        <w:t xml:space="preserve">a </w:t>
-      </w:r>
-      <w:r>
-        <w:rPr>
-          <w:rFonts w:ascii="Calibri" w:eastAsia="Calibri" w:hAnsi="Calibri" w:cs="Calibri"/>
-        </w:rPr>
-        <w:t>performant, modular front end by creating custom React components.</w:t>
-      </w:r>
-    </w:p>
-    <w:p>
-      <w:pPr>
-        <w:numPr>
-          <w:ilvl w:val="0"/>
-          <w:numId w:val="2"/>
-        </w:numPr>
-        <w:tabs>
-          <w:tab w:val="right" w:pos="10800"/>
-        </w:tabs>
-        <w:spacing w:line="264" w:lineRule="auto"/>
-        <w:ind w:right="288"/>
-        <w:rPr>
-          <w:rFonts w:ascii="Calibri" w:eastAsia="Calibri" w:hAnsi="Calibri" w:cs="Calibri"/>
-        </w:rPr>
-      </w:pPr>
-      <w:r>
-        <w:rPr>
-          <w:rFonts w:ascii="Calibri" w:eastAsia="Calibri" w:hAnsi="Calibri" w:cs="Calibri"/>
-        </w:rPr>
-        <w:t xml:space="preserve">Incorporated React Router to </w:t>
-      </w:r>
-      <w:r>
-        <w:rPr>
-          <w:rFonts w:ascii="Calibri" w:eastAsia="Calibri" w:hAnsi="Calibri" w:cs="Calibri"/>
-        </w:rPr>
-        <w:t>achieve navigation</w:t>
-      </w:r>
-      <w:r>
-        <w:rPr>
-          <w:rFonts w:ascii="Calibri" w:eastAsia="Calibri" w:hAnsi="Calibri" w:cs="Calibri"/>
-        </w:rPr>
-        <w:t xml:space="preserve"> without </w:t>
-      </w:r>
-      <w:r>
-        <w:rPr>
-          <w:rFonts w:ascii="Calibri" w:eastAsia="Calibri" w:hAnsi="Calibri" w:cs="Calibri"/>
-        </w:rPr>
-        <w:t xml:space="preserve">any </w:t>
-      </w:r>
-      <w:r>
-        <w:rPr>
-          <w:rFonts w:ascii="Calibri" w:eastAsia="Calibri" w:hAnsi="Calibri" w:cs="Calibri"/>
-        </w:rPr>
-        <w:t>page refresh</w:t>
-      </w:r>
-      <w:r>
-        <w:rPr>
-          <w:rFonts w:ascii="Calibri" w:eastAsia="Calibri" w:hAnsi="Calibri" w:cs="Calibri"/>
-        </w:rPr>
-        <w:t>es.</w:t>
-      </w:r>
-    </w:p>
-    <w:p>
-      <w:pPr>
-        <w:numPr>
-          <w:ilvl w:val="0"/>
-          <w:numId w:val="2"/>
-        </w:numPr>
-        <w:tabs>
-          <w:tab w:val="right" w:pos="10800"/>
-        </w:tabs>
-        <w:spacing w:line="264" w:lineRule="auto"/>
-        <w:ind w:right="288"/>
-        <w:rPr>
-          <w:rFonts w:ascii="Calibri" w:eastAsia="Calibri" w:hAnsi="Calibri" w:cs="Calibri"/>
-        </w:rPr>
-      </w:pPr>
-      <w:r>
-        <w:rPr>
-          <w:rFonts w:ascii="Calibri" w:eastAsia="Calibri" w:hAnsi="Calibri" w:cs="Calibri"/>
-        </w:rPr>
-        <w:t xml:space="preserve">Implemented </w:t>
-      </w:r>
-      <w:r>
-        <w:rPr>
-          <w:rFonts w:ascii="Calibri" w:eastAsia="Calibri" w:hAnsi="Calibri" w:cs="Calibri"/>
-        </w:rPr>
-        <w:t xml:space="preserve">client-side authentication using bcrypt.js </w:t>
-      </w:r>
-      <w:r>
-        <w:rPr>
-          <w:rFonts w:ascii="Calibri" w:eastAsia="Calibri" w:hAnsi="Calibri" w:cs="Calibri"/>
-        </w:rPr>
-        <w:t>and JWT to safely store and encrypt user information</w:t>
-      </w:r>
-      <w:r>
-        <w:rPr>
-          <w:rFonts w:ascii="Calibri" w:eastAsia="Calibri" w:hAnsi="Calibri" w:cs="Calibri"/>
-        </w:rPr>
-        <w:t>.</w:t>
-      </w:r>
-    </w:p>
-    <w:p>
-      <w:pPr>
-        <w:numPr>
-          <w:ilvl w:val="0"/>
-          <w:numId w:val="2"/>
-        </w:numPr>
-        <w:tabs>
-          <w:tab w:val="right" w:pos="10800"/>
-        </w:tabs>
-        <w:spacing w:line="264" w:lineRule="auto"/>
-        <w:ind w:left="708" w:right="288"/>
-        <w:rPr>
-          <w:rFonts w:ascii="Calibri" w:eastAsia="Calibri" w:hAnsi="Calibri" w:cs="Calibri"/>
-        </w:rPr>
-      </w:pPr>
-      <w:r>
-        <w:rPr>
-          <w:rFonts w:ascii="Calibri" w:eastAsia="Calibri" w:hAnsi="Calibri" w:cs="Calibri"/>
-        </w:rPr>
-        <w:t xml:space="preserve">Utilized </w:t>
-      </w:r>
-      <w:r>
-        <w:rPr>
-          <w:rFonts w:ascii="Calibri" w:eastAsia="Calibri" w:hAnsi="Calibri" w:cs="Calibri"/>
-        </w:rPr>
-        <w:t xml:space="preserve">the MongoDB Atlas database </w:t>
-      </w:r>
-      <w:r>
-        <w:rPr>
-          <w:rFonts w:ascii="Calibri" w:eastAsia="Calibri" w:hAnsi="Calibri" w:cs="Calibri"/>
-        </w:rPr>
-        <w:t xml:space="preserve">so that data </w:t>
-      </w:r>
-      <w:r>
-        <w:rPr>
-          <w:rFonts w:ascii="Calibri" w:eastAsia="Calibri" w:hAnsi="Calibri" w:cs="Calibri"/>
-        </w:rPr>
-        <w:t>can persist and be stored.</w:t>
-      </w:r>
-    </w:p>
-    <w:p>
-      <w:pPr>
-        <w:widowControl w:val="0"/>
-        <w:spacing w:line="240" w:lineRule="auto"/>
-        <w:rPr>
-          <w:rFonts w:ascii="Calibri" w:eastAsia="Calibri" w:hAnsi="Calibri" w:cs="Calibri"/>
-          <w:b/>
-          <w:sz w:val="8"/>
-          <w:szCs w:val="8"/>
-        </w:rPr>
-      </w:pPr>
-    </w:p>
-    <w:p>
-      <w:pPr>
-        <w:widowControl w:val="0"/>
-        <w:spacing w:line="240" w:lineRule="auto"/>
-        <w:rPr>
-          <w:rStyle w:val="Hyperlink"/>
-          <w:rFonts w:ascii="Calibri" w:eastAsia="Calibri" w:hAnsi="Calibri" w:cs="Calibri"/>
-          <w:b/>
-          <w:sz w:val="28"/>
-          <w:szCs w:val="28"/>
-        </w:rPr>
-      </w:pPr>
-      <w:r>
-        <w:rPr>
-          <w:rFonts w:ascii="Calibri" w:eastAsia="Calibri" w:hAnsi="Calibri" w:cs="Calibri"/>
-          <w:b/>
-          <w:sz w:val="28"/>
-          <w:szCs w:val="28"/>
-        </w:rPr>
-        <w:t>The Shoppies</w:t>
-      </w:r>
-      <w:r>
-        <w:rPr>
-          <w:rFonts w:ascii="Calibri" w:eastAsia="Calibri" w:hAnsi="Calibri" w:cs="Calibri"/>
-          <w:b/>
-          <w:sz w:val="28"/>
-          <w:szCs w:val="28"/>
-        </w:rPr>
         <w:t xml:space="preserve"> | Front End Developer | </w:t>
       </w:r>
-      <w:hyperlink r:id="rId15" w:history="1">
+      <w:hyperlink r:id="rId12" w:history="1">
         <w:r>
           <w:rPr>
             <w:rStyle w:val="Hyperlink"/>
@@ -865,7 +539,7 @@
         </w:rPr>
         <w:t xml:space="preserve"> | </w:t>
       </w:r>
-      <w:hyperlink r:id="rId16" w:history="1">
+      <w:hyperlink r:id="rId13" w:history="1">
         <w:r>
           <w:rPr>
             <w:rStyle w:val="Hyperlink"/>
@@ -1078,6 +752,294 @@
     </w:p>
     <w:p>
       <w:pPr>
+        <w:spacing w:line="264" w:lineRule="auto"/>
+        <w:rPr>
+          <w:rFonts w:ascii="Calibri" w:eastAsia="Calibri" w:hAnsi="Calibri" w:cs="Calibri"/>
+          <w:sz w:val="8"/>
+          <w:szCs w:val="8"/>
+        </w:rPr>
+      </w:pPr>
+    </w:p>
+    <w:p>
+      <w:pPr>
+        <w:widowControl w:val="0"/>
+        <w:spacing w:line="240" w:lineRule="auto"/>
+        <w:rPr>
+          <w:rStyle w:val="Hyperlink"/>
+          <w:rFonts w:ascii="Calibri" w:eastAsia="Calibri" w:hAnsi="Calibri" w:cs="Calibri"/>
+          <w:b/>
+          <w:sz w:val="28"/>
+          <w:szCs w:val="28"/>
+        </w:rPr>
+      </w:pPr>
+      <w:r>
+        <w:rPr>
+          <w:rFonts w:ascii="Calibri" w:eastAsia="Calibri" w:hAnsi="Calibri" w:cs="Calibri"/>
+          <w:b/>
+          <w:sz w:val="28"/>
+          <w:szCs w:val="28"/>
+        </w:rPr>
+        <w:t xml:space="preserve">Lucky Student | Full Stack Developer | </w:t>
+      </w:r>
+      <w:hyperlink r:id="rId14" w:history="1">
+        <w:r>
+          <w:rPr>
+            <w:rStyle w:val="Hyperlink"/>
+            <w:rFonts w:ascii="Calibri" w:eastAsia="Calibri" w:hAnsi="Calibri" w:cs="Calibri"/>
+            <w:b/>
+            <w:sz w:val="28"/>
+            <w:szCs w:val="28"/>
+          </w:rPr>
+          <w:t>Live App</w:t>
+        </w:r>
+      </w:hyperlink>
+      <w:r>
+        <w:rPr>
+          <w:rFonts w:ascii="Calibri" w:eastAsia="Calibri" w:hAnsi="Calibri" w:cs="Calibri"/>
+          <w:b/>
+          <w:sz w:val="28"/>
+          <w:szCs w:val="28"/>
+        </w:rPr>
+        <w:t xml:space="preserve"> | </w:t>
+      </w:r>
+      <w:hyperlink r:id="rId15" w:history="1">
+        <w:r>
+          <w:rPr>
+            <w:rStyle w:val="Hyperlink"/>
+            <w:rFonts w:ascii="Calibri" w:eastAsia="Calibri" w:hAnsi="Calibri" w:cs="Calibri"/>
+            <w:b/>
+            <w:sz w:val="28"/>
+            <w:szCs w:val="28"/>
+          </w:rPr>
+          <w:t>GitHub</w:t>
+        </w:r>
+      </w:hyperlink>
+      <w:r>
+        <w:rPr>
+          <w:rFonts w:ascii="Calibri" w:eastAsia="Calibri" w:hAnsi="Calibri" w:cs="Calibri"/>
+          <w:b/>
+          <w:sz w:val="28"/>
+          <w:szCs w:val="28"/>
+        </w:rPr>
+        <w:t xml:space="preserve"> | </w:t>
+      </w:r>
+      <w:hyperlink r:id="rId16" w:history="1">
+        <w:r>
+          <w:rPr>
+            <w:rStyle w:val="Hyperlink"/>
+            <w:rFonts w:ascii="Calibri" w:eastAsia="Calibri" w:hAnsi="Calibri" w:cs="Calibri"/>
+            <w:b/>
+            <w:sz w:val="28"/>
+            <w:szCs w:val="28"/>
+          </w:rPr>
+          <w:t>Demo Video</w:t>
+        </w:r>
+      </w:hyperlink>
+    </w:p>
+    <w:p>
+      <w:pPr>
+        <w:tabs>
+          <w:tab w:val="right" w:pos="10800"/>
+        </w:tabs>
+        <w:spacing w:line="264" w:lineRule="auto"/>
+        <w:ind w:right="288"/>
+        <w:rPr>
+          <w:rFonts w:ascii="Calibri" w:eastAsia="Calibri" w:hAnsi="Calibri" w:cs="Calibri"/>
+          <w:i/>
+          <w:iCs/>
+        </w:rPr>
+      </w:pPr>
+      <w:r>
+        <w:rPr>
+          <w:rFonts w:ascii="Calibri" w:eastAsia="Calibri" w:hAnsi="Calibri" w:cs="Calibri"/>
+          <w:i/>
+          <w:iCs/>
+        </w:rPr>
+        <w:t>React, React Hooks,</w:t>
+      </w:r>
+      <w:r>
+        <w:rPr>
+          <w:rFonts w:ascii="Calibri" w:eastAsia="Calibri" w:hAnsi="Calibri" w:cs="Calibri"/>
+          <w:i/>
+          <w:iCs/>
+        </w:rPr>
+        <w:t xml:space="preserve"> </w:t>
+      </w:r>
+      <w:r>
+        <w:rPr>
+          <w:rFonts w:ascii="Calibri" w:eastAsia="Calibri" w:hAnsi="Calibri" w:cs="Calibri"/>
+          <w:i/>
+          <w:iCs/>
+        </w:rPr>
+        <w:t>React Router</w:t>
+      </w:r>
+      <w:r>
+        <w:rPr>
+          <w:rFonts w:ascii="Calibri" w:eastAsia="Calibri" w:hAnsi="Calibri" w:cs="Calibri"/>
+          <w:i/>
+          <w:iCs/>
+        </w:rPr>
+        <w:t>,</w:t>
+      </w:r>
+      <w:r>
+        <w:rPr>
+          <w:rFonts w:ascii="Calibri" w:eastAsia="Calibri" w:hAnsi="Calibri" w:cs="Calibri"/>
+          <w:i/>
+          <w:iCs/>
+        </w:rPr>
+        <w:t xml:space="preserve"> JavaScript, Node, Express, Axios, MongoDB, Mongoose</w:t>
+      </w:r>
+    </w:p>
+    <w:p>
+      <w:pPr>
+        <w:numPr>
+          <w:ilvl w:val="0"/>
+          <w:numId w:val="2"/>
+        </w:numPr>
+        <w:tabs>
+          <w:tab w:val="right" w:pos="10800"/>
+        </w:tabs>
+        <w:spacing w:line="264" w:lineRule="auto"/>
+        <w:ind w:right="288"/>
+        <w:rPr>
+          <w:rFonts w:ascii="Calibri" w:eastAsia="Calibri" w:hAnsi="Calibri" w:cs="Calibri"/>
+        </w:rPr>
+      </w:pPr>
+      <w:r>
+        <w:rPr>
+          <w:rFonts w:ascii="Calibri" w:eastAsia="Calibri" w:hAnsi="Calibri" w:cs="Calibri"/>
+        </w:rPr>
+        <w:t>Designed a performant, modular front end by creating custom React components.</w:t>
+      </w:r>
+    </w:p>
+    <w:p>
+      <w:pPr>
+        <w:numPr>
+          <w:ilvl w:val="0"/>
+          <w:numId w:val="2"/>
+        </w:numPr>
+        <w:tabs>
+          <w:tab w:val="right" w:pos="10800"/>
+        </w:tabs>
+        <w:spacing w:line="264" w:lineRule="auto"/>
+        <w:ind w:right="288"/>
+        <w:rPr>
+          <w:rFonts w:ascii="Calibri" w:eastAsia="Calibri" w:hAnsi="Calibri" w:cs="Calibri"/>
+        </w:rPr>
+      </w:pPr>
+      <w:r>
+        <w:rPr>
+          <w:rFonts w:ascii="Calibri" w:eastAsia="Calibri" w:hAnsi="Calibri" w:cs="Calibri"/>
+        </w:rPr>
+        <w:t xml:space="preserve">Incorporated React Router to </w:t>
+      </w:r>
+      <w:r>
+        <w:rPr>
+          <w:rFonts w:ascii="Calibri" w:eastAsia="Calibri" w:hAnsi="Calibri" w:cs="Calibri"/>
+        </w:rPr>
+        <w:t>achieve navigation</w:t>
+      </w:r>
+      <w:r>
+        <w:rPr>
+          <w:rFonts w:ascii="Calibri" w:eastAsia="Calibri" w:hAnsi="Calibri" w:cs="Calibri"/>
+        </w:rPr>
+        <w:t xml:space="preserve"> without </w:t>
+      </w:r>
+      <w:r>
+        <w:rPr>
+          <w:rFonts w:ascii="Calibri" w:eastAsia="Calibri" w:hAnsi="Calibri" w:cs="Calibri"/>
+        </w:rPr>
+        <w:t xml:space="preserve">any </w:t>
+      </w:r>
+      <w:r>
+        <w:rPr>
+          <w:rFonts w:ascii="Calibri" w:eastAsia="Calibri" w:hAnsi="Calibri" w:cs="Calibri"/>
+        </w:rPr>
+        <w:t>page refresh</w:t>
+      </w:r>
+      <w:r>
+        <w:rPr>
+          <w:rFonts w:ascii="Calibri" w:eastAsia="Calibri" w:hAnsi="Calibri" w:cs="Calibri"/>
+        </w:rPr>
+        <w:t>es.</w:t>
+      </w:r>
+    </w:p>
+    <w:p>
+      <w:pPr>
+        <w:numPr>
+          <w:ilvl w:val="0"/>
+          <w:numId w:val="2"/>
+        </w:numPr>
+        <w:tabs>
+          <w:tab w:val="right" w:pos="10800"/>
+        </w:tabs>
+        <w:spacing w:line="264" w:lineRule="auto"/>
+        <w:ind w:right="288"/>
+        <w:rPr>
+          <w:rFonts w:ascii="Calibri" w:eastAsia="Calibri" w:hAnsi="Calibri" w:cs="Calibri"/>
+        </w:rPr>
+      </w:pPr>
+      <w:r>
+        <w:rPr>
+          <w:rFonts w:ascii="Calibri" w:eastAsia="Calibri" w:hAnsi="Calibri" w:cs="Calibri"/>
+        </w:rPr>
+        <w:t xml:space="preserve">Implemented </w:t>
+      </w:r>
+      <w:r>
+        <w:rPr>
+          <w:rFonts w:ascii="Calibri" w:eastAsia="Calibri" w:hAnsi="Calibri" w:cs="Calibri"/>
+        </w:rPr>
+        <w:t xml:space="preserve">client-side authentication using bcrypt.js </w:t>
+      </w:r>
+      <w:r>
+        <w:rPr>
+          <w:rFonts w:ascii="Calibri" w:eastAsia="Calibri" w:hAnsi="Calibri" w:cs="Calibri"/>
+        </w:rPr>
+        <w:t>and JWT to safely store and encrypt user information</w:t>
+      </w:r>
+      <w:r>
+        <w:rPr>
+          <w:rFonts w:ascii="Calibri" w:eastAsia="Calibri" w:hAnsi="Calibri" w:cs="Calibri"/>
+        </w:rPr>
+        <w:t>.</w:t>
+      </w:r>
+    </w:p>
+    <w:p>
+      <w:pPr>
+        <w:numPr>
+          <w:ilvl w:val="0"/>
+          <w:numId w:val="2"/>
+        </w:numPr>
+        <w:tabs>
+          <w:tab w:val="right" w:pos="10800"/>
+        </w:tabs>
+        <w:spacing w:line="264" w:lineRule="auto"/>
+        <w:ind w:left="708" w:right="288"/>
+        <w:rPr>
+          <w:rFonts w:ascii="Calibri" w:eastAsia="Calibri" w:hAnsi="Calibri" w:cs="Calibri"/>
+        </w:rPr>
+      </w:pPr>
+      <w:r>
+        <w:rPr>
+          <w:rFonts w:ascii="Calibri" w:eastAsia="Calibri" w:hAnsi="Calibri" w:cs="Calibri"/>
+        </w:rPr>
+        <w:t xml:space="preserve">Utilized </w:t>
+      </w:r>
+      <w:r>
+        <w:rPr>
+          <w:rFonts w:ascii="Calibri" w:eastAsia="Calibri" w:hAnsi="Calibri" w:cs="Calibri"/>
+        </w:rPr>
+        <w:t xml:space="preserve">the MongoDB Atlas database </w:t>
+      </w:r>
+      <w:r>
+        <w:rPr>
+          <w:rFonts w:ascii="Calibri" w:eastAsia="Calibri" w:hAnsi="Calibri" w:cs="Calibri"/>
+        </w:rPr>
+        <w:t>so that data can persist and be stored.</w:t>
+      </w:r>
+    </w:p>
+    <w:p>
+      <w:pPr>
         <w:pStyle w:val="Heading1"/>
         <w:pBdr>
           <w:bottom w:val="single" w:sz="4" w:space="1" w:color="000000"/>
@@ -1139,6 +1101,15 @@
           <w:szCs w:val="28"/>
         </w:rPr>
         <w:t>Front End Developer Intern</w:t>
+      </w:r>
+      <w:r>
+        <w:rPr>
+          <w:rFonts w:ascii="Calibri" w:eastAsia="Calibri" w:hAnsi="Calibri" w:cs="Calibri"/>
+          <w:b/>
+          <w:sz w:val="28"/>
+          <w:szCs w:val="28"/>
+        </w:rPr>
+        <w:t xml:space="preserve"> </w:t>
       </w:r>
       <w:r>
         <w:rPr>

--- a/assets/pdf/Adolf_Schmuck_Resume.docx
+++ b/assets/pdf/Adolf_Schmuck_Resume.docx
@@ -242,6 +242,24 @@
           <w:rFonts w:ascii="Calibri" w:eastAsia="Calibri" w:hAnsi="Calibri" w:cs="Calibri"/>
         </w:rPr>
         <w:t xml:space="preserve"> React Hooks,</w:t>
+      </w:r>
+      <w:r>
+        <w:rPr>
+          <w:rFonts w:ascii="Calibri" w:eastAsia="Calibri" w:hAnsi="Calibri" w:cs="Calibri"/>
+        </w:rPr>
+        <w:t xml:space="preserve"> </w:t>
+      </w:r>
+      <w:r>
+        <w:rPr>
+          <w:rFonts w:ascii="Calibri" w:eastAsia="Calibri" w:hAnsi="Calibri" w:cs="Calibri"/>
+        </w:rPr>
+        <w:t>TypeScript</w:t>
+      </w:r>
+      <w:r>
+        <w:rPr>
+          <w:rFonts w:ascii="Calibri" w:eastAsia="Calibri" w:hAnsi="Calibri" w:cs="Calibri"/>
+        </w:rPr>
+        <w:t>,</w:t>
       </w:r>
       <w:r>
         <w:rPr>

--- a/assets/pdf/Adolf_Schmuck_Resume.docx
+++ b/assets/pdf/Adolf_Schmuck_Resume.docx
@@ -1253,7 +1253,7 @@
         <w:widowControl w:val="0"/>
         <w:numPr>
           <w:ilvl w:val="1"/>
-          <w:numId w:val="3"/>
+          <w:numId w:val="6"/>
         </w:numPr>
         <w:spacing w:line="264" w:lineRule="auto"/>
         <w:ind w:right="281"/>
@@ -1265,37 +1265,26 @@
         <w:rPr>
           <w:rFonts w:ascii="Calibri" w:eastAsia="Calibri" w:hAnsi="Calibri" w:cs="Calibri"/>
         </w:rPr>
-        <w:t>Received 5</w:t>
-      </w:r>
-      <w:r>
-        <w:rPr>
-          <w:rFonts w:ascii="Calibri" w:eastAsia="Calibri" w:hAnsi="Calibri" w:cs="Calibri"/>
-        </w:rPr>
-        <w:t>-</w:t>
-      </w:r>
-      <w:r>
-        <w:rPr>
-          <w:rFonts w:ascii="Calibri" w:eastAsia="Calibri" w:hAnsi="Calibri" w:cs="Calibri"/>
-        </w:rPr>
-        <w:t>S</w:t>
-      </w:r>
-      <w:r>
-        <w:rPr>
-          <w:rFonts w:ascii="Calibri" w:eastAsia="Calibri" w:hAnsi="Calibri" w:cs="Calibri"/>
-        </w:rPr>
-        <w:t xml:space="preserve">tar rating on </w:t>
-      </w:r>
-      <w:r>
-        <w:rPr>
-          <w:rFonts w:ascii="Calibri" w:eastAsia="Calibri" w:hAnsi="Calibri" w:cs="Calibri"/>
-        </w:rPr>
-        <w:t>my performance review</w:t>
-      </w:r>
-      <w:r>
-        <w:rPr>
-          <w:rFonts w:ascii="Calibri" w:eastAsia="Calibri" w:hAnsi="Calibri" w:cs="Calibri"/>
-        </w:rPr>
-        <w:t xml:space="preserve"> by team lead.</w:t>
+        <w:t>Worked with a team of developers and designers to build a new scalable website with React and Node.</w:t>
+      </w:r>
+    </w:p>
+    <w:p>
+      <w:pPr>
+        <w:pStyle w:val="ListParagraph"/>
+        <w:numPr>
+          <w:ilvl w:val="1"/>
+          <w:numId w:val="6"/>
+        </w:numPr>
+        <w:spacing w:line="264" w:lineRule="auto"/>
+        <w:rPr>
+          <w:rFonts w:ascii="Calibri" w:eastAsia="Calibri" w:hAnsi="Calibri" w:cs="Calibri"/>
+        </w:rPr>
+      </w:pPr>
+      <w:r>
+        <w:rPr>
+          <w:rFonts w:ascii="Calibri" w:eastAsia="Calibri" w:hAnsi="Calibri" w:cs="Calibri"/>
+        </w:rPr>
+        <w:t>Translated over 30 Figma designs into interactive and responsive pages.</w:t>
       </w:r>
     </w:p>
     <w:p>
@@ -1303,7 +1292,7 @@
         <w:widowControl w:val="0"/>
         <w:numPr>
           <w:ilvl w:val="1"/>
-          <w:numId w:val="3"/>
+          <w:numId w:val="6"/>
         </w:numPr>
         <w:spacing w:line="264" w:lineRule="auto"/>
         <w:ind w:right="281"/>
@@ -1315,74 +1304,7 @@
         <w:rPr>
           <w:rFonts w:ascii="Calibri" w:eastAsia="Calibri" w:hAnsi="Calibri" w:cs="Calibri"/>
         </w:rPr>
-        <w:t>Collaborat</w:t>
-      </w:r>
-      <w:r>
-        <w:rPr>
-          <w:rFonts w:ascii="Calibri" w:eastAsia="Calibri" w:hAnsi="Calibri" w:cs="Calibri"/>
-        </w:rPr>
-        <w:t>ed</w:t>
-      </w:r>
-      <w:r>
-        <w:rPr>
-          <w:rFonts w:ascii="Calibri" w:eastAsia="Calibri" w:hAnsi="Calibri" w:cs="Calibri"/>
-        </w:rPr>
-        <w:t xml:space="preserve"> </w:t>
-      </w:r>
-      <w:r>
-        <w:rPr>
-          <w:rFonts w:ascii="Calibri" w:eastAsia="Calibri" w:hAnsi="Calibri" w:cs="Calibri"/>
-        </w:rPr>
-        <w:t xml:space="preserve">with a team of developers and designers to build </w:t>
-      </w:r>
-      <w:r>
-        <w:rPr>
-          <w:rFonts w:ascii="Calibri" w:eastAsia="Calibri" w:hAnsi="Calibri" w:cs="Calibri"/>
-        </w:rPr>
-        <w:t>a</w:t>
-      </w:r>
-      <w:r>
-        <w:rPr>
-          <w:rFonts w:ascii="Calibri" w:eastAsia="Calibri" w:hAnsi="Calibri" w:cs="Calibri"/>
-        </w:rPr>
-        <w:t xml:space="preserve"> new scalable website with React and Node.</w:t>
-      </w:r>
-    </w:p>
-    <w:p>
-      <w:pPr>
-        <w:pStyle w:val="ListParagraph"/>
-        <w:numPr>
-          <w:ilvl w:val="1"/>
-          <w:numId w:val="3"/>
-        </w:numPr>
-        <w:spacing w:line="264" w:lineRule="auto"/>
-        <w:rPr>
-          <w:rFonts w:ascii="Calibri" w:eastAsia="Calibri" w:hAnsi="Calibri" w:cs="Calibri"/>
-        </w:rPr>
-      </w:pPr>
-      <w:r>
-        <w:rPr>
-          <w:rFonts w:ascii="Calibri" w:eastAsia="Calibri" w:hAnsi="Calibri" w:cs="Calibri"/>
-        </w:rPr>
-        <w:t>Translat</w:t>
-      </w:r>
-      <w:r>
-        <w:rPr>
-          <w:rFonts w:ascii="Calibri" w:eastAsia="Calibri" w:hAnsi="Calibri" w:cs="Calibri"/>
-        </w:rPr>
-        <w:t>ed</w:t>
-      </w:r>
-      <w:r>
-        <w:rPr>
-          <w:rFonts w:ascii="Calibri" w:eastAsia="Calibri" w:hAnsi="Calibri" w:cs="Calibri"/>
-        </w:rPr>
-        <w:t xml:space="preserve"> </w:t>
-      </w:r>
-      <w:r>
-        <w:rPr>
-          <w:rFonts w:ascii="Calibri" w:eastAsia="Calibri" w:hAnsi="Calibri" w:cs="Calibri"/>
-        </w:rPr>
-        <w:t>over 30 Figma designs into interactive and responsive pages.</w:t>
+        <w:t>Improved team’s productivity by creating reusable components used all over ONC’s code base.</w:t>
       </w:r>
     </w:p>
     <w:p>
@@ -1390,7 +1312,7 @@
         <w:widowControl w:val="0"/>
         <w:numPr>
           <w:ilvl w:val="1"/>
-          <w:numId w:val="3"/>
+          <w:numId w:val="6"/>
         </w:numPr>
         <w:spacing w:line="264" w:lineRule="auto"/>
         <w:ind w:right="281"/>
@@ -1402,67 +1324,7 @@
         <w:rPr>
           <w:rFonts w:ascii="Calibri" w:eastAsia="Calibri" w:hAnsi="Calibri" w:cs="Calibri"/>
         </w:rPr>
-        <w:t>Improv</w:t>
-      </w:r>
-      <w:r>
-        <w:rPr>
-          <w:rFonts w:ascii="Calibri" w:eastAsia="Calibri" w:hAnsi="Calibri" w:cs="Calibri"/>
-        </w:rPr>
-        <w:t>ed</w:t>
-      </w:r>
-      <w:r>
-        <w:rPr>
-          <w:rFonts w:ascii="Calibri" w:eastAsia="Calibri" w:hAnsi="Calibri" w:cs="Calibri"/>
-        </w:rPr>
-        <w:t xml:space="preserve"> </w:t>
-      </w:r>
-      <w:r>
-        <w:rPr>
-          <w:rFonts w:ascii="Calibri" w:eastAsia="Calibri" w:hAnsi="Calibri" w:cs="Calibri"/>
-        </w:rPr>
-        <w:t>team</w:t>
-      </w:r>
-      <w:r>
-        <w:rPr>
-          <w:rFonts w:ascii="Calibri" w:eastAsia="Calibri" w:hAnsi="Calibri" w:cs="Calibri"/>
-        </w:rPr>
-        <w:t>’</w:t>
-      </w:r>
-      <w:r>
-        <w:rPr>
-          <w:rFonts w:ascii="Calibri" w:eastAsia="Calibri" w:hAnsi="Calibri" w:cs="Calibri"/>
-        </w:rPr>
-        <w:t xml:space="preserve">s </w:t>
-      </w:r>
-      <w:r>
-        <w:rPr>
-          <w:rFonts w:ascii="Calibri" w:eastAsia="Calibri" w:hAnsi="Calibri" w:cs="Calibri"/>
-        </w:rPr>
-        <w:t xml:space="preserve">productivity </w:t>
-      </w:r>
-      <w:r>
-        <w:rPr>
-          <w:rFonts w:ascii="Calibri" w:eastAsia="Calibri" w:hAnsi="Calibri" w:cs="Calibri"/>
-        </w:rPr>
-        <w:t>by creating reusable components used all over ONC</w:t>
-      </w:r>
-      <w:r>
-        <w:rPr>
-          <w:rFonts w:ascii="Calibri" w:eastAsia="Calibri" w:hAnsi="Calibri" w:cs="Calibri"/>
-        </w:rPr>
-        <w:t>’</w:t>
-      </w:r>
-      <w:r>
-        <w:rPr>
-          <w:rFonts w:ascii="Calibri" w:eastAsia="Calibri" w:hAnsi="Calibri" w:cs="Calibri"/>
-        </w:rPr>
-        <w:t>s code base</w:t>
-      </w:r>
-      <w:r>
-        <w:rPr>
-          <w:rFonts w:ascii="Calibri" w:eastAsia="Calibri" w:hAnsi="Calibri" w:cs="Calibri"/>
-        </w:rPr>
-        <w:t>.</w:t>
+        <w:t>Collaborated with a team of developers using Git for version control and for resolving merge conflict issues.</w:t>
       </w:r>
     </w:p>
     <w:p>
@@ -1470,7 +1332,7 @@
         <w:widowControl w:val="0"/>
         <w:numPr>
           <w:ilvl w:val="1"/>
-          <w:numId w:val="3"/>
+          <w:numId w:val="6"/>
         </w:numPr>
         <w:spacing w:line="264" w:lineRule="auto"/>
         <w:ind w:right="281"/>
@@ -2747,6 +2609,18 @@
   </w:num>
   <w:num w:numId="5">
     <w:abstractNumId w:val="0"/>
+  </w:num>
+  <w:num w:numId="6">
+    <w:abstractNumId w:val="1"/>
+    <w:lvlOverride w:ilvl="0"/>
+    <w:lvlOverride w:ilvl="1"/>
+    <w:lvlOverride w:ilvl="2"/>
+    <w:lvlOverride w:ilvl="3"/>
+    <w:lvlOverride w:ilvl="4"/>
+    <w:lvlOverride w:ilvl="5"/>
+    <w:lvlOverride w:ilvl="6"/>
+    <w:lvlOverride w:ilvl="7"/>
+    <w:lvlOverride w:ilvl="8"/>
   </w:num>
 </w:numbering>
 </file>

--- a/assets/pdf/Adolf_Schmuck_Resume.docx
+++ b/assets/pdf/Adolf_Schmuck_Resume.docx
@@ -1514,7 +1514,13 @@
         <w:rPr>
           <w:rFonts w:ascii="Calibri" w:eastAsia="Calibri" w:hAnsi="Calibri" w:cs="Calibri"/>
         </w:rPr>
-        <w:t xml:space="preserve">Created a </w:t>
+        <w:t>Designed and developed</w:t>
+      </w:r>
+      <w:r>
+        <w:rPr>
+          <w:rFonts w:ascii="Calibri" w:eastAsia="Calibri" w:hAnsi="Calibri" w:cs="Calibri"/>
+        </w:rPr>
+        <w:t xml:space="preserve"> a </w:t>
       </w:r>
       <w:r>
         <w:rPr>
@@ -1541,7 +1547,37 @@
         <w:rPr>
           <w:rFonts w:ascii="Calibri" w:eastAsia="Calibri" w:hAnsi="Calibri" w:cs="Calibri"/>
         </w:rPr>
-        <w:t>) that has been shared across the instructor community on the Canvas Learning Platform in the ESL department.</w:t>
+        <w:t xml:space="preserve">) </w:t>
+      </w:r>
+      <w:r>
+        <w:rPr>
+          <w:rFonts w:ascii="Calibri" w:eastAsia="Calibri" w:hAnsi="Calibri" w:cs="Calibri"/>
+        </w:rPr>
+        <w:t xml:space="preserve">using HTML, CSS, and JavaScript </w:t>
+      </w:r>
+      <w:r>
+        <w:rPr>
+          <w:rFonts w:ascii="Calibri" w:eastAsia="Calibri" w:hAnsi="Calibri" w:cs="Calibri"/>
+        </w:rPr>
+        <w:t xml:space="preserve">that has been shared across the </w:t>
+      </w:r>
+      <w:r>
+        <w:rPr>
+          <w:rFonts w:ascii="Calibri" w:eastAsia="Calibri" w:hAnsi="Calibri" w:cs="Calibri"/>
+        </w:rPr>
+        <w:t xml:space="preserve">ESL </w:t>
+      </w:r>
+      <w:r>
+        <w:rPr>
+          <w:rFonts w:ascii="Calibri" w:eastAsia="Calibri" w:hAnsi="Calibri" w:cs="Calibri"/>
+        </w:rPr>
+        <w:t>instructor community on Canvas</w:t>
+      </w:r>
+      <w:r>
+        <w:rPr>
+          <w:rFonts w:ascii="Calibri" w:eastAsia="Calibri" w:hAnsi="Calibri" w:cs="Calibri"/>
+        </w:rPr>
+        <w:t>.</w:t>
       </w:r>
     </w:p>
     <w:p>
@@ -1561,7 +1597,7 @@
         <w:rPr>
           <w:rFonts w:ascii="Calibri" w:eastAsia="Calibri" w:hAnsi="Calibri" w:cs="Calibri"/>
         </w:rPr>
-        <w:t>Developed</w:t>
+        <w:t>Created</w:t>
       </w:r>
       <w:r>
         <w:rPr>
@@ -2612,15 +2648,6 @@
   </w:num>
   <w:num w:numId="6">
     <w:abstractNumId w:val="1"/>
-    <w:lvlOverride w:ilvl="0"/>
-    <w:lvlOverride w:ilvl="1"/>
-    <w:lvlOverride w:ilvl="2"/>
-    <w:lvlOverride w:ilvl="3"/>
-    <w:lvlOverride w:ilvl="4"/>
-    <w:lvlOverride w:ilvl="5"/>
-    <w:lvlOverride w:ilvl="6"/>
-    <w:lvlOverride w:ilvl="7"/>
-    <w:lvlOverride w:ilvl="8"/>
   </w:num>
 </w:numbering>
 </file>

--- a/assets/pdf/Adolf_Schmuck_Resume.docx
+++ b/assets/pdf/Adolf_Schmuck_Resume.docx
@@ -184,8 +184,8 @@
         <w:ind w:right="281"/>
         <w:rPr>
           <w:rFonts w:ascii="Calibri" w:eastAsia="Calibri" w:hAnsi="Calibri" w:cs="Calibri"/>
-          <w:sz w:val="16"/>
-          <w:szCs w:val="16"/>
+          <w:sz w:val="12"/>
+          <w:szCs w:val="12"/>
         </w:rPr>
       </w:pPr>
     </w:p>
@@ -431,7 +431,19 @@
         <w:rPr>
           <w:rFonts w:ascii="Calibri" w:eastAsia="Calibri" w:hAnsi="Calibri" w:cs="Calibri"/>
         </w:rPr>
-        <w:t>Git, GitHub, NPM, Postman,</w:t>
+        <w:t>Git, GitHub,</w:t>
+      </w:r>
+      <w:r>
+        <w:rPr>
+          <w:rFonts w:ascii="Calibri" w:eastAsia="Calibri" w:hAnsi="Calibri" w:cs="Calibri"/>
+        </w:rPr>
+        <w:t xml:space="preserve"> GitHub Actions,</w:t>
+      </w:r>
+      <w:r>
+        <w:rPr>
+          <w:rFonts w:ascii="Calibri" w:eastAsia="Calibri" w:hAnsi="Calibri" w:cs="Calibri"/>
+        </w:rPr>
+        <w:t xml:space="preserve"> NPM, Postman,</w:t>
       </w:r>
       <w:r>
         <w:rPr>
@@ -443,19 +455,37 @@
         <w:rPr>
           <w:rFonts w:ascii="Calibri" w:eastAsia="Calibri" w:hAnsi="Calibri" w:cs="Calibri"/>
         </w:rPr>
-        <w:t xml:space="preserve"> Jest, React Testing Library</w:t>
-      </w:r>
-      <w:r>
-        <w:rPr>
-          <w:rFonts w:ascii="Calibri" w:eastAsia="Calibri" w:hAnsi="Calibri" w:cs="Calibri"/>
-        </w:rPr>
-        <w:t>, Chrome Dev Tools</w:t>
-      </w:r>
-      <w:r>
-        <w:rPr>
-          <w:rFonts w:ascii="Calibri" w:eastAsia="Calibri" w:hAnsi="Calibri" w:cs="Calibri"/>
-        </w:rPr>
-        <w:t>, Heroku, Netlify, Jira</w:t>
+        <w:t xml:space="preserve"> </w:t>
+      </w:r>
+      <w:r>
+        <w:rPr>
+          <w:rFonts w:ascii="Calibri" w:eastAsia="Calibri" w:hAnsi="Calibri" w:cs="Calibri"/>
+        </w:rPr>
+        <w:t>Cypress</w:t>
+      </w:r>
+      <w:r>
+        <w:rPr>
+          <w:rFonts w:ascii="Calibri" w:eastAsia="Calibri" w:hAnsi="Calibri" w:cs="Calibri"/>
+        </w:rPr>
+        <w:t>,</w:t>
+      </w:r>
+      <w:r>
+        <w:rPr>
+          <w:rFonts w:ascii="Calibri" w:eastAsia="Calibri" w:hAnsi="Calibri" w:cs="Calibri"/>
+        </w:rPr>
+        <w:t xml:space="preserve"> Kanban, Jira,</w:t>
+      </w:r>
+      <w:r>
+        <w:rPr>
+          <w:rFonts w:ascii="Calibri" w:eastAsia="Calibri" w:hAnsi="Calibri" w:cs="Calibri"/>
+        </w:rPr>
+        <w:t xml:space="preserve"> Chrome Dev Tools</w:t>
+      </w:r>
+      <w:r>
+        <w:rPr>
+          <w:rFonts w:ascii="Calibri" w:eastAsia="Calibri" w:hAnsi="Calibri" w:cs="Calibri"/>
+        </w:rPr>
+        <w:t>, Heroku, Netlify</w:t>
       </w:r>
     </w:p>
     <w:p>
@@ -468,8 +498,8 @@
         <w:ind w:right="281"/>
         <w:rPr>
           <w:rFonts w:ascii="Calibri" w:eastAsia="Calibri" w:hAnsi="Calibri" w:cs="Calibri"/>
-          <w:sz w:val="16"/>
-          <w:szCs w:val="16"/>
+          <w:sz w:val="12"/>
+          <w:szCs w:val="12"/>
         </w:rPr>
       </w:pPr>
     </w:p>
@@ -729,7 +759,7 @@
         <w:rPr>
           <w:rFonts w:ascii="Calibri" w:eastAsia="Calibri" w:hAnsi="Calibri" w:cs="Calibri"/>
         </w:rPr>
-        <w:t>Achieved</w:t>
+        <w:t>Created a workflow using GitHub Actions to automate</w:t>
       </w:r>
       <w:r>
         <w:rPr>
@@ -741,31 +771,25 @@
         <w:rPr>
           <w:rFonts w:ascii="Calibri" w:eastAsia="Calibri" w:hAnsi="Calibri" w:cs="Calibri"/>
         </w:rPr>
-        <w:t xml:space="preserve">overall performance </w:t>
-      </w:r>
-      <w:r>
-        <w:rPr>
-          <w:rFonts w:ascii="Calibri" w:eastAsia="Calibri" w:hAnsi="Calibri" w:cs="Calibri"/>
-        </w:rPr>
-        <w:t>score of</w:t>
-      </w:r>
-      <w:r>
-        <w:rPr>
-          <w:rFonts w:ascii="Calibri" w:eastAsia="Calibri" w:hAnsi="Calibri" w:cs="Calibri"/>
-        </w:rPr>
-        <w:t xml:space="preserve"> </w:t>
-      </w:r>
-      <w:r>
-        <w:rPr>
-          <w:rFonts w:ascii="Calibri" w:eastAsia="Calibri" w:hAnsi="Calibri" w:cs="Calibri"/>
-        </w:rPr>
-        <w:t>100</w:t>
-      </w:r>
-      <w:r>
-        <w:rPr>
-          <w:rFonts w:ascii="Calibri" w:eastAsia="Calibri" w:hAnsi="Calibri" w:cs="Calibri"/>
-        </w:rPr>
-        <w:t>% on Google Lighthouse by running web performance tests to identify opportunities to speed up the application.</w:t>
+        <w:t>E2E testing to ensure that the application flow</w:t>
+      </w:r>
+      <w:r>
+        <w:rPr>
+          <w:rFonts w:ascii="Calibri" w:eastAsia="Calibri" w:hAnsi="Calibri" w:cs="Calibri"/>
+        </w:rPr>
+        <w:t xml:space="preserve"> functions properly </w:t>
+      </w:r>
+      <w:r>
+        <w:rPr>
+          <w:rFonts w:ascii="Calibri" w:eastAsia="Calibri" w:hAnsi="Calibri" w:cs="Calibri"/>
+        </w:rPr>
+        <w:t xml:space="preserve">and </w:t>
+      </w:r>
+      <w:r>
+        <w:rPr>
+          <w:rFonts w:ascii="Calibri" w:eastAsia="Calibri" w:hAnsi="Calibri" w:cs="Calibri"/>
+        </w:rPr>
+        <w:t>as expected.</w:t>
       </w:r>
     </w:p>
     <w:p>
@@ -949,58 +973,6 @@
         <w:rPr>
           <w:rFonts w:ascii="Calibri" w:eastAsia="Calibri" w:hAnsi="Calibri" w:cs="Calibri"/>
         </w:rPr>
-        <w:t xml:space="preserve">Incorporated React Router to </w:t>
-      </w:r>
-      <w:r>
-        <w:rPr>
-          <w:rFonts w:ascii="Calibri" w:eastAsia="Calibri" w:hAnsi="Calibri" w:cs="Calibri"/>
-        </w:rPr>
-        <w:t>achieve navigation</w:t>
-      </w:r>
-      <w:r>
-        <w:rPr>
-          <w:rFonts w:ascii="Calibri" w:eastAsia="Calibri" w:hAnsi="Calibri" w:cs="Calibri"/>
-        </w:rPr>
-        <w:t xml:space="preserve"> without </w:t>
-      </w:r>
-      <w:r>
-        <w:rPr>
-          <w:rFonts w:ascii="Calibri" w:eastAsia="Calibri" w:hAnsi="Calibri" w:cs="Calibri"/>
-        </w:rPr>
-        <w:t xml:space="preserve">any </w:t>
-      </w:r>
-      <w:r>
-        <w:rPr>
-          <w:rFonts w:ascii="Calibri" w:eastAsia="Calibri" w:hAnsi="Calibri" w:cs="Calibri"/>
-        </w:rPr>
-        <w:t>page refresh</w:t>
-      </w:r>
-      <w:r>
-        <w:rPr>
-          <w:rFonts w:ascii="Calibri" w:eastAsia="Calibri" w:hAnsi="Calibri" w:cs="Calibri"/>
-        </w:rPr>
-        <w:t>es.</w:t>
-      </w:r>
-    </w:p>
-    <w:p>
-      <w:pPr>
-        <w:numPr>
-          <w:ilvl w:val="0"/>
-          <w:numId w:val="2"/>
-        </w:numPr>
-        <w:tabs>
-          <w:tab w:val="right" w:pos="10800"/>
-        </w:tabs>
-        <w:spacing w:line="264" w:lineRule="auto"/>
-        <w:ind w:right="288"/>
-        <w:rPr>
-          <w:rFonts w:ascii="Calibri" w:eastAsia="Calibri" w:hAnsi="Calibri" w:cs="Calibri"/>
-        </w:rPr>
-      </w:pPr>
-      <w:r>
-        <w:rPr>
-          <w:rFonts w:ascii="Calibri" w:eastAsia="Calibri" w:hAnsi="Calibri" w:cs="Calibri"/>
-        </w:rPr>
         <w:t xml:space="preserve">Implemented </w:t>
       </w:r>
       <w:r>
@@ -1066,8 +1038,8 @@
         <w:ind w:right="281"/>
         <w:rPr>
           <w:rFonts w:ascii="Calibri" w:eastAsia="Calibri" w:hAnsi="Calibri" w:cs="Calibri"/>
-          <w:sz w:val="16"/>
-          <w:szCs w:val="16"/>
+          <w:sz w:val="12"/>
+          <w:szCs w:val="12"/>
         </w:rPr>
       </w:pPr>
     </w:p>
@@ -1108,7 +1080,7 @@
         <w:ind w:right="281"/>
         <w:rPr>
           <w:rFonts w:ascii="Calibri" w:eastAsia="Calibri" w:hAnsi="Calibri" w:cs="Calibri"/>
-          <w:i/>
+          <w:iCs/>
         </w:rPr>
       </w:pPr>
       <w:r>
@@ -1118,7 +1090,7 @@
           <w:sz w:val="28"/>
           <w:szCs w:val="28"/>
         </w:rPr>
-        <w:t>Front End Developer Intern</w:t>
+        <w:t xml:space="preserve">Front End Developer </w:t>
       </w:r>
       <w:r>
         <w:rPr>
@@ -1127,6 +1099,15 @@
           <w:sz w:val="28"/>
           <w:szCs w:val="28"/>
         </w:rPr>
+        <w:t>Volunteer</w:t>
+      </w:r>
+      <w:r>
+        <w:rPr>
+          <w:rFonts w:ascii="Calibri" w:eastAsia="Calibri" w:hAnsi="Calibri" w:cs="Calibri"/>
+          <w:b/>
+          <w:sz w:val="28"/>
+          <w:szCs w:val="28"/>
+        </w:rPr>
         <w:t xml:space="preserve"> </w:t>
       </w:r>
       <w:r>
@@ -1181,12 +1162,6 @@
         <w:rPr>
           <w:rFonts w:ascii="Calibri" w:eastAsia="Calibri" w:hAnsi="Calibri" w:cs="Calibri"/>
         </w:rPr>
-        <w:tab/>
-      </w:r>
-      <w:r>
-        <w:rPr>
-          <w:rFonts w:ascii="Calibri" w:eastAsia="Calibri" w:hAnsi="Calibri" w:cs="Calibri"/>
-        </w:rPr>
         <w:t xml:space="preserve">   </w:t>
       </w:r>
       <w:r>
@@ -1194,20 +1169,41 @@
           <w:rFonts w:ascii="Calibri" w:eastAsia="Calibri" w:hAnsi="Calibri" w:cs="Calibri"/>
           <w:iCs/>
         </w:rPr>
-        <w:t>09/</w:t>
+        <w:t>0</w:t>
       </w:r>
       <w:r>
         <w:rPr>
           <w:rFonts w:ascii="Calibri" w:eastAsia="Calibri" w:hAnsi="Calibri" w:cs="Calibri"/>
           <w:iCs/>
         </w:rPr>
-        <w:t>2020</w:t>
+        <w:t>2</w:t>
       </w:r>
       <w:r>
         <w:rPr>
           <w:rFonts w:ascii="Calibri" w:eastAsia="Calibri" w:hAnsi="Calibri" w:cs="Calibri"/>
           <w:iCs/>
         </w:rPr>
+        <w:t>/</w:t>
+      </w:r>
+      <w:r>
+        <w:rPr>
+          <w:rFonts w:ascii="Calibri" w:eastAsia="Calibri" w:hAnsi="Calibri" w:cs="Calibri"/>
+          <w:iCs/>
+        </w:rPr>
+        <w:t>202</w:t>
+      </w:r>
+      <w:r>
+        <w:rPr>
+          <w:rFonts w:ascii="Calibri" w:eastAsia="Calibri" w:hAnsi="Calibri" w:cs="Calibri"/>
+          <w:iCs/>
+        </w:rPr>
+        <w:t>2</w:t>
+      </w:r>
+      <w:r>
+        <w:rPr>
+          <w:rFonts w:ascii="Calibri" w:eastAsia="Calibri" w:hAnsi="Calibri" w:cs="Calibri"/>
+          <w:iCs/>
+        </w:rPr>
         <w:t xml:space="preserve"> – </w:t>
       </w:r>
       <w:r>
@@ -1215,14 +1211,7 @@
           <w:rFonts w:ascii="Calibri" w:eastAsia="Calibri" w:hAnsi="Calibri" w:cs="Calibri"/>
           <w:iCs/>
         </w:rPr>
-        <w:t>04/2021</w:t>
-      </w:r>
-      <w:r>
-        <w:rPr>
-          <w:rFonts w:ascii="Calibri" w:eastAsia="Calibri" w:hAnsi="Calibri" w:cs="Calibri"/>
-          <w:i/>
-        </w:rPr>
-        <w:t xml:space="preserve"> </w:t>
+        <w:t>Present</w:t>
       </w:r>
     </w:p>
     <w:p>
@@ -1238,14 +1227,7 @@
           <w:rFonts w:ascii="Calibri" w:eastAsia="Calibri" w:hAnsi="Calibri" w:cs="Calibri"/>
           <w:b/>
         </w:rPr>
-        <w:t>Our National Conversation</w:t>
-      </w:r>
-      <w:r>
-        <w:rPr>
-          <w:rFonts w:ascii="Calibri" w:eastAsia="Calibri" w:hAnsi="Calibri" w:cs="Calibri"/>
-          <w:b/>
-        </w:rPr>
-        <w:t xml:space="preserve"> (ONC)</w:t>
+        <w:t>Hack for LA</w:t>
       </w:r>
     </w:p>
     <w:p>
@@ -1265,26 +1247,31 @@
         <w:rPr>
           <w:rFonts w:ascii="Calibri" w:eastAsia="Calibri" w:hAnsi="Calibri" w:cs="Calibri"/>
         </w:rPr>
-        <w:t>Worked with a team of developers and designers to build a new scalable website with React and Node.</w:t>
-      </w:r>
-    </w:p>
-    <w:p>
-      <w:pPr>
-        <w:pStyle w:val="ListParagraph"/>
-        <w:numPr>
-          <w:ilvl w:val="1"/>
-          <w:numId w:val="6"/>
-        </w:numPr>
-        <w:spacing w:line="264" w:lineRule="auto"/>
-        <w:rPr>
-          <w:rFonts w:ascii="Calibri" w:eastAsia="Calibri" w:hAnsi="Calibri" w:cs="Calibri"/>
-        </w:rPr>
-      </w:pPr>
-      <w:r>
-        <w:rPr>
-          <w:rFonts w:ascii="Calibri" w:eastAsia="Calibri" w:hAnsi="Calibri" w:cs="Calibri"/>
-        </w:rPr>
-        <w:t>Translated over 30 Figma designs into interactive and responsive pages.</w:t>
+        <w:t xml:space="preserve">Collaborating with teams to complete </w:t>
+      </w:r>
+      <w:r>
+        <w:rPr>
+          <w:rFonts w:ascii="Calibri" w:eastAsia="Calibri" w:hAnsi="Calibri" w:cs="Calibri"/>
+        </w:rPr>
+        <w:t>a variety of</w:t>
+      </w:r>
+      <w:r>
+        <w:rPr>
+          <w:rFonts w:ascii="Calibri" w:eastAsia="Calibri" w:hAnsi="Calibri" w:cs="Calibri"/>
+        </w:rPr>
+        <w:t xml:space="preserve"> issues using a Kanban and </w:t>
+      </w:r>
+      <w:r>
+        <w:rPr>
+          <w:rFonts w:ascii="Calibri" w:eastAsia="Calibri" w:hAnsi="Calibri" w:cs="Calibri"/>
+        </w:rPr>
+        <w:t xml:space="preserve">CI/CD </w:t>
+      </w:r>
+      <w:r>
+        <w:rPr>
+          <w:rFonts w:ascii="Calibri" w:eastAsia="Calibri" w:hAnsi="Calibri" w:cs="Calibri"/>
+        </w:rPr>
+        <w:t>methodology.</w:t>
       </w:r>
     </w:p>
     <w:p>
@@ -1304,7 +1291,7 @@
         <w:rPr>
           <w:rFonts w:ascii="Calibri" w:eastAsia="Calibri" w:hAnsi="Calibri" w:cs="Calibri"/>
         </w:rPr>
-        <w:t>Improved team’s productivity by creating reusable components used all over ONC’s code base.</w:t>
+        <w:t>Participating in weekly meetings and standups with developer team to review strategies and solutions.</w:t>
       </w:r>
     </w:p>
     <w:p>
@@ -1324,7 +1311,131 @@
         <w:rPr>
           <w:rFonts w:ascii="Calibri" w:eastAsia="Calibri" w:hAnsi="Calibri" w:cs="Calibri"/>
         </w:rPr>
-        <w:t>Collaborated with a team of developers using Git for version control and for resolving merge conflict issues.</w:t>
+        <w:t>Reviewing pull requests to ensure that the deliverables are met and the code is clear and maintainable.</w:t>
+      </w:r>
+    </w:p>
+    <w:p>
+      <w:pPr>
+        <w:widowControl w:val="0"/>
+        <w:spacing w:line="264" w:lineRule="auto"/>
+        <w:ind w:right="288"/>
+        <w:rPr>
+          <w:rFonts w:ascii="Calibri" w:eastAsia="Calibri" w:hAnsi="Calibri" w:cs="Calibri"/>
+          <w:sz w:val="8"/>
+          <w:szCs w:val="8"/>
+        </w:rPr>
+      </w:pPr>
+    </w:p>
+    <w:p>
+      <w:pPr>
+        <w:spacing w:line="240" w:lineRule="auto"/>
+        <w:ind w:right="288"/>
+        <w:rPr>
+          <w:rFonts w:ascii="Calibri" w:eastAsia="Calibri" w:hAnsi="Calibri" w:cs="Calibri"/>
+          <w:i/>
+        </w:rPr>
+      </w:pPr>
+      <w:r>
+        <w:rPr>
+          <w:rFonts w:ascii="Calibri" w:eastAsia="Calibri" w:hAnsi="Calibri" w:cs="Calibri"/>
+          <w:b/>
+          <w:sz w:val="28"/>
+          <w:szCs w:val="28"/>
+        </w:rPr>
+        <w:t xml:space="preserve">Front End Developer Intern </w:t>
+      </w:r>
+      <w:r>
+        <w:rPr>
+          <w:rFonts w:ascii="Calibri" w:eastAsia="Calibri" w:hAnsi="Calibri" w:cs="Calibri"/>
+        </w:rPr>
+        <w:t>| Remote</w:t>
+      </w:r>
+      <w:r>
+        <w:rPr>
+          <w:rFonts w:ascii="Calibri" w:eastAsia="Calibri" w:hAnsi="Calibri" w:cs="Calibri"/>
+        </w:rPr>
+        <w:tab/>
+      </w:r>
+      <w:r>
+        <w:rPr>
+          <w:rFonts w:ascii="Calibri" w:eastAsia="Calibri" w:hAnsi="Calibri" w:cs="Calibri"/>
+        </w:rPr>
+        <w:tab/>
+      </w:r>
+      <w:r>
+        <w:rPr>
+          <w:rFonts w:ascii="Calibri" w:eastAsia="Calibri" w:hAnsi="Calibri" w:cs="Calibri"/>
+        </w:rPr>
+        <w:tab/>
+      </w:r>
+      <w:r>
+        <w:rPr>
+          <w:rFonts w:ascii="Calibri" w:eastAsia="Calibri" w:hAnsi="Calibri" w:cs="Calibri"/>
+        </w:rPr>
+        <w:tab/>
+      </w:r>
+      <w:r>
+        <w:rPr>
+          <w:rFonts w:ascii="Calibri" w:eastAsia="Calibri" w:hAnsi="Calibri" w:cs="Calibri"/>
+        </w:rPr>
+        <w:tab/>
+      </w:r>
+      <w:r>
+        <w:rPr>
+          <w:rFonts w:ascii="Calibri" w:eastAsia="Calibri" w:hAnsi="Calibri" w:cs="Calibri"/>
+        </w:rPr>
+        <w:tab/>
+      </w:r>
+      <w:r>
+        <w:rPr>
+          <w:rFonts w:ascii="Calibri" w:eastAsia="Calibri" w:hAnsi="Calibri" w:cs="Calibri"/>
+        </w:rPr>
+        <w:tab/>
+        <w:t xml:space="preserve">  </w:t>
+      </w:r>
+      <w:r>
+        <w:rPr>
+          <w:rFonts w:ascii="Calibri" w:eastAsia="Calibri" w:hAnsi="Calibri" w:cs="Calibri"/>
+          <w:iCs/>
+        </w:rPr>
+        <w:t>09/</w:t>
+      </w:r>
+      <w:r>
+        <w:rPr>
+          <w:rFonts w:ascii="Calibri" w:eastAsia="Calibri" w:hAnsi="Calibri" w:cs="Calibri"/>
+          <w:iCs/>
+        </w:rPr>
+        <w:t>2020</w:t>
+      </w:r>
+      <w:r>
+        <w:rPr>
+          <w:rFonts w:ascii="Calibri" w:eastAsia="Calibri" w:hAnsi="Calibri" w:cs="Calibri"/>
+          <w:iCs/>
+        </w:rPr>
+        <w:t xml:space="preserve"> – 04/2021</w:t>
+      </w:r>
+      <w:r>
+        <w:rPr>
+          <w:rFonts w:ascii="Calibri" w:eastAsia="Calibri" w:hAnsi="Calibri" w:cs="Calibri"/>
+          <w:i/>
+        </w:rPr>
+        <w:t xml:space="preserve"> </w:t>
+      </w:r>
+    </w:p>
+    <w:p>
+      <w:pPr>
+        <w:spacing w:line="240" w:lineRule="auto"/>
+        <w:ind w:right="281"/>
+        <w:rPr>
+          <w:rFonts w:ascii="Calibri" w:eastAsia="Calibri" w:hAnsi="Calibri" w:cs="Calibri"/>
+        </w:rPr>
+      </w:pPr>
+      <w:r>
+        <w:rPr>
+          <w:rFonts w:ascii="Calibri" w:eastAsia="Calibri" w:hAnsi="Calibri" w:cs="Calibri"/>
+          <w:b/>
+        </w:rPr>
+        <w:t>Our National Conversation (ONC)</w:t>
       </w:r>
     </w:p>
     <w:p>
@@ -1344,7 +1455,66 @@
         <w:rPr>
           <w:rFonts w:ascii="Calibri" w:eastAsia="Calibri" w:hAnsi="Calibri" w:cs="Calibri"/>
         </w:rPr>
-        <w:t>Introduced unit test coverage with Jest and React Testing Library.</w:t>
+        <w:t>Worked with a team of developers and designers to build a new scalable website with React and Node.</w:t>
+      </w:r>
+    </w:p>
+    <w:p>
+      <w:pPr>
+        <w:pStyle w:val="ListParagraph"/>
+        <w:numPr>
+          <w:ilvl w:val="1"/>
+          <w:numId w:val="6"/>
+        </w:numPr>
+        <w:spacing w:line="264" w:lineRule="auto"/>
+        <w:rPr>
+          <w:rFonts w:ascii="Calibri" w:eastAsia="Calibri" w:hAnsi="Calibri" w:cs="Calibri"/>
+        </w:rPr>
+      </w:pPr>
+      <w:r>
+        <w:rPr>
+          <w:rFonts w:ascii="Calibri" w:eastAsia="Calibri" w:hAnsi="Calibri" w:cs="Calibri"/>
+        </w:rPr>
+        <w:t>Translated over 30 Figma designs into interactive and responsive pages.</w:t>
+      </w:r>
+    </w:p>
+    <w:p>
+      <w:pPr>
+        <w:widowControl w:val="0"/>
+        <w:numPr>
+          <w:ilvl w:val="1"/>
+          <w:numId w:val="6"/>
+        </w:numPr>
+        <w:spacing w:line="264" w:lineRule="auto"/>
+        <w:ind w:right="281"/>
+        <w:rPr>
+          <w:rFonts w:ascii="Calibri" w:eastAsia="Calibri" w:hAnsi="Calibri" w:cs="Calibri"/>
+        </w:rPr>
+      </w:pPr>
+      <w:r>
+        <w:rPr>
+          <w:rFonts w:ascii="Calibri" w:eastAsia="Calibri" w:hAnsi="Calibri" w:cs="Calibri"/>
+        </w:rPr>
+        <w:t>Improved team’s productivity by creating reusable components used all over ONC’s code base.</w:t>
+      </w:r>
+    </w:p>
+    <w:p>
+      <w:pPr>
+        <w:widowControl w:val="0"/>
+        <w:numPr>
+          <w:ilvl w:val="1"/>
+          <w:numId w:val="6"/>
+        </w:numPr>
+        <w:spacing w:line="264" w:lineRule="auto"/>
+        <w:ind w:right="281"/>
+        <w:rPr>
+          <w:rFonts w:ascii="Calibri" w:eastAsia="Calibri" w:hAnsi="Calibri" w:cs="Calibri"/>
+        </w:rPr>
+      </w:pPr>
+      <w:r>
+        <w:rPr>
+          <w:rFonts w:ascii="Calibri" w:eastAsia="Calibri" w:hAnsi="Calibri" w:cs="Calibri"/>
+        </w:rPr>
+        <w:t>Collaborated with a team of developers using Git for version control and for resolving merge conflict issues.</w:t>
       </w:r>
     </w:p>
     <w:p>
@@ -1375,7 +1545,16 @@
           <w:sz w:val="28"/>
           <w:szCs w:val="28"/>
         </w:rPr>
-        <w:t xml:space="preserve">Professor Adjunct </w:t>
+        <w:t xml:space="preserve">Adjunct </w:t>
+      </w:r>
+      <w:r>
+        <w:rPr>
+          <w:rFonts w:ascii="Calibri" w:eastAsia="Calibri" w:hAnsi="Calibri" w:cs="Calibri"/>
+          <w:b/>
+          <w:sz w:val="28"/>
+          <w:szCs w:val="28"/>
+        </w:rPr>
+        <w:t xml:space="preserve">Professor </w:t>
       </w:r>
       <w:r>
         <w:rPr>
@@ -1456,7 +1635,7 @@
           <w:rFonts w:ascii="Calibri" w:eastAsia="Calibri" w:hAnsi="Calibri" w:cs="Calibri"/>
           <w:iCs/>
         </w:rPr>
-        <w:t xml:space="preserve">   01/</w:t>
+        <w:t xml:space="preserve">  01/</w:t>
       </w:r>
       <w:r>
         <w:rPr>
@@ -1477,7 +1656,7 @@
           <w:rFonts w:ascii="Calibri" w:eastAsia="Calibri" w:hAnsi="Calibri" w:cs="Calibri"/>
           <w:iCs/>
         </w:rPr>
-        <w:t>Present</w:t>
+        <w:t>12/2021</w:t>
       </w:r>
     </w:p>
     <w:p>
@@ -1650,37 +1829,6 @@
     </w:p>
     <w:p>
       <w:pPr>
-        <w:pStyle w:val="ListParagraph"/>
-        <w:numPr>
-          <w:ilvl w:val="1"/>
-          <w:numId w:val="3"/>
-        </w:numPr>
-        <w:spacing w:line="264" w:lineRule="auto"/>
-        <w:rPr>
-          <w:rFonts w:ascii="Calibri" w:eastAsia="Calibri" w:hAnsi="Calibri" w:cs="Calibri"/>
-        </w:rPr>
-      </w:pPr>
-      <w:r>
-        <w:rPr>
-          <w:rFonts w:ascii="Calibri" w:eastAsia="Calibri" w:hAnsi="Calibri" w:cs="Calibri"/>
-        </w:rPr>
-        <w:t xml:space="preserve">Collaborating with colleagues to assist </w:t>
-      </w:r>
-      <w:r>
-        <w:rPr>
-          <w:rFonts w:ascii="Calibri" w:eastAsia="Calibri" w:hAnsi="Calibri" w:cs="Calibri"/>
-        </w:rPr>
-        <w:t xml:space="preserve">450+ </w:t>
-      </w:r>
-      <w:r>
-        <w:rPr>
-          <w:rFonts w:ascii="Calibri" w:eastAsia="Calibri" w:hAnsi="Calibri" w:cs="Calibri"/>
-        </w:rPr>
-        <w:t>students registered in corequisite courses.</w:t>
-      </w:r>
-    </w:p>
-    <w:p>
-      <w:pPr>
         <w:pStyle w:val="Heading1"/>
         <w:pBdr>
           <w:bottom w:val="single" w:sz="4" w:space="1" w:color="000000"/>
@@ -1689,8 +1837,8 @@
         <w:ind w:right="281"/>
         <w:rPr>
           <w:rFonts w:ascii="Calibri" w:eastAsia="Calibri" w:hAnsi="Calibri" w:cs="Calibri"/>
-          <w:sz w:val="16"/>
-          <w:szCs w:val="16"/>
+          <w:sz w:val="12"/>
+          <w:szCs w:val="12"/>
         </w:rPr>
       </w:pPr>
     </w:p>
@@ -1945,50 +2093,6 @@
           <w:rFonts w:ascii="Calibri" w:eastAsia="Calibri" w:hAnsi="Calibri" w:cs="Calibri"/>
         </w:rPr>
         <w:t xml:space="preserve">  San Diego, CA</w:t>
-      </w:r>
-    </w:p>
-    <w:p>
-      <w:pPr>
-        <w:numPr>
-          <w:ilvl w:val="0"/>
-          <w:numId w:val="2"/>
-        </w:numPr>
-        <w:tabs>
-          <w:tab w:val="right" w:pos="10800"/>
-        </w:tabs>
-        <w:spacing w:line="264" w:lineRule="auto"/>
-        <w:ind w:right="288"/>
-        <w:rPr>
-          <w:rFonts w:ascii="Calibri" w:eastAsia="Calibri" w:hAnsi="Calibri" w:cs="Calibri"/>
-        </w:rPr>
-      </w:pPr>
-      <w:r>
-        <w:rPr>
-          <w:rFonts w:ascii="Calibri" w:eastAsia="Calibri" w:hAnsi="Calibri" w:cs="Calibri"/>
-        </w:rPr>
-        <w:t>Summa Cum Laude</w:t>
-      </w:r>
-    </w:p>
-    <w:p>
-      <w:pPr>
-        <w:numPr>
-          <w:ilvl w:val="0"/>
-          <w:numId w:val="2"/>
-        </w:numPr>
-        <w:tabs>
-          <w:tab w:val="right" w:pos="10800"/>
-        </w:tabs>
-        <w:spacing w:line="264" w:lineRule="auto"/>
-        <w:ind w:right="288"/>
-        <w:rPr>
-          <w:rFonts w:ascii="Calibri" w:eastAsia="Calibri" w:hAnsi="Calibri" w:cs="Calibri"/>
-        </w:rPr>
-      </w:pPr>
-      <w:r>
-        <w:rPr>
-          <w:rFonts w:ascii="Calibri" w:eastAsia="Calibri" w:hAnsi="Calibri" w:cs="Calibri"/>
-        </w:rPr>
-        <w:t>Phi Beta Kappa</w:t>
       </w:r>
     </w:p>
     <w:sectPr>

--- a/assets/pdf/Adolf_Schmuck_Resume.docx
+++ b/assets/pdf/Adolf_Schmuck_Resume.docx
@@ -241,7 +241,13 @@
         <w:rPr>
           <w:rFonts w:ascii="Calibri" w:eastAsia="Calibri" w:hAnsi="Calibri" w:cs="Calibri"/>
         </w:rPr>
-        <w:t xml:space="preserve"> React Hooks,</w:t>
+        <w:t xml:space="preserve"> React Hooks</w:t>
+      </w:r>
+      <w:r>
+        <w:rPr>
+          <w:rFonts w:ascii="Calibri" w:eastAsia="Calibri" w:hAnsi="Calibri" w:cs="Calibri"/>
+        </w:rPr>
+        <w:t>,</w:t>
       </w:r>
       <w:r>
         <w:rPr>
@@ -1108,6 +1114,15 @@
           <w:sz w:val="28"/>
           <w:szCs w:val="28"/>
         </w:rPr>
+        <w:t>, Lead Team</w:t>
+      </w:r>
+      <w:r>
+        <w:rPr>
+          <w:rFonts w:ascii="Calibri" w:eastAsia="Calibri" w:hAnsi="Calibri" w:cs="Calibri"/>
+          <w:b/>
+          <w:sz w:val="28"/>
+          <w:szCs w:val="28"/>
+        </w:rPr>
         <w:t xml:space="preserve"> </w:t>
       </w:r>
       <w:r>
@@ -1150,19 +1165,7 @@
         <w:rPr>
           <w:rFonts w:ascii="Calibri" w:eastAsia="Calibri" w:hAnsi="Calibri" w:cs="Calibri"/>
         </w:rPr>
-        <w:tab/>
-      </w:r>
-      <w:r>
-        <w:rPr>
-          <w:rFonts w:ascii="Calibri" w:eastAsia="Calibri" w:hAnsi="Calibri" w:cs="Calibri"/>
-        </w:rPr>
-        <w:tab/>
-      </w:r>
-      <w:r>
-        <w:rPr>
-          <w:rFonts w:ascii="Calibri" w:eastAsia="Calibri" w:hAnsi="Calibri" w:cs="Calibri"/>
-        </w:rPr>
-        <w:t xml:space="preserve">   </w:t>
+        <w:t xml:space="preserve">    </w:t>
       </w:r>
       <w:r>
         <w:rPr>
@@ -1291,7 +1294,13 @@
         <w:rPr>
           <w:rFonts w:ascii="Calibri" w:eastAsia="Calibri" w:hAnsi="Calibri" w:cs="Calibri"/>
         </w:rPr>
-        <w:t>Participating in weekly meetings and standups with developer team to review strategies and solutions.</w:t>
+        <w:t xml:space="preserve">Onboarding </w:t>
+      </w:r>
+      <w:r>
+        <w:rPr>
+          <w:rFonts w:ascii="Calibri" w:eastAsia="Calibri" w:hAnsi="Calibri" w:cs="Calibri"/>
+        </w:rPr>
+        <w:t>and mentoring incoming junior developers in procedures and practices.</w:t>
       </w:r>
     </w:p>
     <w:p>
@@ -1311,7 +1320,19 @@
         <w:rPr>
           <w:rFonts w:ascii="Calibri" w:eastAsia="Calibri" w:hAnsi="Calibri" w:cs="Calibri"/>
         </w:rPr>
-        <w:t>Reviewing pull requests to ensure that the deliverables are met and the code is clear and maintainable.</w:t>
+        <w:t xml:space="preserve">Reviewing </w:t>
+      </w:r>
+      <w:r>
+        <w:rPr>
+          <w:rFonts w:ascii="Calibri" w:eastAsia="Calibri" w:hAnsi="Calibri" w:cs="Calibri"/>
+        </w:rPr>
+        <w:t xml:space="preserve">and merging </w:t>
+      </w:r>
+      <w:r>
+        <w:rPr>
+          <w:rFonts w:ascii="Calibri" w:eastAsia="Calibri" w:hAnsi="Calibri" w:cs="Calibri"/>
+        </w:rPr>
+        <w:t>pull requests to ensure deliverables are met and the code is clear and maintainable.</w:t>
       </w:r>
     </w:p>
     <w:p>
@@ -1943,13 +1964,26 @@
           <w:rFonts w:ascii="Calibri" w:eastAsia="Calibri" w:hAnsi="Calibri" w:cs="Calibri"/>
           <w:b/>
         </w:rPr>
-        <w:t xml:space="preserve">M.A. in Linguistics </w:t>
-      </w:r>
-      <w:r>
-        <w:rPr>
-          <w:rFonts w:ascii="Calibri" w:eastAsia="Calibri" w:hAnsi="Calibri" w:cs="Calibri"/>
-        </w:rPr>
-        <w:t xml:space="preserve">| </w:t>
+        <w:t>M.A. in Linguistics</w:t>
+      </w:r>
+      <w:r>
+        <w:rPr>
+          <w:rFonts w:ascii="Calibri" w:eastAsia="Calibri" w:hAnsi="Calibri" w:cs="Calibri"/>
+          <w:b/>
+        </w:rPr>
+        <w:t xml:space="preserve"> </w:t>
+      </w:r>
+      <w:r>
+        <w:rPr>
+          <w:rFonts w:ascii="Calibri" w:eastAsia="Calibri" w:hAnsi="Calibri" w:cs="Calibri"/>
+        </w:rPr>
+        <w:t>|</w:t>
+      </w:r>
+      <w:r>
+        <w:rPr>
+          <w:rFonts w:ascii="Calibri" w:eastAsia="Calibri" w:hAnsi="Calibri" w:cs="Calibri"/>
+        </w:rPr>
+        <w:t xml:space="preserve"> </w:t>
       </w:r>
       <w:r>
         <w:rPr>
@@ -1981,32 +2015,38 @@
           <w:rFonts w:ascii="Calibri" w:eastAsia="Calibri" w:hAnsi="Calibri" w:cs="Calibri"/>
         </w:rPr>
         <w:tab/>
+        <w:t xml:space="preserve">           </w:t>
       </w:r>
       <w:r>
         <w:rPr>
           <w:rFonts w:ascii="Calibri" w:eastAsia="Calibri" w:hAnsi="Calibri" w:cs="Calibri"/>
         </w:rPr>
         <w:tab/>
-        <w:t xml:space="preserve">         </w:t>
       </w:r>
       <w:r>
         <w:rPr>
           <w:rFonts w:ascii="Calibri" w:eastAsia="Calibri" w:hAnsi="Calibri" w:cs="Calibri"/>
         </w:rPr>
         <w:tab/>
-        <w:t xml:space="preserve">                       </w:t>
-      </w:r>
-      <w:r>
-        <w:rPr>
-          <w:rFonts w:ascii="Calibri" w:eastAsia="Calibri" w:hAnsi="Calibri" w:cs="Calibri"/>
-        </w:rPr>
-        <w:t xml:space="preserve">  </w:t>
-      </w:r>
-      <w:r>
-        <w:rPr>
-          <w:rFonts w:ascii="Calibri" w:eastAsia="Calibri" w:hAnsi="Calibri" w:cs="Calibri"/>
-        </w:rPr>
-        <w:t xml:space="preserve"> San Diego, CA </w:t>
+      </w:r>
+      <w:r>
+        <w:rPr>
+          <w:rFonts w:ascii="Calibri" w:eastAsia="Calibri" w:hAnsi="Calibri" w:cs="Calibri"/>
+        </w:rPr>
+        <w:tab/>
+        <w:t xml:space="preserve">           </w:t>
+      </w:r>
+      <w:r>
+        <w:rPr>
+          <w:rFonts w:ascii="Calibri" w:eastAsia="Calibri" w:hAnsi="Calibri" w:cs="Calibri"/>
+        </w:rPr>
+        <w:t xml:space="preserve"> </w:t>
+      </w:r>
+      <w:r>
+        <w:rPr>
+          <w:rFonts w:ascii="Calibri" w:eastAsia="Calibri" w:hAnsi="Calibri" w:cs="Calibri"/>
+        </w:rPr>
+        <w:t>San Diego, CA</w:t>
       </w:r>
     </w:p>
     <w:p>
@@ -2021,6 +2061,7 @@
         <w:rPr>
           <w:rFonts w:ascii="Calibri" w:eastAsia="Calibri" w:hAnsi="Calibri" w:cs="Calibri"/>
           <w:b/>
+          <w:bCs/>
         </w:rPr>
         <w:t>B.A. in Humanities</w:t>
       </w:r>
@@ -2028,6 +2069,7 @@
         <w:rPr>
           <w:rFonts w:ascii="Calibri" w:eastAsia="Calibri" w:hAnsi="Calibri" w:cs="Calibri"/>
           <w:b/>
+          <w:bCs/>
         </w:rPr>
         <w:t xml:space="preserve"> </w:t>
       </w:r>
@@ -2035,14 +2077,7 @@
         <w:rPr>
           <w:rFonts w:ascii="Calibri" w:eastAsia="Calibri" w:hAnsi="Calibri" w:cs="Calibri"/>
         </w:rPr>
-        <w:t xml:space="preserve">| </w:t>
-      </w:r>
-      <w:r>
-        <w:rPr>
-          <w:rFonts w:ascii="Calibri" w:eastAsia="Calibri" w:hAnsi="Calibri" w:cs="Calibri"/>
-          <w:bCs/>
-        </w:rPr>
-        <w:t>San Diego State University</w:t>
+        <w:t>| San Diego State University</w:t>
       </w:r>
       <w:r>
         <w:rPr>
@@ -2073,26 +2108,19 @@
           <w:rFonts w:ascii="Calibri" w:eastAsia="Calibri" w:hAnsi="Calibri" w:cs="Calibri"/>
         </w:rPr>
         <w:tab/>
-        <w:t xml:space="preserve">         </w:t>
       </w:r>
       <w:r>
         <w:rPr>
           <w:rFonts w:ascii="Calibri" w:eastAsia="Calibri" w:hAnsi="Calibri" w:cs="Calibri"/>
         </w:rPr>
         <w:tab/>
-        <w:t xml:space="preserve">                      </w:t>
-      </w:r>
-      <w:r>
-        <w:rPr>
-          <w:rFonts w:ascii="Calibri" w:eastAsia="Calibri" w:hAnsi="Calibri" w:cs="Calibri"/>
-        </w:rPr>
-        <w:t xml:space="preserve">  </w:t>
-      </w:r>
-      <w:r>
-        <w:rPr>
-          <w:rFonts w:ascii="Calibri" w:eastAsia="Calibri" w:hAnsi="Calibri" w:cs="Calibri"/>
-        </w:rPr>
-        <w:t xml:space="preserve">  San Diego, CA</w:t>
+      </w:r>
+      <w:r>
+        <w:rPr>
+          <w:rFonts w:ascii="Calibri" w:eastAsia="Calibri" w:hAnsi="Calibri" w:cs="Calibri"/>
+        </w:rPr>
+        <w:tab/>
+        <w:t xml:space="preserve">            San Diego, CA</w:t>
       </w:r>
     </w:p>
     <w:sectPr>
@@ -2735,22 +2763,22 @@
       </w:rPr>
     </w:lvl>
   </w:abstractNum>
-  <w:num w:numId="1">
+  <w:num w:numId="1" w16cid:durableId="559708581">
     <w:abstractNumId w:val="2"/>
   </w:num>
-  <w:num w:numId="2">
+  <w:num w:numId="2" w16cid:durableId="2139029777">
     <w:abstractNumId w:val="3"/>
   </w:num>
-  <w:num w:numId="3">
+  <w:num w:numId="3" w16cid:durableId="1933973393">
     <w:abstractNumId w:val="1"/>
   </w:num>
-  <w:num w:numId="4">
+  <w:num w:numId="4" w16cid:durableId="871576356">
     <w:abstractNumId w:val="4"/>
   </w:num>
-  <w:num w:numId="5">
+  <w:num w:numId="5" w16cid:durableId="475072094">
     <w:abstractNumId w:val="0"/>
   </w:num>
-  <w:num w:numId="6">
+  <w:num w:numId="6" w16cid:durableId="884214927">
     <w:abstractNumId w:val="1"/>
   </w:num>
 </w:numbering>

--- a/assets/pdf/Adolf_Schmuck_Resume.docx
+++ b/assets/pdf/Adolf_Schmuck_Resume.docx
@@ -1,6 +1,6 @@
 
 <file path=word/document.xml><?xml version="1.0" encoding="utf-8"?>
-<w:document xmlns:wpc="http://schemas.microsoft.com/office/word/2010/wordprocessingCanvas" xmlns:cx="http://schemas.microsoft.com/office/drawing/2014/chartex" xmlns:cx1="http://schemas.microsoft.com/office/drawing/2015/9/8/chartex" xmlns:cx2="http://schemas.microsoft.com/office/drawing/2015/10/21/chartex" xmlns:cx3="http://schemas.microsoft.com/office/drawing/2016/5/9/chartex" xmlns:cx4="http://schemas.microsoft.com/office/drawing/2016/5/10/chartex" xmlns:cx5="http://schemas.microsoft.com/office/drawing/2016/5/11/chartex" xmlns:cx6="http://schemas.microsoft.com/office/drawing/2016/5/12/chartex" xmlns:cx7="http://schemas.microsoft.com/office/drawing/2016/5/13/chartex" xmlns:cx8="http://schemas.microsoft.com/office/drawing/2016/5/14/chartex" xmlns:mc="http://schemas.openxmlformats.org/markup-compatibility/2006" xmlns:aink="http://schemas.microsoft.com/office/drawing/2016/ink" xmlns:am3d="http://schemas.microsoft.com/office/drawing/2017/model3d" xmlns:o="urn:schemas-microsoft-com:office:office" xmlns:r="http://schemas.openxmlformats.org/officeDocument/2006/relationships" xmlns:m="http://schemas.openxmlformats.org/officeDocument/2006/math" xmlns:v="urn:schemas-microsoft-com:vml" xmlns:wp14="http://schemas.microsoft.com/office/word/2010/wordprocessingDrawing" xmlns:wp="http://schemas.openxmlformats.org/drawingml/2006/wordprocessingDrawing" xmlns:w10="urn:schemas-microsoft-com:office:word" xmlns:w="http://schemas.openxmlformats.org/wordprocessingml/2006/main" xmlns:w14="http://schemas.microsoft.com/office/word/2010/wordml" xmlns:w15="http://schemas.microsoft.com/office/word/2012/wordml" xmlns:w16cex="http://schemas.microsoft.com/office/word/2018/wordml/cex" xmlns:w16cid="http://schemas.microsoft.com/office/word/2016/wordml/cid" xmlns:w16="http://schemas.microsoft.com/office/word/2018/wordml" xmlns:w16sdtdh="http://schemas.microsoft.com/office/word/2020/wordml/sdtdatahash" xmlns:w16se="http://schemas.microsoft.com/office/word/2015/wordml/symex" xmlns:wpg="http://schemas.microsoft.com/office/word/2010/wordprocessingGroup" xmlns:wpi="http://schemas.microsoft.com/office/word/2010/wordprocessingInk" xmlns:wne="http://schemas.microsoft.com/office/word/2006/wordml" xmlns:wps="http://schemas.microsoft.com/office/word/2010/wordprocessingShape" mc:Ignorable="w14 w15 w16se w16cid w16 w16cex w16sdtdh wp14">
+<w:document xmlns:wpc="http://schemas.microsoft.com/office/word/2010/wordprocessingCanvas" xmlns:cx="http://schemas.microsoft.com/office/drawing/2014/chartex" xmlns:cx1="http://schemas.microsoft.com/office/drawing/2015/9/8/chartex" xmlns:cx2="http://schemas.microsoft.com/office/drawing/2015/10/21/chartex" xmlns:cx3="http://schemas.microsoft.com/office/drawing/2016/5/9/chartex" xmlns:cx4="http://schemas.microsoft.com/office/drawing/2016/5/10/chartex" xmlns:cx5="http://schemas.microsoft.com/office/drawing/2016/5/11/chartex" xmlns:cx6="http://schemas.microsoft.com/office/drawing/2016/5/12/chartex" xmlns:cx7="http://schemas.microsoft.com/office/drawing/2016/5/13/chartex" xmlns:cx8="http://schemas.microsoft.com/office/drawing/2016/5/14/chartex" xmlns:mc="http://schemas.openxmlformats.org/markup-compatibility/2006" xmlns:aink="http://schemas.microsoft.com/office/drawing/2016/ink" xmlns:am3d="http://schemas.microsoft.com/office/drawing/2017/model3d" xmlns:o="urn:schemas-microsoft-com:office:office" xmlns:oel="http://schemas.microsoft.com/office/2019/extlst" xmlns:r="http://schemas.openxmlformats.org/officeDocument/2006/relationships" xmlns:m="http://schemas.openxmlformats.org/officeDocument/2006/math" xmlns:v="urn:schemas-microsoft-com:vml" xmlns:wp14="http://schemas.microsoft.com/office/word/2010/wordprocessingDrawing" xmlns:wp="http://schemas.openxmlformats.org/drawingml/2006/wordprocessingDrawing" xmlns:w10="urn:schemas-microsoft-com:office:word" xmlns:w="http://schemas.openxmlformats.org/wordprocessingml/2006/main" xmlns:w14="http://schemas.microsoft.com/office/word/2010/wordml" xmlns:w15="http://schemas.microsoft.com/office/word/2012/wordml" xmlns:w16cex="http://schemas.microsoft.com/office/word/2018/wordml/cex" xmlns:w16cid="http://schemas.microsoft.com/office/word/2016/wordml/cid" xmlns:w16="http://schemas.microsoft.com/office/word/2018/wordml" xmlns:w16sdtdh="http://schemas.microsoft.com/office/word/2020/wordml/sdtdatahash" xmlns:w16se="http://schemas.microsoft.com/office/word/2015/wordml/symex" xmlns:wpg="http://schemas.microsoft.com/office/word/2010/wordprocessingGroup" xmlns:wpi="http://schemas.microsoft.com/office/word/2010/wordprocessingInk" xmlns:wne="http://schemas.microsoft.com/office/word/2006/wordml" xmlns:wps="http://schemas.microsoft.com/office/word/2010/wordprocessingShape" mc:Ignorable="w14 w15 w16se w16cid w16 w16cex w16sdtdh wp14">
   <w:background w:color="FFFFFF"/>
   <w:body>
     <w:p>
@@ -235,25 +235,7 @@
         <w:rPr>
           <w:rFonts w:ascii="Calibri" w:eastAsia="Calibri" w:hAnsi="Calibri" w:cs="Calibri"/>
         </w:rPr>
-        <w:t>React,</w:t>
-      </w:r>
-      <w:r>
-        <w:rPr>
-          <w:rFonts w:ascii="Calibri" w:eastAsia="Calibri" w:hAnsi="Calibri" w:cs="Calibri"/>
-        </w:rPr>
-        <w:t xml:space="preserve"> React Hooks</w:t>
-      </w:r>
-      <w:r>
-        <w:rPr>
-          <w:rFonts w:ascii="Calibri" w:eastAsia="Calibri" w:hAnsi="Calibri" w:cs="Calibri"/>
-        </w:rPr>
-        <w:t>,</w:t>
-      </w:r>
-      <w:r>
-        <w:rPr>
-          <w:rFonts w:ascii="Calibri" w:eastAsia="Calibri" w:hAnsi="Calibri" w:cs="Calibri"/>
-        </w:rPr>
-        <w:t xml:space="preserve"> </w:t>
+        <w:t xml:space="preserve">React, React Hooks, </w:t>
       </w:r>
       <w:r>
         <w:rPr>
@@ -265,73 +247,7 @@
         <w:rPr>
           <w:rFonts w:ascii="Calibri" w:eastAsia="Calibri" w:hAnsi="Calibri" w:cs="Calibri"/>
         </w:rPr>
-        <w:t>,</w:t>
-      </w:r>
-      <w:r>
-        <w:rPr>
-          <w:rFonts w:ascii="Calibri" w:eastAsia="Calibri" w:hAnsi="Calibri" w:cs="Calibri"/>
-        </w:rPr>
-        <w:t xml:space="preserve"> JavaScript</w:t>
-      </w:r>
-      <w:r>
-        <w:rPr>
-          <w:rFonts w:ascii="Calibri" w:eastAsia="Calibri" w:hAnsi="Calibri" w:cs="Calibri"/>
-        </w:rPr>
-        <w:t xml:space="preserve"> (ES5</w:t>
-      </w:r>
-      <w:r>
-        <w:rPr>
-          <w:rFonts w:ascii="Calibri" w:eastAsia="Calibri" w:hAnsi="Calibri" w:cs="Calibri"/>
-        </w:rPr>
-        <w:t>/</w:t>
-      </w:r>
-      <w:r>
-        <w:rPr>
-          <w:rFonts w:ascii="Calibri" w:eastAsia="Calibri" w:hAnsi="Calibri" w:cs="Calibri"/>
-        </w:rPr>
-        <w:t>ES6)</w:t>
-      </w:r>
-      <w:r>
-        <w:rPr>
-          <w:rFonts w:ascii="Calibri" w:eastAsia="Calibri" w:hAnsi="Calibri" w:cs="Calibri"/>
-        </w:rPr>
-        <w:t xml:space="preserve">, </w:t>
-      </w:r>
-      <w:r>
-        <w:rPr>
-          <w:rFonts w:ascii="Calibri" w:eastAsia="Calibri" w:hAnsi="Calibri" w:cs="Calibri"/>
-        </w:rPr>
-        <w:t xml:space="preserve">jQuery, </w:t>
-      </w:r>
-      <w:r>
-        <w:rPr>
-          <w:rFonts w:ascii="Calibri" w:eastAsia="Calibri" w:hAnsi="Calibri" w:cs="Calibri"/>
-        </w:rPr>
-        <w:t>HTML</w:t>
-      </w:r>
-      <w:r>
-        <w:rPr>
-          <w:rFonts w:ascii="Calibri" w:eastAsia="Calibri" w:hAnsi="Calibri" w:cs="Calibri"/>
-        </w:rPr>
-        <w:t>5</w:t>
-      </w:r>
-      <w:r>
-        <w:rPr>
-          <w:rFonts w:ascii="Calibri" w:eastAsia="Calibri" w:hAnsi="Calibri" w:cs="Calibri"/>
-        </w:rPr>
-        <w:t>, CSS</w:t>
-      </w:r>
-      <w:r>
-        <w:rPr>
-          <w:rFonts w:ascii="Calibri" w:eastAsia="Calibri" w:hAnsi="Calibri" w:cs="Calibri"/>
-        </w:rPr>
-        <w:t>3</w:t>
-      </w:r>
-      <w:r>
-        <w:rPr>
-          <w:rFonts w:ascii="Calibri" w:eastAsia="Calibri" w:hAnsi="Calibri" w:cs="Calibri"/>
-        </w:rPr>
-        <w:t xml:space="preserve">, Bootstrap, </w:t>
+        <w:t xml:space="preserve">, JavaScript (ES5/ES6), jQuery, HTML5, CSS3, Bootstrap, </w:t>
       </w:r>
       <w:r>
         <w:rPr>
@@ -363,55 +279,7 @@
         <w:rPr>
           <w:rFonts w:ascii="Calibri" w:eastAsia="Calibri" w:hAnsi="Calibri" w:cs="Calibri"/>
         </w:rPr>
-        <w:t>Node, Express</w:t>
-      </w:r>
-      <w:r>
-        <w:rPr>
-          <w:rFonts w:ascii="Calibri" w:eastAsia="Calibri" w:hAnsi="Calibri" w:cs="Calibri"/>
-        </w:rPr>
-        <w:t>,</w:t>
-      </w:r>
-      <w:r>
-        <w:rPr>
-          <w:rFonts w:ascii="Calibri" w:eastAsia="Calibri" w:hAnsi="Calibri" w:cs="Calibri"/>
-        </w:rPr>
-        <w:t xml:space="preserve"> MongoDB</w:t>
-      </w:r>
-      <w:r>
-        <w:rPr>
-          <w:rFonts w:ascii="Calibri" w:eastAsia="Calibri" w:hAnsi="Calibri" w:cs="Calibri"/>
-        </w:rPr>
-        <w:t xml:space="preserve">, </w:t>
-      </w:r>
-      <w:r>
-        <w:rPr>
-          <w:rFonts w:ascii="Calibri" w:eastAsia="Calibri" w:hAnsi="Calibri" w:cs="Calibri"/>
-        </w:rPr>
-        <w:t>Mongoose,</w:t>
-      </w:r>
-      <w:r>
-        <w:rPr>
-          <w:rFonts w:ascii="Calibri" w:eastAsia="Calibri" w:hAnsi="Calibri" w:cs="Calibri"/>
-        </w:rPr>
-        <w:t xml:space="preserve"> </w:t>
-      </w:r>
-      <w:r>
-        <w:rPr>
-          <w:rFonts w:ascii="Calibri" w:eastAsia="Calibri" w:hAnsi="Calibri" w:cs="Calibri"/>
-        </w:rPr>
-        <w:t>Firebase</w:t>
-      </w:r>
-      <w:r>
-        <w:rPr>
-          <w:rFonts w:ascii="Calibri" w:eastAsia="Calibri" w:hAnsi="Calibri" w:cs="Calibri"/>
-        </w:rPr>
-        <w:t>, REST</w:t>
-      </w:r>
-      <w:r>
-        <w:rPr>
-          <w:rFonts w:ascii="Calibri" w:eastAsia="Calibri" w:hAnsi="Calibri" w:cs="Calibri"/>
-        </w:rPr>
-        <w:t xml:space="preserve"> APIs</w:t>
+        <w:t>Node, Express, MongoDB, Mongoose, Firebase, REST APIs</w:t>
       </w:r>
     </w:p>
     <w:p>
@@ -437,61 +305,7 @@
         <w:rPr>
           <w:rFonts w:ascii="Calibri" w:eastAsia="Calibri" w:hAnsi="Calibri" w:cs="Calibri"/>
         </w:rPr>
-        <w:t>Git, GitHub,</w:t>
-      </w:r>
-      <w:r>
-        <w:rPr>
-          <w:rFonts w:ascii="Calibri" w:eastAsia="Calibri" w:hAnsi="Calibri" w:cs="Calibri"/>
-        </w:rPr>
-        <w:t xml:space="preserve"> GitHub Actions,</w:t>
-      </w:r>
-      <w:r>
-        <w:rPr>
-          <w:rFonts w:ascii="Calibri" w:eastAsia="Calibri" w:hAnsi="Calibri" w:cs="Calibri"/>
-        </w:rPr>
-        <w:t xml:space="preserve"> NPM, Postman,</w:t>
-      </w:r>
-      <w:r>
-        <w:rPr>
-          <w:rFonts w:ascii="Calibri" w:eastAsia="Calibri" w:hAnsi="Calibri" w:cs="Calibri"/>
-        </w:rPr>
-        <w:t xml:space="preserve"> JSON,</w:t>
-      </w:r>
-      <w:r>
-        <w:rPr>
-          <w:rFonts w:ascii="Calibri" w:eastAsia="Calibri" w:hAnsi="Calibri" w:cs="Calibri"/>
-        </w:rPr>
-        <w:t xml:space="preserve"> </w:t>
-      </w:r>
-      <w:r>
-        <w:rPr>
-          <w:rFonts w:ascii="Calibri" w:eastAsia="Calibri" w:hAnsi="Calibri" w:cs="Calibri"/>
-        </w:rPr>
-        <w:t>Cypress</w:t>
-      </w:r>
-      <w:r>
-        <w:rPr>
-          <w:rFonts w:ascii="Calibri" w:eastAsia="Calibri" w:hAnsi="Calibri" w:cs="Calibri"/>
-        </w:rPr>
-        <w:t>,</w:t>
-      </w:r>
-      <w:r>
-        <w:rPr>
-          <w:rFonts w:ascii="Calibri" w:eastAsia="Calibri" w:hAnsi="Calibri" w:cs="Calibri"/>
-        </w:rPr>
-        <w:t xml:space="preserve"> Kanban, Jira,</w:t>
-      </w:r>
-      <w:r>
-        <w:rPr>
-          <w:rFonts w:ascii="Calibri" w:eastAsia="Calibri" w:hAnsi="Calibri" w:cs="Calibri"/>
-        </w:rPr>
-        <w:t xml:space="preserve"> Chrome Dev Tools</w:t>
-      </w:r>
-      <w:r>
-        <w:rPr>
-          <w:rFonts w:ascii="Calibri" w:eastAsia="Calibri" w:hAnsi="Calibri" w:cs="Calibri"/>
-        </w:rPr>
-        <w:t>, Heroku, Netlify</w:t>
+        <w:t>Git, GitHub, GitHub Actions, NPM, Postman, JSON, Cypress, Kanban, Jira, Chrome Dev Tools, Heroku, Netlify</w:t>
       </w:r>
     </w:p>
     <w:p>
@@ -551,7 +365,7 @@
           <w:sz w:val="28"/>
           <w:szCs w:val="28"/>
         </w:rPr>
-        <w:t>The Shoppies</w:t>
+        <w:t>iSounds Music</w:t>
       </w:r>
       <w:r>
         <w:rPr>
@@ -571,17 +385,7 @@
             <w:sz w:val="28"/>
             <w:szCs w:val="28"/>
           </w:rPr>
-          <w:t xml:space="preserve">Live </w:t>
-        </w:r>
-        <w:r>
-          <w:rPr>
-            <w:rStyle w:val="Hyperlink"/>
-            <w:rFonts w:ascii="Calibri" w:eastAsia="Calibri" w:hAnsi="Calibri" w:cs="Calibri"/>
-            <w:b/>
-            <w:sz w:val="28"/>
-            <w:szCs w:val="28"/>
-          </w:rPr>
-          <w:t>App</w:t>
+          <w:t>Live App</w:t>
         </w:r>
       </w:hyperlink>
       <w:r>
@@ -605,6 +409,27 @@
           <w:t>GitHub</w:t>
         </w:r>
       </w:hyperlink>
+      <w:r>
+        <w:rPr>
+          <w:rFonts w:ascii="Calibri" w:eastAsia="Calibri" w:hAnsi="Calibri" w:cs="Calibri"/>
+          <w:b/>
+          <w:sz w:val="28"/>
+          <w:szCs w:val="28"/>
+        </w:rPr>
+        <w:t xml:space="preserve"> | </w:t>
+      </w:r>
+      <w:hyperlink r:id="rId14" w:history="1">
+        <w:r>
+          <w:rPr>
+            <w:rStyle w:val="Hyperlink"/>
+            <w:rFonts w:ascii="Calibri" w:eastAsia="Calibri" w:hAnsi="Calibri" w:cs="Calibri"/>
+            <w:b/>
+            <w:sz w:val="28"/>
+            <w:szCs w:val="28"/>
+          </w:rPr>
+          <w:t>E2E Tests</w:t>
+        </w:r>
+      </w:hyperlink>
     </w:p>
     <w:p>
       <w:pPr>
@@ -633,7 +458,39 @@
           <w:i/>
           <w:iCs/>
         </w:rPr>
-        <w:t>React Hooks, OMDB API, CSS Modules, Flexbox</w:t>
+        <w:t xml:space="preserve">React Hooks, </w:t>
+      </w:r>
+      <w:r>
+        <w:rPr>
+          <w:rFonts w:ascii="Calibri" w:eastAsia="Calibri" w:hAnsi="Calibri" w:cs="Calibri"/>
+          <w:i/>
+          <w:iCs/>
+        </w:rPr>
+        <w:t>TypeScript</w:t>
+      </w:r>
+      <w:r>
+        <w:rPr>
+          <w:rFonts w:ascii="Calibri" w:eastAsia="Calibri" w:hAnsi="Calibri" w:cs="Calibri"/>
+          <w:i/>
+          <w:iCs/>
+        </w:rPr>
+        <w:t xml:space="preserve">, The </w:t>
+      </w:r>
+      <w:r>
+        <w:rPr>
+          <w:rFonts w:ascii="Calibri" w:eastAsia="Calibri" w:hAnsi="Calibri" w:cs="Calibri"/>
+          <w:i/>
+          <w:iCs/>
+        </w:rPr>
+        <w:t>AudioDB</w:t>
+      </w:r>
+      <w:r>
+        <w:rPr>
+          <w:rFonts w:ascii="Calibri" w:eastAsia="Calibri" w:hAnsi="Calibri" w:cs="Calibri"/>
+          <w:i/>
+          <w:iCs/>
+        </w:rPr>
+        <w:t xml:space="preserve"> API, CSS Modules</w:t>
       </w:r>
     </w:p>
     <w:p>
@@ -652,19 +509,7 @@
         <w:rPr>
           <w:rFonts w:ascii="Calibri" w:eastAsia="Calibri" w:hAnsi="Calibri" w:cs="Calibri"/>
         </w:rPr>
-        <w:t xml:space="preserve">Improved </w:t>
-      </w:r>
-      <w:r>
-        <w:rPr>
-          <w:rFonts w:ascii="Calibri" w:eastAsia="Calibri" w:hAnsi="Calibri" w:cs="Calibri"/>
-        </w:rPr>
-        <w:t>search</w:t>
-      </w:r>
-      <w:r>
-        <w:rPr>
-          <w:rFonts w:ascii="Calibri" w:eastAsia="Calibri" w:hAnsi="Calibri" w:cs="Calibri"/>
-        </w:rPr>
-        <w:t xml:space="preserve"> performance by debouncing </w:t>
+        <w:t xml:space="preserve">Improved search performance by debouncing </w:t>
       </w:r>
       <w:r>
         <w:rPr>
@@ -765,37 +610,7 @@
         <w:rPr>
           <w:rFonts w:ascii="Calibri" w:eastAsia="Calibri" w:hAnsi="Calibri" w:cs="Calibri"/>
         </w:rPr>
-        <w:t>Created a workflow using GitHub Actions to automate</w:t>
-      </w:r>
-      <w:r>
-        <w:rPr>
-          <w:rFonts w:ascii="Calibri" w:eastAsia="Calibri" w:hAnsi="Calibri" w:cs="Calibri"/>
-        </w:rPr>
-        <w:t xml:space="preserve"> </w:t>
-      </w:r>
-      <w:r>
-        <w:rPr>
-          <w:rFonts w:ascii="Calibri" w:eastAsia="Calibri" w:hAnsi="Calibri" w:cs="Calibri"/>
-        </w:rPr>
-        <w:t>E2E testing to ensure that the application flow</w:t>
-      </w:r>
-      <w:r>
-        <w:rPr>
-          <w:rFonts w:ascii="Calibri" w:eastAsia="Calibri" w:hAnsi="Calibri" w:cs="Calibri"/>
-        </w:rPr>
-        <w:t xml:space="preserve"> functions properly </w:t>
-      </w:r>
-      <w:r>
-        <w:rPr>
-          <w:rFonts w:ascii="Calibri" w:eastAsia="Calibri" w:hAnsi="Calibri" w:cs="Calibri"/>
-        </w:rPr>
-        <w:t xml:space="preserve">and </w:t>
-      </w:r>
-      <w:r>
-        <w:rPr>
-          <w:rFonts w:ascii="Calibri" w:eastAsia="Calibri" w:hAnsi="Calibri" w:cs="Calibri"/>
-        </w:rPr>
-        <w:t>as expected.</w:t>
+        <w:t>Created a workflow using GitHub Actions to automate E2E testing to ensure that the application flow functions properly and as expected.</w:t>
       </w:r>
     </w:p>
     <w:p>
@@ -829,7 +644,7 @@
         </w:rPr>
         <w:t xml:space="preserve">Lucky Student | Full Stack Developer | </w:t>
       </w:r>
-      <w:hyperlink r:id="rId14" w:history="1">
+      <w:hyperlink r:id="rId15" w:history="1">
         <w:r>
           <w:rPr>
             <w:rStyle w:val="Hyperlink"/>
@@ -850,7 +665,7 @@
         </w:rPr>
         <w:t xml:space="preserve"> | </w:t>
       </w:r>
-      <w:hyperlink r:id="rId15" w:history="1">
+      <w:hyperlink r:id="rId16" w:history="1">
         <w:r>
           <w:rPr>
             <w:rStyle w:val="Hyperlink"/>
@@ -871,7 +686,7 @@
         </w:rPr>
         <w:t xml:space="preserve"> | </w:t>
       </w:r>
-      <w:hyperlink r:id="rId16" w:history="1">
+      <w:hyperlink r:id="rId17" w:history="1">
         <w:r>
           <w:rPr>
             <w:rStyle w:val="Hyperlink"/>
@@ -1165,7 +980,7 @@
         <w:rPr>
           <w:rFonts w:ascii="Calibri" w:eastAsia="Calibri" w:hAnsi="Calibri" w:cs="Calibri"/>
         </w:rPr>
-        <w:t xml:space="preserve">    </w:t>
+        <w:t xml:space="preserve">  </w:t>
       </w:r>
       <w:r>
         <w:rPr>
@@ -1207,14 +1022,14 @@
           <w:rFonts w:ascii="Calibri" w:eastAsia="Calibri" w:hAnsi="Calibri" w:cs="Calibri"/>
           <w:iCs/>
         </w:rPr>
-        <w:t xml:space="preserve"> – </w:t>
+        <w:t xml:space="preserve"> –</w:t>
       </w:r>
       <w:r>
         <w:rPr>
           <w:rFonts w:ascii="Calibri" w:eastAsia="Calibri" w:hAnsi="Calibri" w:cs="Calibri"/>
           <w:iCs/>
         </w:rPr>
-        <w:t>Present</w:t>
+        <w:t xml:space="preserve"> 07/2022</w:t>
       </w:r>
     </w:p>
     <w:p>
@@ -1250,7 +1065,19 @@
         <w:rPr>
           <w:rFonts w:ascii="Calibri" w:eastAsia="Calibri" w:hAnsi="Calibri" w:cs="Calibri"/>
         </w:rPr>
-        <w:t xml:space="preserve">Collaborating with teams to complete </w:t>
+        <w:t>Collaborat</w:t>
+      </w:r>
+      <w:r>
+        <w:rPr>
+          <w:rFonts w:ascii="Calibri" w:eastAsia="Calibri" w:hAnsi="Calibri" w:cs="Calibri"/>
+        </w:rPr>
+        <w:t>ed</w:t>
+      </w:r>
+      <w:r>
+        <w:rPr>
+          <w:rFonts w:ascii="Calibri" w:eastAsia="Calibri" w:hAnsi="Calibri" w:cs="Calibri"/>
+        </w:rPr>
+        <w:t xml:space="preserve"> with teams to complete </w:t>
       </w:r>
       <w:r>
         <w:rPr>
@@ -1294,13 +1121,37 @@
         <w:rPr>
           <w:rFonts w:ascii="Calibri" w:eastAsia="Calibri" w:hAnsi="Calibri" w:cs="Calibri"/>
         </w:rPr>
-        <w:t xml:space="preserve">Onboarding </w:t>
-      </w:r>
-      <w:r>
-        <w:rPr>
-          <w:rFonts w:ascii="Calibri" w:eastAsia="Calibri" w:hAnsi="Calibri" w:cs="Calibri"/>
-        </w:rPr>
-        <w:t>and mentoring incoming junior developers in procedures and practices.</w:t>
+        <w:t>Onboard</w:t>
+      </w:r>
+      <w:r>
+        <w:rPr>
+          <w:rFonts w:ascii="Calibri" w:eastAsia="Calibri" w:hAnsi="Calibri" w:cs="Calibri"/>
+        </w:rPr>
+        <w:t>ed</w:t>
+      </w:r>
+      <w:r>
+        <w:rPr>
+          <w:rFonts w:ascii="Calibri" w:eastAsia="Calibri" w:hAnsi="Calibri" w:cs="Calibri"/>
+        </w:rPr>
+        <w:t xml:space="preserve"> </w:t>
+      </w:r>
+      <w:r>
+        <w:rPr>
+          <w:rFonts w:ascii="Calibri" w:eastAsia="Calibri" w:hAnsi="Calibri" w:cs="Calibri"/>
+        </w:rPr>
+        <w:t>and mentor</w:t>
+      </w:r>
+      <w:r>
+        <w:rPr>
+          <w:rFonts w:ascii="Calibri" w:eastAsia="Calibri" w:hAnsi="Calibri" w:cs="Calibri"/>
+        </w:rPr>
+        <w:t>ed</w:t>
+      </w:r>
+      <w:r>
+        <w:rPr>
+          <w:rFonts w:ascii="Calibri" w:eastAsia="Calibri" w:hAnsi="Calibri" w:cs="Calibri"/>
+        </w:rPr>
+        <w:t xml:space="preserve"> incoming junior developers in procedures and practices.</w:t>
       </w:r>
     </w:p>
     <w:p>
@@ -1320,19 +1171,61 @@
         <w:rPr>
           <w:rFonts w:ascii="Calibri" w:eastAsia="Calibri" w:hAnsi="Calibri" w:cs="Calibri"/>
         </w:rPr>
-        <w:t xml:space="preserve">Reviewing </w:t>
-      </w:r>
-      <w:r>
-        <w:rPr>
-          <w:rFonts w:ascii="Calibri" w:eastAsia="Calibri" w:hAnsi="Calibri" w:cs="Calibri"/>
-        </w:rPr>
-        <w:t xml:space="preserve">and merging </w:t>
-      </w:r>
-      <w:r>
-        <w:rPr>
-          <w:rFonts w:ascii="Calibri" w:eastAsia="Calibri" w:hAnsi="Calibri" w:cs="Calibri"/>
-        </w:rPr>
-        <w:t>pull requests to ensure deliverables are met and the code is clear and maintainable.</w:t>
+        <w:t>Actively contribut</w:t>
+      </w:r>
+      <w:r>
+        <w:rPr>
+          <w:rFonts w:ascii="Calibri" w:eastAsia="Calibri" w:hAnsi="Calibri" w:cs="Calibri"/>
+        </w:rPr>
+        <w:t>ed</w:t>
+      </w:r>
+      <w:r>
+        <w:rPr>
+          <w:rFonts w:ascii="Calibri" w:eastAsia="Calibri" w:hAnsi="Calibri" w:cs="Calibri"/>
+        </w:rPr>
+        <w:t xml:space="preserve"> to code reviews</w:t>
+      </w:r>
+      <w:r>
+        <w:rPr>
+          <w:rFonts w:ascii="Calibri" w:eastAsia="Calibri" w:hAnsi="Calibri" w:cs="Calibri"/>
+        </w:rPr>
+        <w:t xml:space="preserve"> and pull requests</w:t>
+      </w:r>
+      <w:r>
+        <w:rPr>
+          <w:rFonts w:ascii="Calibri" w:eastAsia="Calibri" w:hAnsi="Calibri" w:cs="Calibri"/>
+        </w:rPr>
+        <w:t xml:space="preserve"> to ensure deliverables </w:t>
+      </w:r>
+      <w:r>
+        <w:rPr>
+          <w:rFonts w:ascii="Calibri" w:eastAsia="Calibri" w:hAnsi="Calibri" w:cs="Calibri"/>
+        </w:rPr>
+        <w:t>wer</w:t>
+      </w:r>
+      <w:r>
+        <w:rPr>
+          <w:rFonts w:ascii="Calibri" w:eastAsia="Calibri" w:hAnsi="Calibri" w:cs="Calibri"/>
+        </w:rPr>
+        <w:t xml:space="preserve">e met and code </w:t>
+      </w:r>
+      <w:r>
+        <w:rPr>
+          <w:rFonts w:ascii="Calibri" w:eastAsia="Calibri" w:hAnsi="Calibri" w:cs="Calibri"/>
+        </w:rPr>
+        <w:t>wa</w:t>
+      </w:r>
+      <w:r>
+        <w:rPr>
+          <w:rFonts w:ascii="Calibri" w:eastAsia="Calibri" w:hAnsi="Calibri" w:cs="Calibri"/>
+        </w:rPr>
+        <w:t>s clear and maintainable</w:t>
+      </w:r>
+      <w:r>
+        <w:rPr>
+          <w:rFonts w:ascii="Calibri" w:eastAsia="Calibri" w:hAnsi="Calibri" w:cs="Calibri"/>
+        </w:rPr>
+        <w:t>.</w:t>
       </w:r>
     </w:p>
     <w:p>
@@ -1476,7 +1369,22 @@
         <w:rPr>
           <w:rFonts w:ascii="Calibri" w:eastAsia="Calibri" w:hAnsi="Calibri" w:cs="Calibri"/>
         </w:rPr>
-        <w:t>Worked with a team of developers and designers to build a new scalable website with React and Node.</w:t>
+        <w:t xml:space="preserve">Worked with a team of developers and designers to build </w:t>
+      </w:r>
+      <w:hyperlink r:id="rId18" w:history="1">
+        <w:r>
+          <w:rPr>
+            <w:rStyle w:val="Hyperlink"/>
+            <w:rFonts w:ascii="Calibri" w:eastAsia="Calibri" w:hAnsi="Calibri" w:cs="Calibri"/>
+          </w:rPr>
+          <w:t>a new scalable website</w:t>
+        </w:r>
+      </w:hyperlink>
+      <w:r>
+        <w:rPr>
+          <w:rFonts w:ascii="Calibri" w:eastAsia="Calibri" w:hAnsi="Calibri" w:cs="Calibri"/>
+        </w:rPr>
+        <w:t xml:space="preserve"> with React and Node.</w:t>
       </w:r>
     </w:p>
     <w:p>
@@ -1515,7 +1423,7 @@
         <w:rPr>
           <w:rFonts w:ascii="Calibri" w:eastAsia="Calibri" w:hAnsi="Calibri" w:cs="Calibri"/>
         </w:rPr>
-        <w:t>Improved team’s productivity by creating reusable components used all over ONC’s code base.</w:t>
+        <w:t>Introduced unit test coverage with Jest and React Testing Library to identify bugs and areas of improvement.</w:t>
       </w:r>
     </w:p>
     <w:p>
@@ -1566,7 +1474,7 @@
           <w:sz w:val="28"/>
           <w:szCs w:val="28"/>
         </w:rPr>
-        <w:t xml:space="preserve">Adjunct </w:t>
+        <w:t>ESL Instructor</w:t>
       </w:r>
       <w:r>
         <w:rPr>
@@ -1575,7 +1483,7 @@
           <w:sz w:val="28"/>
           <w:szCs w:val="28"/>
         </w:rPr>
-        <w:t xml:space="preserve">Professor </w:t>
+        <w:t xml:space="preserve"> </w:t>
       </w:r>
       <w:r>
         <w:rPr>
@@ -1656,13 +1564,28 @@
           <w:rFonts w:ascii="Calibri" w:eastAsia="Calibri" w:hAnsi="Calibri" w:cs="Calibri"/>
           <w:iCs/>
         </w:rPr>
-        <w:t xml:space="preserve">  01/</w:t>
+        <w:t xml:space="preserve">  </w:t>
       </w:r>
       <w:r>
         <w:rPr>
           <w:rFonts w:ascii="Calibri" w:eastAsia="Calibri" w:hAnsi="Calibri" w:cs="Calibri"/>
           <w:iCs/>
         </w:rPr>
+        <w:tab/>
+        <w:t xml:space="preserve">  </w:t>
+      </w:r>
+      <w:r>
+        <w:rPr>
+          <w:rFonts w:ascii="Calibri" w:eastAsia="Calibri" w:hAnsi="Calibri" w:cs="Calibri"/>
+          <w:iCs/>
+        </w:rPr>
+        <w:t>01/</w:t>
+      </w:r>
+      <w:r>
+        <w:rPr>
+          <w:rFonts w:ascii="Calibri" w:eastAsia="Calibri" w:hAnsi="Calibri" w:cs="Calibri"/>
+          <w:iCs/>
+        </w:rPr>
         <w:t>2016</w:t>
       </w:r>
       <w:r>
@@ -1677,7 +1600,7 @@
           <w:rFonts w:ascii="Calibri" w:eastAsia="Calibri" w:hAnsi="Calibri" w:cs="Calibri"/>
           <w:iCs/>
         </w:rPr>
-        <w:t>12/2021</w:t>
+        <w:t>07/2022</w:t>
       </w:r>
     </w:p>
     <w:p>
@@ -1732,28 +1655,34 @@
         <w:rPr>
           <w:rFonts w:ascii="Calibri" w:eastAsia="Calibri" w:hAnsi="Calibri" w:cs="Calibri"/>
         </w:rPr>
-        <w:t xml:space="preserve"> for students and teachers of ESL (</w:t>
-      </w:r>
-      <w:hyperlink r:id="rId17" w:history="1">
+        <w:t xml:space="preserve"> for students and teachers of </w:t>
+      </w:r>
+      <w:r>
+        <w:rPr>
+          <w:rFonts w:ascii="Calibri" w:eastAsia="Calibri" w:hAnsi="Calibri" w:cs="Calibri"/>
+        </w:rPr>
+        <w:t>ESL (</w:t>
+      </w:r>
+      <w:hyperlink r:id="rId19" w:history="1">
         <w:r>
           <w:rPr>
             <w:rStyle w:val="Hyperlink"/>
             <w:rFonts w:ascii="Calibri" w:eastAsia="Calibri" w:hAnsi="Calibri" w:cs="Calibri"/>
           </w:rPr>
-          <w:t>esl-toolbox.com</w:t>
+          <w:t>ESL Toolbox</w:t>
         </w:r>
       </w:hyperlink>
       <w:r>
         <w:rPr>
           <w:rFonts w:ascii="Calibri" w:eastAsia="Calibri" w:hAnsi="Calibri" w:cs="Calibri"/>
         </w:rPr>
-        <w:t xml:space="preserve">) </w:t>
-      </w:r>
-      <w:r>
-        <w:rPr>
-          <w:rFonts w:ascii="Calibri" w:eastAsia="Calibri" w:hAnsi="Calibri" w:cs="Calibri"/>
-        </w:rPr>
-        <w:t xml:space="preserve">using HTML, CSS, and JavaScript </w:t>
+        <w:t>) using</w:t>
+      </w:r>
+      <w:r>
+        <w:rPr>
+          <w:rFonts w:ascii="Calibri" w:eastAsia="Calibri" w:hAnsi="Calibri" w:cs="Calibri"/>
+        </w:rPr>
+        <w:t xml:space="preserve"> HTML, CSS, and JavaScript </w:t>
       </w:r>
       <w:r>
         <w:rPr>
@@ -1963,115 +1892,9 @@
         <w:rPr>
           <w:rFonts w:ascii="Calibri" w:eastAsia="Calibri" w:hAnsi="Calibri" w:cs="Calibri"/>
           <w:b/>
-        </w:rPr>
-        <w:t>M.A. in Linguistics</w:t>
-      </w:r>
-      <w:r>
-        <w:rPr>
-          <w:rFonts w:ascii="Calibri" w:eastAsia="Calibri" w:hAnsi="Calibri" w:cs="Calibri"/>
-          <w:b/>
-        </w:rPr>
-        <w:t xml:space="preserve"> </w:t>
-      </w:r>
-      <w:r>
-        <w:rPr>
-          <w:rFonts w:ascii="Calibri" w:eastAsia="Calibri" w:hAnsi="Calibri" w:cs="Calibri"/>
-        </w:rPr>
-        <w:t>|</w:t>
-      </w:r>
-      <w:r>
-        <w:rPr>
-          <w:rFonts w:ascii="Calibri" w:eastAsia="Calibri" w:hAnsi="Calibri" w:cs="Calibri"/>
-        </w:rPr>
-        <w:t xml:space="preserve"> </w:t>
-      </w:r>
-      <w:r>
-        <w:rPr>
-          <w:rFonts w:ascii="Calibri" w:eastAsia="Calibri" w:hAnsi="Calibri" w:cs="Calibri"/>
           <w:bCs/>
         </w:rPr>
-        <w:t>San Diego State University</w:t>
-      </w:r>
-      <w:r>
-        <w:rPr>
-          <w:rFonts w:ascii="Calibri" w:eastAsia="Calibri" w:hAnsi="Calibri" w:cs="Calibri"/>
-        </w:rPr>
-        <w:tab/>
-      </w:r>
-      <w:r>
-        <w:rPr>
-          <w:rFonts w:ascii="Calibri" w:eastAsia="Calibri" w:hAnsi="Calibri" w:cs="Calibri"/>
-        </w:rPr>
-        <w:tab/>
-      </w:r>
-      <w:r>
-        <w:rPr>
-          <w:rFonts w:ascii="Calibri" w:eastAsia="Calibri" w:hAnsi="Calibri" w:cs="Calibri"/>
-        </w:rPr>
-        <w:tab/>
-      </w:r>
-      <w:r>
-        <w:rPr>
-          <w:rFonts w:ascii="Calibri" w:eastAsia="Calibri" w:hAnsi="Calibri" w:cs="Calibri"/>
-        </w:rPr>
-        <w:tab/>
-        <w:t xml:space="preserve">           </w:t>
-      </w:r>
-      <w:r>
-        <w:rPr>
-          <w:rFonts w:ascii="Calibri" w:eastAsia="Calibri" w:hAnsi="Calibri" w:cs="Calibri"/>
-        </w:rPr>
-        <w:tab/>
-      </w:r>
-      <w:r>
-        <w:rPr>
-          <w:rFonts w:ascii="Calibri" w:eastAsia="Calibri" w:hAnsi="Calibri" w:cs="Calibri"/>
-        </w:rPr>
-        <w:tab/>
-      </w:r>
-      <w:r>
-        <w:rPr>
-          <w:rFonts w:ascii="Calibri" w:eastAsia="Calibri" w:hAnsi="Calibri" w:cs="Calibri"/>
-        </w:rPr>
-        <w:tab/>
-        <w:t xml:space="preserve">           </w:t>
-      </w:r>
-      <w:r>
-        <w:rPr>
-          <w:rFonts w:ascii="Calibri" w:eastAsia="Calibri" w:hAnsi="Calibri" w:cs="Calibri"/>
-        </w:rPr>
-        <w:t xml:space="preserve"> </w:t>
-      </w:r>
-      <w:r>
-        <w:rPr>
-          <w:rFonts w:ascii="Calibri" w:eastAsia="Calibri" w:hAnsi="Calibri" w:cs="Calibri"/>
-        </w:rPr>
-        <w:t>San Diego, CA</w:t>
-      </w:r>
-    </w:p>
-    <w:p>
-      <w:pPr>
-        <w:spacing w:line="264" w:lineRule="auto"/>
-        <w:ind w:right="281"/>
-        <w:rPr>
-          <w:rFonts w:ascii="Calibri" w:eastAsia="Calibri" w:hAnsi="Calibri" w:cs="Calibri"/>
-        </w:rPr>
-      </w:pPr>
-      <w:r>
-        <w:rPr>
-          <w:rFonts w:ascii="Calibri" w:eastAsia="Calibri" w:hAnsi="Calibri" w:cs="Calibri"/>
-          <w:b/>
-          <w:bCs/>
-        </w:rPr>
-        <w:t>B.A. in Humanities</w:t>
-      </w:r>
-      <w:r>
-        <w:rPr>
-          <w:rFonts w:ascii="Calibri" w:eastAsia="Calibri" w:hAnsi="Calibri" w:cs="Calibri"/>
-          <w:b/>
-          <w:bCs/>
-        </w:rPr>
-        <w:t xml:space="preserve"> </w:t>
+        <w:t xml:space="preserve">B.A. in Humanities </w:t>
       </w:r>
       <w:r>
         <w:rPr>
@@ -2135,7 +1958,7 @@
 </file>
 
 <file path=word/endnotes.xml><?xml version="1.0" encoding="utf-8"?>
-<w:endnotes xmlns:wpc="http://schemas.microsoft.com/office/word/2010/wordprocessingCanvas" xmlns:cx="http://schemas.microsoft.com/office/drawing/2014/chartex" xmlns:cx1="http://schemas.microsoft.com/office/drawing/2015/9/8/chartex" xmlns:cx2="http://schemas.microsoft.com/office/drawing/2015/10/21/chartex" xmlns:cx3="http://schemas.microsoft.com/office/drawing/2016/5/9/chartex" xmlns:cx4="http://schemas.microsoft.com/office/drawing/2016/5/10/chartex" xmlns:cx5="http://schemas.microsoft.com/office/drawing/2016/5/11/chartex" xmlns:cx6="http://schemas.microsoft.com/office/drawing/2016/5/12/chartex" xmlns:cx7="http://schemas.microsoft.com/office/drawing/2016/5/13/chartex" xmlns:cx8="http://schemas.microsoft.com/office/drawing/2016/5/14/chartex" xmlns:mc="http://schemas.openxmlformats.org/markup-compatibility/2006" xmlns:aink="http://schemas.microsoft.com/office/drawing/2016/ink" xmlns:am3d="http://schemas.microsoft.com/office/drawing/2017/model3d" xmlns:o="urn:schemas-microsoft-com:office:office" xmlns:r="http://schemas.openxmlformats.org/officeDocument/2006/relationships" xmlns:m="http://schemas.openxmlformats.org/officeDocument/2006/math" xmlns:v="urn:schemas-microsoft-com:vml" xmlns:wp14="http://schemas.microsoft.com/office/word/2010/wordprocessingDrawing" xmlns:wp="http://schemas.openxmlformats.org/drawingml/2006/wordprocessingDrawing" xmlns:w10="urn:schemas-microsoft-com:office:word" xmlns:w="http://schemas.openxmlformats.org/wordprocessingml/2006/main" xmlns:w14="http://schemas.microsoft.com/office/word/2010/wordml" xmlns:w15="http://schemas.microsoft.com/office/word/2012/wordml" xmlns:w16cex="http://schemas.microsoft.com/office/word/2018/wordml/cex" xmlns:w16cid="http://schemas.microsoft.com/office/word/2016/wordml/cid" xmlns:w16="http://schemas.microsoft.com/office/word/2018/wordml" xmlns:w16sdtdh="http://schemas.microsoft.com/office/word/2020/wordml/sdtdatahash" xmlns:w16se="http://schemas.microsoft.com/office/word/2015/wordml/symex" xmlns:wpg="http://schemas.microsoft.com/office/word/2010/wordprocessingGroup" xmlns:wpi="http://schemas.microsoft.com/office/word/2010/wordprocessingInk" xmlns:wne="http://schemas.microsoft.com/office/word/2006/wordml" xmlns:wps="http://schemas.microsoft.com/office/word/2010/wordprocessingShape" mc:Ignorable="w14 w15 w16se w16cid w16 w16cex w16sdtdh wp14">
+<w:endnotes xmlns:wpc="http://schemas.microsoft.com/office/word/2010/wordprocessingCanvas" xmlns:cx="http://schemas.microsoft.com/office/drawing/2014/chartex" xmlns:cx1="http://schemas.microsoft.com/office/drawing/2015/9/8/chartex" xmlns:cx2="http://schemas.microsoft.com/office/drawing/2015/10/21/chartex" xmlns:cx3="http://schemas.microsoft.com/office/drawing/2016/5/9/chartex" xmlns:cx4="http://schemas.microsoft.com/office/drawing/2016/5/10/chartex" xmlns:cx5="http://schemas.microsoft.com/office/drawing/2016/5/11/chartex" xmlns:cx6="http://schemas.microsoft.com/office/drawing/2016/5/12/chartex" xmlns:cx7="http://schemas.microsoft.com/office/drawing/2016/5/13/chartex" xmlns:cx8="http://schemas.microsoft.com/office/drawing/2016/5/14/chartex" xmlns:mc="http://schemas.openxmlformats.org/markup-compatibility/2006" xmlns:aink="http://schemas.microsoft.com/office/drawing/2016/ink" xmlns:am3d="http://schemas.microsoft.com/office/drawing/2017/model3d" xmlns:o="urn:schemas-microsoft-com:office:office" xmlns:oel="http://schemas.microsoft.com/office/2019/extlst" xmlns:r="http://schemas.openxmlformats.org/officeDocument/2006/relationships" xmlns:m="http://schemas.openxmlformats.org/officeDocument/2006/math" xmlns:v="urn:schemas-microsoft-com:vml" xmlns:wp14="http://schemas.microsoft.com/office/word/2010/wordprocessingDrawing" xmlns:wp="http://schemas.openxmlformats.org/drawingml/2006/wordprocessingDrawing" xmlns:w10="urn:schemas-microsoft-com:office:word" xmlns:w="http://schemas.openxmlformats.org/wordprocessingml/2006/main" xmlns:w14="http://schemas.microsoft.com/office/word/2010/wordml" xmlns:w15="http://schemas.microsoft.com/office/word/2012/wordml" xmlns:w16cex="http://schemas.microsoft.com/office/word/2018/wordml/cex" xmlns:w16cid="http://schemas.microsoft.com/office/word/2016/wordml/cid" xmlns:w16="http://schemas.microsoft.com/office/word/2018/wordml" xmlns:w16sdtdh="http://schemas.microsoft.com/office/word/2020/wordml/sdtdatahash" xmlns:w16se="http://schemas.microsoft.com/office/word/2015/wordml/symex" xmlns:wpg="http://schemas.microsoft.com/office/word/2010/wordprocessingGroup" xmlns:wpi="http://schemas.microsoft.com/office/word/2010/wordprocessingInk" xmlns:wne="http://schemas.microsoft.com/office/word/2006/wordml" xmlns:wps="http://schemas.microsoft.com/office/word/2010/wordprocessingShape" mc:Ignorable="w14 w15 w16se w16cid w16 w16cex w16sdtdh wp14">
   <w:endnote w:type="separator" w:id="-1">
     <w:p>
       <w:pPr>
@@ -2160,7 +1983,7 @@
 </file>
 
 <file path=word/footnotes.xml><?xml version="1.0" encoding="utf-8"?>
-<w:footnotes xmlns:wpc="http://schemas.microsoft.com/office/word/2010/wordprocessingCanvas" xmlns:cx="http://schemas.microsoft.com/office/drawing/2014/chartex" xmlns:cx1="http://schemas.microsoft.com/office/drawing/2015/9/8/chartex" xmlns:cx2="http://schemas.microsoft.com/office/drawing/2015/10/21/chartex" xmlns:cx3="http://schemas.microsoft.com/office/drawing/2016/5/9/chartex" xmlns:cx4="http://schemas.microsoft.com/office/drawing/2016/5/10/chartex" xmlns:cx5="http://schemas.microsoft.com/office/drawing/2016/5/11/chartex" xmlns:cx6="http://schemas.microsoft.com/office/drawing/2016/5/12/chartex" xmlns:cx7="http://schemas.microsoft.com/office/drawing/2016/5/13/chartex" xmlns:cx8="http://schemas.microsoft.com/office/drawing/2016/5/14/chartex" xmlns:mc="http://schemas.openxmlformats.org/markup-compatibility/2006" xmlns:aink="http://schemas.microsoft.com/office/drawing/2016/ink" xmlns:am3d="http://schemas.microsoft.com/office/drawing/2017/model3d" xmlns:o="urn:schemas-microsoft-com:office:office" xmlns:r="http://schemas.openxmlformats.org/officeDocument/2006/relationships" xmlns:m="http://schemas.openxmlformats.org/officeDocument/2006/math" xmlns:v="urn:schemas-microsoft-com:vml" xmlns:wp14="http://schemas.microsoft.com/office/word/2010/wordprocessingDrawing" xmlns:wp="http://schemas.openxmlformats.org/drawingml/2006/wordprocessingDrawing" xmlns:w10="urn:schemas-microsoft-com:office:word" xmlns:w="http://schemas.openxmlformats.org/wordprocessingml/2006/main" xmlns:w14="http://schemas.microsoft.com/office/word/2010/wordml" xmlns:w15="http://schemas.microsoft.com/office/word/2012/wordml" xmlns:w16cex="http://schemas.microsoft.com/office/word/2018/wordml/cex" xmlns:w16cid="http://schemas.microsoft.com/office/word/2016/wordml/cid" xmlns:w16="http://schemas.microsoft.com/office/word/2018/wordml" xmlns:w16sdtdh="http://schemas.microsoft.com/office/word/2020/wordml/sdtdatahash" xmlns:w16se="http://schemas.microsoft.com/office/word/2015/wordml/symex" xmlns:wpg="http://schemas.microsoft.com/office/word/2010/wordprocessingGroup" xmlns:wpi="http://schemas.microsoft.com/office/word/2010/wordprocessingInk" xmlns:wne="http://schemas.microsoft.com/office/word/2006/wordml" xmlns:wps="http://schemas.microsoft.com/office/word/2010/wordprocessingShape" mc:Ignorable="w14 w15 w16se w16cid w16 w16cex w16sdtdh wp14">
+<w:footnotes xmlns:wpc="http://schemas.microsoft.com/office/word/2010/wordprocessingCanvas" xmlns:cx="http://schemas.microsoft.com/office/drawing/2014/chartex" xmlns:cx1="http://schemas.microsoft.com/office/drawing/2015/9/8/chartex" xmlns:cx2="http://schemas.microsoft.com/office/drawing/2015/10/21/chartex" xmlns:cx3="http://schemas.microsoft.com/office/drawing/2016/5/9/chartex" xmlns:cx4="http://schemas.microsoft.com/office/drawing/2016/5/10/chartex" xmlns:cx5="http://schemas.microsoft.com/office/drawing/2016/5/11/chartex" xmlns:cx6="http://schemas.microsoft.com/office/drawing/2016/5/12/chartex" xmlns:cx7="http://schemas.microsoft.com/office/drawing/2016/5/13/chartex" xmlns:cx8="http://schemas.microsoft.com/office/drawing/2016/5/14/chartex" xmlns:mc="http://schemas.openxmlformats.org/markup-compatibility/2006" xmlns:aink="http://schemas.microsoft.com/office/drawing/2016/ink" xmlns:am3d="http://schemas.microsoft.com/office/drawing/2017/model3d" xmlns:o="urn:schemas-microsoft-com:office:office" xmlns:oel="http://schemas.microsoft.com/office/2019/extlst" xmlns:r="http://schemas.openxmlformats.org/officeDocument/2006/relationships" xmlns:m="http://schemas.openxmlformats.org/officeDocument/2006/math" xmlns:v="urn:schemas-microsoft-com:vml" xmlns:wp14="http://schemas.microsoft.com/office/word/2010/wordprocessingDrawing" xmlns:wp="http://schemas.openxmlformats.org/drawingml/2006/wordprocessingDrawing" xmlns:w10="urn:schemas-microsoft-com:office:word" xmlns:w="http://schemas.openxmlformats.org/wordprocessingml/2006/main" xmlns:w14="http://schemas.microsoft.com/office/word/2010/wordml" xmlns:w15="http://schemas.microsoft.com/office/word/2012/wordml" xmlns:w16cex="http://schemas.microsoft.com/office/word/2018/wordml/cex" xmlns:w16cid="http://schemas.microsoft.com/office/word/2016/wordml/cid" xmlns:w16="http://schemas.microsoft.com/office/word/2018/wordml" xmlns:w16sdtdh="http://schemas.microsoft.com/office/word/2020/wordml/sdtdatahash" xmlns:w16se="http://schemas.microsoft.com/office/word/2015/wordml/symex" xmlns:wpg="http://schemas.microsoft.com/office/word/2010/wordprocessingGroup" xmlns:wpi="http://schemas.microsoft.com/office/word/2010/wordprocessingInk" xmlns:wne="http://schemas.microsoft.com/office/word/2006/wordml" xmlns:wps="http://schemas.microsoft.com/office/word/2010/wordprocessingShape" mc:Ignorable="w14 w15 w16se w16cid w16 w16cex w16sdtdh wp14">
   <w:footnote w:type="separator" w:id="-1">
     <w:p>
       <w:pPr>
@@ -2185,7 +2008,7 @@
 </file>
 
 <file path=word/numbering.xml><?xml version="1.0" encoding="utf-8"?>
-<w:numbering xmlns:wpc="http://schemas.microsoft.com/office/word/2010/wordprocessingCanvas" xmlns:cx="http://schemas.microsoft.com/office/drawing/2014/chartex" xmlns:cx1="http://schemas.microsoft.com/office/drawing/2015/9/8/chartex" xmlns:cx2="http://schemas.microsoft.com/office/drawing/2015/10/21/chartex" xmlns:cx3="http://schemas.microsoft.com/office/drawing/2016/5/9/chartex" xmlns:cx4="http://schemas.microsoft.com/office/drawing/2016/5/10/chartex" xmlns:cx5="http://schemas.microsoft.com/office/drawing/2016/5/11/chartex" xmlns:cx6="http://schemas.microsoft.com/office/drawing/2016/5/12/chartex" xmlns:cx7="http://schemas.microsoft.com/office/drawing/2016/5/13/chartex" xmlns:cx8="http://schemas.microsoft.com/office/drawing/2016/5/14/chartex" xmlns:mc="http://schemas.openxmlformats.org/markup-compatibility/2006" xmlns:aink="http://schemas.microsoft.com/office/drawing/2016/ink" xmlns:am3d="http://schemas.microsoft.com/office/drawing/2017/model3d" xmlns:o="urn:schemas-microsoft-com:office:office" xmlns:r="http://schemas.openxmlformats.org/officeDocument/2006/relationships" xmlns:m="http://schemas.openxmlformats.org/officeDocument/2006/math" xmlns:v="urn:schemas-microsoft-com:vml" xmlns:wp14="http://schemas.microsoft.com/office/word/2010/wordprocessingDrawing" xmlns:wp="http://schemas.openxmlformats.org/drawingml/2006/wordprocessingDrawing" xmlns:w10="urn:schemas-microsoft-com:office:word" xmlns:w="http://schemas.openxmlformats.org/wordprocessingml/2006/main" xmlns:w14="http://schemas.microsoft.com/office/word/2010/wordml" xmlns:w15="http://schemas.microsoft.com/office/word/2012/wordml" xmlns:w16cex="http://schemas.microsoft.com/office/word/2018/wordml/cex" xmlns:w16cid="http://schemas.microsoft.com/office/word/2016/wordml/cid" xmlns:w16="http://schemas.microsoft.com/office/word/2018/wordml" xmlns:w16sdtdh="http://schemas.microsoft.com/office/word/2020/wordml/sdtdatahash" xmlns:w16se="http://schemas.microsoft.com/office/word/2015/wordml/symex" xmlns:wpg="http://schemas.microsoft.com/office/word/2010/wordprocessingGroup" xmlns:wpi="http://schemas.microsoft.com/office/word/2010/wordprocessingInk" xmlns:wne="http://schemas.microsoft.com/office/word/2006/wordml" xmlns:wps="http://schemas.microsoft.com/office/word/2010/wordprocessingShape" mc:Ignorable="w14 w15 w16se w16cid w16 w16cex w16sdtdh wp14">
+<w:numbering xmlns:wpc="http://schemas.microsoft.com/office/word/2010/wordprocessingCanvas" xmlns:cx="http://schemas.microsoft.com/office/drawing/2014/chartex" xmlns:cx1="http://schemas.microsoft.com/office/drawing/2015/9/8/chartex" xmlns:cx2="http://schemas.microsoft.com/office/drawing/2015/10/21/chartex" xmlns:cx3="http://schemas.microsoft.com/office/drawing/2016/5/9/chartex" xmlns:cx4="http://schemas.microsoft.com/office/drawing/2016/5/10/chartex" xmlns:cx5="http://schemas.microsoft.com/office/drawing/2016/5/11/chartex" xmlns:cx6="http://schemas.microsoft.com/office/drawing/2016/5/12/chartex" xmlns:cx7="http://schemas.microsoft.com/office/drawing/2016/5/13/chartex" xmlns:cx8="http://schemas.microsoft.com/office/drawing/2016/5/14/chartex" xmlns:mc="http://schemas.openxmlformats.org/markup-compatibility/2006" xmlns:aink="http://schemas.microsoft.com/office/drawing/2016/ink" xmlns:am3d="http://schemas.microsoft.com/office/drawing/2017/model3d" xmlns:o="urn:schemas-microsoft-com:office:office" xmlns:oel="http://schemas.microsoft.com/office/2019/extlst" xmlns:r="http://schemas.openxmlformats.org/officeDocument/2006/relationships" xmlns:m="http://schemas.openxmlformats.org/officeDocument/2006/math" xmlns:v="urn:schemas-microsoft-com:vml" xmlns:wp14="http://schemas.microsoft.com/office/word/2010/wordprocessingDrawing" xmlns:wp="http://schemas.openxmlformats.org/drawingml/2006/wordprocessingDrawing" xmlns:w10="urn:schemas-microsoft-com:office:word" xmlns:w="http://schemas.openxmlformats.org/wordprocessingml/2006/main" xmlns:w14="http://schemas.microsoft.com/office/word/2010/wordml" xmlns:w15="http://schemas.microsoft.com/office/word/2012/wordml" xmlns:w16cex="http://schemas.microsoft.com/office/word/2018/wordml/cex" xmlns:w16cid="http://schemas.microsoft.com/office/word/2016/wordml/cid" xmlns:w16="http://schemas.microsoft.com/office/word/2018/wordml" xmlns:w16sdtdh="http://schemas.microsoft.com/office/word/2020/wordml/sdtdatahash" xmlns:w16se="http://schemas.microsoft.com/office/word/2015/wordml/symex" xmlns:wpg="http://schemas.microsoft.com/office/word/2010/wordprocessingGroup" xmlns:wpi="http://schemas.microsoft.com/office/word/2010/wordprocessingInk" xmlns:wne="http://schemas.microsoft.com/office/word/2006/wordml" xmlns:wps="http://schemas.microsoft.com/office/word/2010/wordprocessingShape" mc:Ignorable="w14 w15 w16se w16cid w16 w16cex w16sdtdh wp14">
   <w:abstractNum w:abstractNumId="0" w15:restartNumberingAfterBreak="0">
     <w:nsid w:val="08F25E05"/>
     <w:multiLevelType w:val="hybridMultilevel"/>

--- a/assets/pdf/Adolf_Schmuck_Resume.docx
+++ b/assets/pdf/Adolf_Schmuck_Resume.docx
@@ -365,16 +365,7 @@
           <w:sz w:val="28"/>
           <w:szCs w:val="28"/>
         </w:rPr>
-        <w:t>iSounds Music</w:t>
-      </w:r>
-      <w:r>
-        <w:rPr>
-          <w:rFonts w:ascii="Calibri" w:eastAsia="Calibri" w:hAnsi="Calibri" w:cs="Calibri"/>
-          <w:b/>
-          <w:sz w:val="28"/>
-          <w:szCs w:val="28"/>
-        </w:rPr>
-        <w:t xml:space="preserve"> | Front End Developer | </w:t>
+        <w:t xml:space="preserve">The Shoppies | Front End Developer | </w:t>
       </w:r>
       <w:hyperlink r:id="rId12" w:history="1">
         <w:r>
@@ -409,27 +400,6 @@
           <w:t>GitHub</w:t>
         </w:r>
       </w:hyperlink>
-      <w:r>
-        <w:rPr>
-          <w:rFonts w:ascii="Calibri" w:eastAsia="Calibri" w:hAnsi="Calibri" w:cs="Calibri"/>
-          <w:b/>
-          <w:sz w:val="28"/>
-          <w:szCs w:val="28"/>
-        </w:rPr>
-        <w:t xml:space="preserve"> | </w:t>
-      </w:r>
-      <w:hyperlink r:id="rId14" w:history="1">
-        <w:r>
-          <w:rPr>
-            <w:rStyle w:val="Hyperlink"/>
-            <w:rFonts w:ascii="Calibri" w:eastAsia="Calibri" w:hAnsi="Calibri" w:cs="Calibri"/>
-            <w:b/>
-            <w:sz w:val="28"/>
-            <w:szCs w:val="28"/>
-          </w:rPr>
-          <w:t>E2E Tests</w:t>
-        </w:r>
-      </w:hyperlink>
     </w:p>
     <w:p>
       <w:pPr>
@@ -458,39 +428,7 @@
           <w:i/>
           <w:iCs/>
         </w:rPr>
-        <w:t xml:space="preserve">React Hooks, </w:t>
-      </w:r>
-      <w:r>
-        <w:rPr>
-          <w:rFonts w:ascii="Calibri" w:eastAsia="Calibri" w:hAnsi="Calibri" w:cs="Calibri"/>
-          <w:i/>
-          <w:iCs/>
-        </w:rPr>
-        <w:t>TypeScript</w:t>
-      </w:r>
-      <w:r>
-        <w:rPr>
-          <w:rFonts w:ascii="Calibri" w:eastAsia="Calibri" w:hAnsi="Calibri" w:cs="Calibri"/>
-          <w:i/>
-          <w:iCs/>
-        </w:rPr>
-        <w:t xml:space="preserve">, The </w:t>
-      </w:r>
-      <w:r>
-        <w:rPr>
-          <w:rFonts w:ascii="Calibri" w:eastAsia="Calibri" w:hAnsi="Calibri" w:cs="Calibri"/>
-          <w:i/>
-          <w:iCs/>
-        </w:rPr>
-        <w:t>AudioDB</w:t>
-      </w:r>
-      <w:r>
-        <w:rPr>
-          <w:rFonts w:ascii="Calibri" w:eastAsia="Calibri" w:hAnsi="Calibri" w:cs="Calibri"/>
-          <w:i/>
-          <w:iCs/>
-        </w:rPr>
-        <w:t xml:space="preserve"> API, CSS Modules</w:t>
+        <w:t>React Hooks, OMDB API, CSS Modules, Flexbox</w:t>
       </w:r>
     </w:p>
     <w:p>
@@ -644,7 +582,7 @@
         </w:rPr>
         <w:t xml:space="preserve">Lucky Student | Full Stack Developer | </w:t>
       </w:r>
-      <w:hyperlink r:id="rId15" w:history="1">
+      <w:hyperlink r:id="rId14" w:history="1">
         <w:r>
           <w:rPr>
             <w:rStyle w:val="Hyperlink"/>
@@ -665,7 +603,7 @@
         </w:rPr>
         <w:t xml:space="preserve"> | </w:t>
       </w:r>
-      <w:hyperlink r:id="rId16" w:history="1">
+      <w:hyperlink r:id="rId15" w:history="1">
         <w:r>
           <w:rPr>
             <w:rStyle w:val="Hyperlink"/>
@@ -686,7 +624,7 @@
         </w:rPr>
         <w:t xml:space="preserve"> | </w:t>
       </w:r>
-      <w:hyperlink r:id="rId17" w:history="1">
+      <w:hyperlink r:id="rId16" w:history="1">
         <w:r>
           <w:rPr>
             <w:rStyle w:val="Hyperlink"/>
@@ -1371,7 +1309,7 @@
         </w:rPr>
         <w:t xml:space="preserve">Worked with a team of developers and designers to build </w:t>
       </w:r>
-      <w:hyperlink r:id="rId18" w:history="1">
+      <w:hyperlink r:id="rId17" w:history="1">
         <w:r>
           <w:rPr>
             <w:rStyle w:val="Hyperlink"/>
@@ -1663,7 +1601,7 @@
         </w:rPr>
         <w:t>ESL (</w:t>
       </w:r>
-      <w:hyperlink r:id="rId19" w:history="1">
+      <w:hyperlink r:id="rId18" w:history="1">
         <w:r>
           <w:rPr>
             <w:rStyle w:val="Hyperlink"/>

--- a/assets/pdf/Adolf_Schmuck_Resume.docx
+++ b/assets/pdf/Adolf_Schmuck_Resume.docx
@@ -253,7 +253,13 @@
         <w:rPr>
           <w:rFonts w:ascii="Calibri" w:eastAsia="Calibri" w:hAnsi="Calibri" w:cs="Calibri"/>
         </w:rPr>
-        <w:t>Materialize</w:t>
+        <w:t>Material</w:t>
+      </w:r>
+      <w:r>
+        <w:rPr>
+          <w:rFonts w:ascii="Calibri" w:eastAsia="Calibri" w:hAnsi="Calibri" w:cs="Calibri"/>
+        </w:rPr>
+        <w:t xml:space="preserve"> UI</w:t>
       </w:r>
     </w:p>
     <w:p>
@@ -280,6 +286,12 @@
           <w:rFonts w:ascii="Calibri" w:eastAsia="Calibri" w:hAnsi="Calibri" w:cs="Calibri"/>
         </w:rPr>
         <w:t>Node, Express, MongoDB, Mongoose, Firebase, REST APIs</w:t>
+      </w:r>
+      <w:r>
+        <w:rPr>
+          <w:rFonts w:ascii="Calibri" w:eastAsia="Calibri" w:hAnsi="Calibri" w:cs="Calibri"/>
+        </w:rPr>
+        <w:t>, Sanity CMS</w:t>
       </w:r>
     </w:p>
     <w:p>
@@ -409,7 +421,6 @@
         <w:spacing w:line="264" w:lineRule="auto"/>
         <w:ind w:right="-570"/>
         <w:rPr>
-          <w:rFonts w:ascii="Calibri" w:eastAsia="Calibri" w:hAnsi="Calibri" w:cs="Calibri"/>
           <w:i/>
           <w:iCs/>
         </w:rPr>
@@ -420,15 +431,7 @@
           <w:i/>
           <w:iCs/>
         </w:rPr>
-        <w:t xml:space="preserve">React, </w:t>
-      </w:r>
-      <w:r>
-        <w:rPr>
-          <w:rFonts w:ascii="Calibri" w:eastAsia="Calibri" w:hAnsi="Calibri" w:cs="Calibri"/>
-          <w:i/>
-          <w:iCs/>
-        </w:rPr>
-        <w:t>React Hooks, OMDB API, CSS Modules, Flexbox</w:t>
+        <w:t>React, React Hooks, OMDB API, CSS Modules, Flexbox</w:t>
       </w:r>
     </w:p>
     <w:p>
@@ -436,7 +439,7 @@
         <w:pStyle w:val="ListParagraph"/>
         <w:numPr>
           <w:ilvl w:val="0"/>
-          <w:numId w:val="2"/>
+          <w:numId w:val="7"/>
         </w:numPr>
         <w:spacing w:line="264" w:lineRule="auto"/>
         <w:rPr>
@@ -447,38 +450,14 @@
         <w:rPr>
           <w:rFonts w:ascii="Calibri" w:eastAsia="Calibri" w:hAnsi="Calibri" w:cs="Calibri"/>
         </w:rPr>
-        <w:t xml:space="preserve">Improved search performance by debouncing </w:t>
-      </w:r>
-      <w:r>
-        <w:rPr>
-          <w:rFonts w:ascii="Calibri" w:eastAsia="Calibri" w:hAnsi="Calibri" w:cs="Calibri"/>
-        </w:rPr>
-        <w:t>API calls to ensure that they do</w:t>
-      </w:r>
-      <w:r>
-        <w:rPr>
-          <w:rFonts w:ascii="Calibri" w:eastAsia="Calibri" w:hAnsi="Calibri" w:cs="Calibri"/>
-        </w:rPr>
-        <w:t xml:space="preserve"> not</w:t>
-      </w:r>
-      <w:r>
-        <w:rPr>
-          <w:rFonts w:ascii="Calibri" w:eastAsia="Calibri" w:hAnsi="Calibri" w:cs="Calibri"/>
-        </w:rPr>
-        <w:t xml:space="preserve"> execute too frequently</w:t>
-      </w:r>
-      <w:r>
-        <w:rPr>
-          <w:rFonts w:ascii="Calibri" w:eastAsia="Calibri" w:hAnsi="Calibri" w:cs="Calibri"/>
-        </w:rPr>
-        <w:t>.</w:t>
+        <w:t>Improved search performance by debouncing API calls to ensure that they do not execute too frequently.</w:t>
       </w:r>
     </w:p>
     <w:p>
       <w:pPr>
         <w:numPr>
           <w:ilvl w:val="0"/>
-          <w:numId w:val="2"/>
+          <w:numId w:val="7"/>
         </w:numPr>
         <w:tabs>
           <w:tab w:val="right" w:pos="10800"/>
@@ -493,43 +472,7 @@
         <w:rPr>
           <w:rFonts w:ascii="Calibri" w:eastAsia="Calibri" w:hAnsi="Calibri" w:cs="Calibri"/>
         </w:rPr>
-        <w:t xml:space="preserve">Optimized design for 8 screen sizes (desktop and mobile) using </w:t>
-      </w:r>
-      <w:r>
-        <w:rPr>
-          <w:rFonts w:ascii="Calibri" w:eastAsia="Calibri" w:hAnsi="Calibri" w:cs="Calibri"/>
-        </w:rPr>
-        <w:t xml:space="preserve">Flexbox, </w:t>
-      </w:r>
-      <w:r>
-        <w:rPr>
-          <w:rFonts w:ascii="Calibri" w:eastAsia="Calibri" w:hAnsi="Calibri" w:cs="Calibri"/>
-        </w:rPr>
-        <w:t>media queries</w:t>
-      </w:r>
-      <w:r>
-        <w:rPr>
-          <w:rFonts w:ascii="Calibri" w:eastAsia="Calibri" w:hAnsi="Calibri" w:cs="Calibri"/>
-        </w:rPr>
-        <w:t xml:space="preserve">, and </w:t>
-      </w:r>
-      <w:r>
-        <w:rPr>
-          <w:rFonts w:ascii="Calibri" w:eastAsia="Calibri" w:hAnsi="Calibri" w:cs="Calibri"/>
-        </w:rPr>
-        <w:t>Responsively</w:t>
-      </w:r>
-      <w:r>
-        <w:rPr>
-          <w:rFonts w:ascii="Calibri" w:eastAsia="Calibri" w:hAnsi="Calibri" w:cs="Calibri"/>
-        </w:rPr>
-        <w:t xml:space="preserve"> app</w:t>
-      </w:r>
-      <w:r>
-        <w:rPr>
-          <w:rFonts w:ascii="Calibri" w:eastAsia="Calibri" w:hAnsi="Calibri" w:cs="Calibri"/>
-        </w:rPr>
-        <w:t>.</w:t>
+        <w:t>Optimized design for 8 screen sizes (desktop and mobile) using Flexbox, media queries, and Responsively app.</w:t>
       </w:r>
     </w:p>
     <w:p>
@@ -537,7 +480,7 @@
         <w:pStyle w:val="ListParagraph"/>
         <w:numPr>
           <w:ilvl w:val="0"/>
-          <w:numId w:val="2"/>
+          <w:numId w:val="7"/>
         </w:numPr>
         <w:spacing w:line="264" w:lineRule="auto"/>
         <w:rPr>
@@ -2541,6 +2484,9 @@
   </w:num>
   <w:num w:numId="6" w16cid:durableId="884214927">
     <w:abstractNumId w:val="1"/>
+  </w:num>
+  <w:num w:numId="7" w16cid:durableId="1696808989">
+    <w:abstractNumId w:val="3"/>
   </w:num>
 </w:numbering>
 </file>

--- a/assets/pdf/Adolf_Schmuck_Resume.docx
+++ b/assets/pdf/Adolf_Schmuck_Resume.docx
@@ -247,7 +247,19 @@
         <w:rPr>
           <w:rFonts w:ascii="Calibri" w:eastAsia="Calibri" w:hAnsi="Calibri" w:cs="Calibri"/>
         </w:rPr>
-        <w:t xml:space="preserve">, JavaScript (ES5/ES6), jQuery, HTML5, CSS3, Bootstrap, </w:t>
+        <w:t xml:space="preserve">, JavaScript (ES5/ES6), HTML5, CSS3, </w:t>
+      </w:r>
+      <w:r>
+        <w:rPr>
+          <w:rFonts w:ascii="Calibri" w:eastAsia="Calibri" w:hAnsi="Calibri" w:cs="Calibri"/>
+        </w:rPr>
+        <w:t xml:space="preserve">Flexbox, </w:t>
+      </w:r>
+      <w:r>
+        <w:rPr>
+          <w:rFonts w:ascii="Calibri" w:eastAsia="Calibri" w:hAnsi="Calibri" w:cs="Calibri"/>
+        </w:rPr>
+        <w:t xml:space="preserve">Bootstrap, </w:t>
       </w:r>
       <w:r>
         <w:rPr>
@@ -355,21 +367,35 @@
           <w:sz w:val="28"/>
           <w:szCs w:val="28"/>
         </w:rPr>
-        <w:t>APPLICATIONS</w:t>
-      </w:r>
-    </w:p>
-    <w:p>
-      <w:pPr>
-        <w:widowControl w:val="0"/>
-        <w:spacing w:line="240" w:lineRule="auto"/>
-        <w:rPr>
-          <w:rStyle w:val="Hyperlink"/>
+        <w:t xml:space="preserve">PROFESSIONAL </w:t>
+      </w:r>
+      <w:r>
+        <w:rPr>
+          <w:rFonts w:ascii="Calibri" w:eastAsia="Calibri" w:hAnsi="Calibri" w:cs="Calibri"/>
+          <w:sz w:val="28"/>
+          <w:szCs w:val="28"/>
+        </w:rPr>
+        <w:t>EXPERIENCE</w:t>
+      </w:r>
+    </w:p>
+    <w:p>
+      <w:pPr>
+        <w:spacing w:before="80" w:line="240" w:lineRule="auto"/>
+        <w:ind w:right="281"/>
+        <w:rPr>
+          <w:rFonts w:ascii="Calibri" w:eastAsia="Calibri" w:hAnsi="Calibri" w:cs="Calibri"/>
+          <w:iCs/>
+        </w:rPr>
+      </w:pPr>
+      <w:r>
+        <w:rPr>
           <w:rFonts w:ascii="Calibri" w:eastAsia="Calibri" w:hAnsi="Calibri" w:cs="Calibri"/>
           <w:b/>
           <w:sz w:val="28"/>
           <w:szCs w:val="28"/>
         </w:rPr>
-      </w:pPr>
+        <w:t xml:space="preserve">Front End Developer </w:t>
+      </w:r>
       <w:r>
         <w:rPr>
           <w:rFonts w:ascii="Calibri" w:eastAsia="Calibri" w:hAnsi="Calibri" w:cs="Calibri"/>
@@ -377,9 +403,1234 @@
           <w:sz w:val="28"/>
           <w:szCs w:val="28"/>
         </w:rPr>
+        <w:t>Volunteer</w:t>
+      </w:r>
+      <w:r>
+        <w:rPr>
+          <w:rFonts w:ascii="Calibri" w:eastAsia="Calibri" w:hAnsi="Calibri" w:cs="Calibri"/>
+          <w:b/>
+          <w:sz w:val="28"/>
+          <w:szCs w:val="28"/>
+        </w:rPr>
+        <w:t>, Lead Team</w:t>
+      </w:r>
+      <w:r>
+        <w:rPr>
+          <w:rFonts w:ascii="Calibri" w:eastAsia="Calibri" w:hAnsi="Calibri" w:cs="Calibri"/>
+          <w:b/>
+          <w:sz w:val="28"/>
+          <w:szCs w:val="28"/>
+        </w:rPr>
+        <w:t xml:space="preserve"> </w:t>
+      </w:r>
+      <w:r>
+        <w:rPr>
+          <w:rFonts w:ascii="Calibri" w:eastAsia="Calibri" w:hAnsi="Calibri" w:cs="Calibri"/>
+        </w:rPr>
+        <w:t xml:space="preserve">| </w:t>
+      </w:r>
+      <w:r>
+        <w:rPr>
+          <w:rFonts w:ascii="Calibri" w:eastAsia="Calibri" w:hAnsi="Calibri" w:cs="Calibri"/>
+        </w:rPr>
+        <w:t>Remote</w:t>
+      </w:r>
+      <w:r>
+        <w:rPr>
+          <w:rFonts w:ascii="Calibri" w:eastAsia="Calibri" w:hAnsi="Calibri" w:cs="Calibri"/>
+        </w:rPr>
+        <w:tab/>
+      </w:r>
+      <w:r>
+        <w:rPr>
+          <w:rFonts w:ascii="Calibri" w:eastAsia="Calibri" w:hAnsi="Calibri" w:cs="Calibri"/>
+        </w:rPr>
+        <w:tab/>
+      </w:r>
+      <w:r>
+        <w:rPr>
+          <w:rFonts w:ascii="Calibri" w:eastAsia="Calibri" w:hAnsi="Calibri" w:cs="Calibri"/>
+        </w:rPr>
+        <w:tab/>
+      </w:r>
+      <w:r>
+        <w:rPr>
+          <w:rFonts w:ascii="Calibri" w:eastAsia="Calibri" w:hAnsi="Calibri" w:cs="Calibri"/>
+        </w:rPr>
+        <w:tab/>
+      </w:r>
+      <w:r>
+        <w:rPr>
+          <w:rFonts w:ascii="Calibri" w:eastAsia="Calibri" w:hAnsi="Calibri" w:cs="Calibri"/>
+        </w:rPr>
+        <w:t xml:space="preserve"> </w:t>
+      </w:r>
+      <w:r>
+        <w:rPr>
+          <w:rFonts w:ascii="Calibri" w:eastAsia="Calibri" w:hAnsi="Calibri" w:cs="Calibri"/>
+          <w:iCs/>
+        </w:rPr>
+        <w:t xml:space="preserve">Feb </w:t>
+      </w:r>
+      <w:r>
+        <w:rPr>
+          <w:rFonts w:ascii="Calibri" w:eastAsia="Calibri" w:hAnsi="Calibri" w:cs="Calibri"/>
+          <w:iCs/>
+        </w:rPr>
+        <w:t>202</w:t>
+      </w:r>
+      <w:r>
+        <w:rPr>
+          <w:rFonts w:ascii="Calibri" w:eastAsia="Calibri" w:hAnsi="Calibri" w:cs="Calibri"/>
+          <w:iCs/>
+        </w:rPr>
+        <w:t>2</w:t>
+      </w:r>
+      <w:r>
+        <w:rPr>
+          <w:rFonts w:ascii="Calibri" w:eastAsia="Calibri" w:hAnsi="Calibri" w:cs="Calibri"/>
+          <w:iCs/>
+        </w:rPr>
+        <w:t xml:space="preserve"> –</w:t>
+      </w:r>
+      <w:r>
+        <w:rPr>
+          <w:rFonts w:ascii="Calibri" w:eastAsia="Calibri" w:hAnsi="Calibri" w:cs="Calibri"/>
+          <w:iCs/>
+        </w:rPr>
+        <w:t xml:space="preserve"> </w:t>
+      </w:r>
+      <w:r>
+        <w:rPr>
+          <w:rFonts w:ascii="Calibri" w:eastAsia="Calibri" w:hAnsi="Calibri" w:cs="Calibri"/>
+          <w:iCs/>
+        </w:rPr>
+        <w:t xml:space="preserve">Jul </w:t>
+      </w:r>
+      <w:r>
+        <w:rPr>
+          <w:rFonts w:ascii="Calibri" w:eastAsia="Calibri" w:hAnsi="Calibri" w:cs="Calibri"/>
+          <w:iCs/>
+        </w:rPr>
+        <w:t>2022</w:t>
+      </w:r>
+    </w:p>
+    <w:p>
+      <w:pPr>
+        <w:spacing w:line="240" w:lineRule="auto"/>
+        <w:ind w:right="281"/>
+        <w:rPr>
+          <w:rFonts w:ascii="Calibri" w:eastAsia="Calibri" w:hAnsi="Calibri" w:cs="Calibri"/>
+        </w:rPr>
+      </w:pPr>
+      <w:r>
+        <w:rPr>
+          <w:rFonts w:ascii="Calibri" w:eastAsia="Calibri" w:hAnsi="Calibri" w:cs="Calibri"/>
+          <w:b/>
+        </w:rPr>
+        <w:t>Hack for LA</w:t>
+      </w:r>
+      <w:r>
+        <w:rPr>
+          <w:rFonts w:ascii="Calibri" w:eastAsia="Calibri" w:hAnsi="Calibri" w:cs="Calibri"/>
+          <w:b/>
+        </w:rPr>
+        <w:t xml:space="preserve"> | </w:t>
+      </w:r>
+      <w:hyperlink r:id="rId12" w:history="1">
+        <w:r>
+          <w:rPr>
+            <w:rStyle w:val="Hyperlink"/>
+            <w:rFonts w:ascii="Calibri" w:eastAsia="Calibri" w:hAnsi="Calibri" w:cs="Calibri"/>
+            <w:b/>
+          </w:rPr>
+          <w:t>Website</w:t>
+        </w:r>
+      </w:hyperlink>
+    </w:p>
+    <w:p>
+      <w:pPr>
+        <w:widowControl w:val="0"/>
+        <w:numPr>
+          <w:ilvl w:val="1"/>
+          <w:numId w:val="6"/>
+        </w:numPr>
+        <w:spacing w:line="264" w:lineRule="auto"/>
+        <w:ind w:right="281"/>
+        <w:rPr>
+          <w:rFonts w:ascii="Calibri" w:eastAsia="Calibri" w:hAnsi="Calibri" w:cs="Calibri"/>
+        </w:rPr>
+      </w:pPr>
+      <w:r>
+        <w:rPr>
+          <w:rFonts w:ascii="Calibri" w:eastAsia="Calibri" w:hAnsi="Calibri" w:cs="Calibri"/>
+        </w:rPr>
+        <w:t>Worked on redesign of main navigation bar to make it more user-friendly using Liquid to dynamically get data.</w:t>
+      </w:r>
+    </w:p>
+    <w:p>
+      <w:pPr>
+        <w:widowControl w:val="0"/>
+        <w:numPr>
+          <w:ilvl w:val="1"/>
+          <w:numId w:val="6"/>
+        </w:numPr>
+        <w:spacing w:line="264" w:lineRule="auto"/>
+        <w:ind w:right="281"/>
+        <w:rPr>
+          <w:rFonts w:ascii="Calibri" w:eastAsia="Calibri" w:hAnsi="Calibri" w:cs="Calibri"/>
+        </w:rPr>
+      </w:pPr>
+      <w:r>
+        <w:rPr>
+          <w:rFonts w:ascii="Calibri" w:eastAsia="Calibri" w:hAnsi="Calibri" w:cs="Calibri"/>
+        </w:rPr>
+        <w:t xml:space="preserve">Implemented HTML/CSS design system audit of classes to standardize all the cards </w:t>
+      </w:r>
+      <w:r>
+        <w:rPr>
+          <w:rFonts w:ascii="Calibri" w:eastAsia="Calibri" w:hAnsi="Calibri" w:cs="Calibri"/>
+        </w:rPr>
+        <w:t>across the entire</w:t>
+      </w:r>
+      <w:r>
+        <w:rPr>
+          <w:rFonts w:ascii="Calibri" w:eastAsia="Calibri" w:hAnsi="Calibri" w:cs="Calibri"/>
+        </w:rPr>
+        <w:t xml:space="preserve"> website.</w:t>
+      </w:r>
+    </w:p>
+    <w:p>
+      <w:pPr>
+        <w:widowControl w:val="0"/>
+        <w:numPr>
+          <w:ilvl w:val="1"/>
+          <w:numId w:val="6"/>
+        </w:numPr>
+        <w:spacing w:line="264" w:lineRule="auto"/>
+        <w:ind w:right="281"/>
+        <w:rPr>
+          <w:rFonts w:ascii="Calibri" w:eastAsia="Calibri" w:hAnsi="Calibri" w:cs="Calibri"/>
+        </w:rPr>
+      </w:pPr>
+      <w:r>
+        <w:rPr>
+          <w:rFonts w:ascii="Calibri" w:eastAsia="Calibri" w:hAnsi="Calibri" w:cs="Calibri"/>
+        </w:rPr>
+        <w:t>Reviewed and merged over 30 pull requests to ensure code quality</w:t>
+      </w:r>
+      <w:r>
+        <w:rPr>
+          <w:rFonts w:ascii="Calibri" w:eastAsia="Calibri" w:hAnsi="Calibri" w:cs="Calibri"/>
+        </w:rPr>
+        <w:t xml:space="preserve">, </w:t>
+      </w:r>
+      <w:r>
+        <w:rPr>
+          <w:rFonts w:ascii="Calibri" w:eastAsia="Calibri" w:hAnsi="Calibri" w:cs="Calibri"/>
+        </w:rPr>
+        <w:t>consistency</w:t>
+      </w:r>
+      <w:r>
+        <w:rPr>
+          <w:rFonts w:ascii="Calibri" w:eastAsia="Calibri" w:hAnsi="Calibri" w:cs="Calibri"/>
+        </w:rPr>
+        <w:t>, and best practices</w:t>
+      </w:r>
+      <w:r>
+        <w:rPr>
+          <w:rFonts w:ascii="Calibri" w:eastAsia="Calibri" w:hAnsi="Calibri" w:cs="Calibri"/>
+        </w:rPr>
+        <w:t>.</w:t>
+      </w:r>
+    </w:p>
+    <w:p>
+      <w:pPr>
+        <w:pStyle w:val="ListParagraph"/>
+        <w:numPr>
+          <w:ilvl w:val="1"/>
+          <w:numId w:val="6"/>
+        </w:numPr>
+        <w:rPr>
+          <w:rFonts w:ascii="Calibri" w:eastAsia="Calibri" w:hAnsi="Calibri" w:cs="Calibri"/>
+        </w:rPr>
+      </w:pPr>
+      <w:r>
+        <w:rPr>
+          <w:rFonts w:ascii="Calibri" w:eastAsia="Calibri" w:hAnsi="Calibri" w:cs="Calibri"/>
+        </w:rPr>
+        <w:t>Increased</w:t>
+      </w:r>
+      <w:r>
+        <w:rPr>
+          <w:rFonts w:ascii="Calibri" w:eastAsia="Calibri" w:hAnsi="Calibri" w:cs="Calibri"/>
+        </w:rPr>
+        <w:t xml:space="preserve"> team</w:t>
+      </w:r>
+      <w:r>
+        <w:rPr>
+          <w:rFonts w:ascii="Calibri" w:eastAsia="Calibri" w:hAnsi="Calibri" w:cs="Calibri"/>
+        </w:rPr>
+        <w:t xml:space="preserve"> productivity </w:t>
+      </w:r>
+      <w:r>
+        <w:rPr>
+          <w:rFonts w:ascii="Calibri" w:eastAsia="Calibri" w:hAnsi="Calibri" w:cs="Calibri"/>
+        </w:rPr>
+        <w:t xml:space="preserve">and efficiency of PR workflow </w:t>
+      </w:r>
+      <w:r>
+        <w:rPr>
+          <w:rFonts w:ascii="Calibri" w:eastAsia="Calibri" w:hAnsi="Calibri" w:cs="Calibri"/>
+        </w:rPr>
+        <w:t>b</w:t>
+      </w:r>
+      <w:r>
+        <w:rPr>
+          <w:rFonts w:ascii="Calibri" w:eastAsia="Calibri" w:hAnsi="Calibri" w:cs="Calibri"/>
+        </w:rPr>
+        <w:t>y</w:t>
+      </w:r>
+      <w:r>
+        <w:rPr>
+          <w:rFonts w:ascii="Calibri" w:eastAsia="Calibri" w:hAnsi="Calibri" w:cs="Calibri"/>
+        </w:rPr>
+        <w:t xml:space="preserve"> updating and contributing to</w:t>
+      </w:r>
+      <w:r>
+        <w:rPr>
+          <w:rFonts w:ascii="Calibri" w:eastAsia="Calibri" w:hAnsi="Calibri" w:cs="Calibri"/>
+        </w:rPr>
+        <w:t xml:space="preserve"> site</w:t>
+      </w:r>
+      <w:r>
+        <w:rPr>
+          <w:rFonts w:ascii="Calibri" w:eastAsia="Calibri" w:hAnsi="Calibri" w:cs="Calibri"/>
+        </w:rPr>
+        <w:t xml:space="preserve"> documentation</w:t>
+      </w:r>
+      <w:r>
+        <w:rPr>
+          <w:rFonts w:ascii="Calibri" w:eastAsia="Calibri" w:hAnsi="Calibri" w:cs="Calibri"/>
+        </w:rPr>
+        <w:t>.</w:t>
+      </w:r>
+    </w:p>
+    <w:p>
+      <w:pPr>
+        <w:widowControl w:val="0"/>
+        <w:spacing w:line="264" w:lineRule="auto"/>
+        <w:ind w:right="288"/>
+        <w:rPr>
+          <w:rFonts w:ascii="Calibri" w:eastAsia="Calibri" w:hAnsi="Calibri" w:cs="Calibri"/>
+          <w:sz w:val="8"/>
+          <w:szCs w:val="8"/>
+        </w:rPr>
+      </w:pPr>
+    </w:p>
+    <w:p>
+      <w:pPr>
+        <w:spacing w:line="240" w:lineRule="auto"/>
+        <w:ind w:right="288"/>
+        <w:rPr>
+          <w:rFonts w:ascii="Calibri" w:eastAsia="Calibri" w:hAnsi="Calibri" w:cs="Calibri"/>
+          <w:iCs/>
+        </w:rPr>
+      </w:pPr>
+      <w:r>
+        <w:rPr>
+          <w:rFonts w:ascii="Calibri" w:eastAsia="Calibri" w:hAnsi="Calibri" w:cs="Calibri"/>
+          <w:b/>
+          <w:sz w:val="28"/>
+          <w:szCs w:val="28"/>
+        </w:rPr>
+        <w:t xml:space="preserve">Front End Developer Intern </w:t>
+      </w:r>
+      <w:r>
+        <w:rPr>
+          <w:rFonts w:ascii="Calibri" w:eastAsia="Calibri" w:hAnsi="Calibri" w:cs="Calibri"/>
+        </w:rPr>
+        <w:t>| Remote</w:t>
+      </w:r>
+      <w:r>
+        <w:rPr>
+          <w:rFonts w:ascii="Calibri" w:eastAsia="Calibri" w:hAnsi="Calibri" w:cs="Calibri"/>
+        </w:rPr>
+        <w:tab/>
+      </w:r>
+      <w:r>
+        <w:rPr>
+          <w:rFonts w:ascii="Calibri" w:eastAsia="Calibri" w:hAnsi="Calibri" w:cs="Calibri"/>
+        </w:rPr>
+        <w:tab/>
+      </w:r>
+      <w:r>
+        <w:rPr>
+          <w:rFonts w:ascii="Calibri" w:eastAsia="Calibri" w:hAnsi="Calibri" w:cs="Calibri"/>
+        </w:rPr>
+        <w:tab/>
+      </w:r>
+      <w:r>
+        <w:rPr>
+          <w:rFonts w:ascii="Calibri" w:eastAsia="Calibri" w:hAnsi="Calibri" w:cs="Calibri"/>
+        </w:rPr>
+        <w:tab/>
+      </w:r>
+      <w:r>
+        <w:rPr>
+          <w:rFonts w:ascii="Calibri" w:eastAsia="Calibri" w:hAnsi="Calibri" w:cs="Calibri"/>
+        </w:rPr>
+        <w:tab/>
+      </w:r>
+      <w:r>
+        <w:rPr>
+          <w:rFonts w:ascii="Calibri" w:eastAsia="Calibri" w:hAnsi="Calibri" w:cs="Calibri"/>
+        </w:rPr>
+        <w:tab/>
+        <w:t xml:space="preserve"> </w:t>
+      </w:r>
+      <w:r>
+        <w:rPr>
+          <w:rFonts w:ascii="Calibri" w:eastAsia="Calibri" w:hAnsi="Calibri" w:cs="Calibri"/>
+        </w:rPr>
+        <w:t xml:space="preserve">            </w:t>
+      </w:r>
+      <w:r>
+        <w:rPr>
+          <w:rFonts w:ascii="Calibri" w:eastAsia="Calibri" w:hAnsi="Calibri" w:cs="Calibri"/>
+          <w:iCs/>
+        </w:rPr>
+        <w:t xml:space="preserve">Sept </w:t>
+      </w:r>
+      <w:r>
+        <w:rPr>
+          <w:rFonts w:ascii="Calibri" w:eastAsia="Calibri" w:hAnsi="Calibri" w:cs="Calibri"/>
+          <w:iCs/>
+        </w:rPr>
+        <w:t xml:space="preserve">2020 – </w:t>
+      </w:r>
+      <w:r>
+        <w:rPr>
+          <w:rFonts w:ascii="Calibri" w:eastAsia="Calibri" w:hAnsi="Calibri" w:cs="Calibri"/>
+          <w:iCs/>
+        </w:rPr>
+        <w:t xml:space="preserve">Apr </w:t>
+      </w:r>
+      <w:r>
+        <w:rPr>
+          <w:rFonts w:ascii="Calibri" w:eastAsia="Calibri" w:hAnsi="Calibri" w:cs="Calibri"/>
+          <w:iCs/>
+        </w:rPr>
+        <w:t>2021</w:t>
+      </w:r>
+      <w:r>
+        <w:rPr>
+          <w:rFonts w:ascii="Calibri" w:eastAsia="Calibri" w:hAnsi="Calibri" w:cs="Calibri"/>
+          <w:i/>
+        </w:rPr>
+        <w:t xml:space="preserve"> </w:t>
+      </w:r>
+    </w:p>
+    <w:p>
+      <w:pPr>
+        <w:spacing w:line="240" w:lineRule="auto"/>
+        <w:ind w:right="281"/>
+        <w:rPr>
+          <w:rFonts w:ascii="Calibri" w:eastAsia="Calibri" w:hAnsi="Calibri" w:cs="Calibri"/>
+        </w:rPr>
+      </w:pPr>
+      <w:r>
+        <w:rPr>
+          <w:rFonts w:ascii="Calibri" w:eastAsia="Calibri" w:hAnsi="Calibri" w:cs="Calibri"/>
+          <w:b/>
+        </w:rPr>
+        <w:t>Our National Conversation</w:t>
+      </w:r>
+      <w:r>
+        <w:rPr>
+          <w:rFonts w:ascii="Calibri" w:eastAsia="Calibri" w:hAnsi="Calibri" w:cs="Calibri"/>
+          <w:b/>
+        </w:rPr>
+        <w:t xml:space="preserve"> | </w:t>
+      </w:r>
+      <w:hyperlink r:id="rId13" w:history="1">
+        <w:r>
+          <w:rPr>
+            <w:rStyle w:val="Hyperlink"/>
+            <w:rFonts w:ascii="Calibri" w:eastAsia="Calibri" w:hAnsi="Calibri" w:cs="Calibri"/>
+            <w:b/>
+          </w:rPr>
+          <w:t>Website</w:t>
+        </w:r>
+      </w:hyperlink>
+    </w:p>
+    <w:p>
+      <w:pPr>
+        <w:pStyle w:val="ListParagraph"/>
+        <w:numPr>
+          <w:ilvl w:val="1"/>
+          <w:numId w:val="6"/>
+        </w:numPr>
+        <w:rPr>
+          <w:rFonts w:ascii="Calibri" w:eastAsia="Calibri" w:hAnsi="Calibri" w:cs="Calibri"/>
+        </w:rPr>
+      </w:pPr>
+      <w:r>
+        <w:rPr>
+          <w:rFonts w:ascii="Calibri" w:eastAsia="Calibri" w:hAnsi="Calibri" w:cs="Calibri"/>
+        </w:rPr>
+        <w:t xml:space="preserve">Translated </w:t>
+      </w:r>
+      <w:r>
+        <w:rPr>
+          <w:rFonts w:ascii="Calibri" w:eastAsia="Calibri" w:hAnsi="Calibri" w:cs="Calibri"/>
+        </w:rPr>
+        <w:t>3</w:t>
+      </w:r>
+      <w:r>
+        <w:rPr>
+          <w:rFonts w:ascii="Calibri" w:eastAsia="Calibri" w:hAnsi="Calibri" w:cs="Calibri"/>
+        </w:rPr>
+        <w:t xml:space="preserve">0+ Figma designs into interactive </w:t>
+      </w:r>
+      <w:r>
+        <w:rPr>
+          <w:rFonts w:ascii="Calibri" w:eastAsia="Calibri" w:hAnsi="Calibri" w:cs="Calibri"/>
+        </w:rPr>
+        <w:t>features and</w:t>
+      </w:r>
+      <w:r>
+        <w:rPr>
+          <w:rFonts w:ascii="Calibri" w:eastAsia="Calibri" w:hAnsi="Calibri" w:cs="Calibri"/>
+        </w:rPr>
+        <w:t xml:space="preserve"> pages of </w:t>
+      </w:r>
+      <w:r>
+        <w:rPr>
+          <w:rFonts w:ascii="Calibri" w:eastAsia="Calibri" w:hAnsi="Calibri" w:cs="Calibri"/>
+        </w:rPr>
+        <w:t>a new website</w:t>
+      </w:r>
+      <w:r>
+        <w:rPr>
+          <w:rFonts w:ascii="Calibri" w:eastAsia="Calibri" w:hAnsi="Calibri" w:cs="Calibri"/>
+        </w:rPr>
+        <w:t xml:space="preserve"> using React, Node, and CSS.</w:t>
+      </w:r>
+    </w:p>
+    <w:p>
+      <w:pPr>
+        <w:widowControl w:val="0"/>
+        <w:numPr>
+          <w:ilvl w:val="1"/>
+          <w:numId w:val="6"/>
+        </w:numPr>
+        <w:spacing w:line="264" w:lineRule="auto"/>
+        <w:ind w:right="281"/>
+        <w:rPr>
+          <w:rFonts w:ascii="Calibri" w:eastAsia="Calibri" w:hAnsi="Calibri" w:cs="Calibri"/>
+        </w:rPr>
+      </w:pPr>
+      <w:r>
+        <w:rPr>
+          <w:rFonts w:ascii="Calibri" w:eastAsia="Calibri" w:hAnsi="Calibri" w:cs="Calibri"/>
+        </w:rPr>
+        <w:t xml:space="preserve">Reduced development time by creating </w:t>
+      </w:r>
+      <w:r>
+        <w:rPr>
+          <w:rFonts w:ascii="Calibri" w:eastAsia="Calibri" w:hAnsi="Calibri" w:cs="Calibri"/>
+        </w:rPr>
+        <w:t>10</w:t>
+      </w:r>
+      <w:r>
+        <w:rPr>
+          <w:rFonts w:ascii="Calibri" w:eastAsia="Calibri" w:hAnsi="Calibri" w:cs="Calibri"/>
+        </w:rPr>
+        <w:t xml:space="preserve"> </w:t>
+      </w:r>
+      <w:r>
+        <w:rPr>
+          <w:rFonts w:ascii="Calibri" w:eastAsia="Calibri" w:hAnsi="Calibri" w:cs="Calibri"/>
+        </w:rPr>
+        <w:t>reusable components such as filters, search bars, and data cards.</w:t>
+      </w:r>
+    </w:p>
+    <w:p>
+      <w:pPr>
+        <w:widowControl w:val="0"/>
+        <w:numPr>
+          <w:ilvl w:val="1"/>
+          <w:numId w:val="6"/>
+        </w:numPr>
+        <w:spacing w:line="264" w:lineRule="auto"/>
+        <w:ind w:right="281"/>
+        <w:rPr>
+          <w:rFonts w:ascii="Calibri" w:eastAsia="Calibri" w:hAnsi="Calibri" w:cs="Calibri"/>
+        </w:rPr>
+      </w:pPr>
+      <w:r>
+        <w:rPr>
+          <w:rFonts w:ascii="Calibri" w:eastAsia="Calibri" w:hAnsi="Calibri" w:cs="Calibri"/>
+        </w:rPr>
+        <w:t xml:space="preserve">Resolved merge conflict issues by collaborating with a team of </w:t>
+      </w:r>
+      <w:r>
+        <w:rPr>
+          <w:rFonts w:ascii="Calibri" w:eastAsia="Calibri" w:hAnsi="Calibri" w:cs="Calibri"/>
+        </w:rPr>
+        <w:t xml:space="preserve">10 </w:t>
+      </w:r>
+      <w:r>
+        <w:rPr>
+          <w:rFonts w:ascii="Calibri" w:eastAsia="Calibri" w:hAnsi="Calibri" w:cs="Calibri"/>
+        </w:rPr>
+        <w:t>developers using Git for version control.</w:t>
+      </w:r>
+    </w:p>
+    <w:p>
+      <w:pPr>
+        <w:widowControl w:val="0"/>
+        <w:numPr>
+          <w:ilvl w:val="1"/>
+          <w:numId w:val="6"/>
+        </w:numPr>
+        <w:spacing w:line="264" w:lineRule="auto"/>
+        <w:ind w:right="281"/>
+        <w:rPr>
+          <w:rFonts w:ascii="Calibri" w:eastAsia="Calibri" w:hAnsi="Calibri" w:cs="Calibri"/>
+        </w:rPr>
+      </w:pPr>
+      <w:r>
+        <w:rPr>
+          <w:rFonts w:ascii="Calibri" w:eastAsia="Calibri" w:hAnsi="Calibri" w:cs="Calibri"/>
+        </w:rPr>
+        <w:t>Standardized title tags of all the pages of the website by using the React Helmet document head manager.</w:t>
+      </w:r>
+    </w:p>
+    <w:p>
+      <w:pPr>
+        <w:spacing w:line="240" w:lineRule="auto"/>
+        <w:ind w:right="281"/>
+        <w:rPr>
+          <w:rFonts w:ascii="Calibri" w:eastAsia="Calibri" w:hAnsi="Calibri" w:cs="Calibri"/>
+          <w:b/>
+          <w:sz w:val="8"/>
+          <w:szCs w:val="8"/>
+        </w:rPr>
+      </w:pPr>
+    </w:p>
+    <w:p>
+      <w:pPr>
+        <w:spacing w:line="240" w:lineRule="auto"/>
+        <w:ind w:right="281"/>
+        <w:rPr>
+          <w:rFonts w:ascii="Calibri" w:eastAsia="Calibri" w:hAnsi="Calibri" w:cs="Calibri"/>
+          <w:i/>
+        </w:rPr>
+      </w:pPr>
+      <w:r>
+        <w:rPr>
+          <w:rFonts w:ascii="Calibri" w:eastAsia="Calibri" w:hAnsi="Calibri" w:cs="Calibri"/>
+          <w:b/>
+          <w:sz w:val="28"/>
+          <w:szCs w:val="28"/>
+        </w:rPr>
+        <w:t>ESL Instructor</w:t>
+      </w:r>
+      <w:r>
+        <w:rPr>
+          <w:rFonts w:ascii="Calibri" w:eastAsia="Calibri" w:hAnsi="Calibri" w:cs="Calibri"/>
+          <w:b/>
+          <w:sz w:val="28"/>
+          <w:szCs w:val="28"/>
+        </w:rPr>
+        <w:t xml:space="preserve"> </w:t>
+      </w:r>
+      <w:r>
+        <w:rPr>
+          <w:rFonts w:ascii="Calibri" w:eastAsia="Calibri" w:hAnsi="Calibri" w:cs="Calibri"/>
+        </w:rPr>
+        <w:t xml:space="preserve">| </w:t>
+      </w:r>
+      <w:r>
+        <w:rPr>
+          <w:rFonts w:ascii="Calibri" w:eastAsia="Calibri" w:hAnsi="Calibri" w:cs="Calibri"/>
+        </w:rPr>
+        <w:t>El Cajon</w:t>
+      </w:r>
+      <w:r>
+        <w:rPr>
+          <w:rFonts w:ascii="Calibri" w:eastAsia="Calibri" w:hAnsi="Calibri" w:cs="Calibri"/>
+        </w:rPr>
+        <w:t>, CA</w:t>
+      </w:r>
+      <w:r>
+        <w:rPr>
+          <w:rFonts w:ascii="Calibri" w:eastAsia="Calibri" w:hAnsi="Calibri" w:cs="Calibri"/>
+        </w:rPr>
+        <w:tab/>
+      </w:r>
+      <w:r>
+        <w:rPr>
+          <w:rFonts w:ascii="Calibri" w:eastAsia="Calibri" w:hAnsi="Calibri" w:cs="Calibri"/>
+        </w:rPr>
+        <w:tab/>
+      </w:r>
+      <w:r>
+        <w:rPr>
+          <w:rFonts w:ascii="Calibri" w:eastAsia="Calibri" w:hAnsi="Calibri" w:cs="Calibri"/>
+        </w:rPr>
+        <w:tab/>
+      </w:r>
+      <w:r>
+        <w:rPr>
+          <w:rFonts w:ascii="Calibri" w:eastAsia="Calibri" w:hAnsi="Calibri" w:cs="Calibri"/>
+        </w:rPr>
+        <w:tab/>
+      </w:r>
+      <w:r>
+        <w:rPr>
+          <w:rFonts w:ascii="Calibri" w:eastAsia="Calibri" w:hAnsi="Calibri" w:cs="Calibri"/>
+        </w:rPr>
+        <w:tab/>
+      </w:r>
+      <w:r>
+        <w:rPr>
+          <w:rFonts w:ascii="Calibri" w:eastAsia="Calibri" w:hAnsi="Calibri" w:cs="Calibri"/>
+        </w:rPr>
+        <w:tab/>
+      </w:r>
+      <w:r>
+        <w:rPr>
+          <w:rFonts w:ascii="Calibri" w:eastAsia="Calibri" w:hAnsi="Calibri" w:cs="Calibri"/>
+        </w:rPr>
+        <w:tab/>
+      </w:r>
+      <w:r>
+        <w:rPr>
+          <w:rFonts w:ascii="Calibri" w:eastAsia="Calibri" w:hAnsi="Calibri" w:cs="Calibri"/>
+          <w:iCs/>
+        </w:rPr>
+        <w:t xml:space="preserve">        </w:t>
+      </w:r>
+      <w:r>
+        <w:rPr>
+          <w:rFonts w:ascii="Calibri" w:eastAsia="Calibri" w:hAnsi="Calibri" w:cs="Calibri"/>
+          <w:iCs/>
+        </w:rPr>
+        <w:tab/>
+      </w:r>
+      <w:r>
+        <w:rPr>
+          <w:rFonts w:ascii="Calibri" w:eastAsia="Calibri" w:hAnsi="Calibri" w:cs="Calibri"/>
+          <w:iCs/>
+        </w:rPr>
+        <w:t xml:space="preserve">  </w:t>
+      </w:r>
+      <w:r>
+        <w:rPr>
+          <w:rFonts w:ascii="Calibri" w:eastAsia="Calibri" w:hAnsi="Calibri" w:cs="Calibri"/>
+          <w:iCs/>
+        </w:rPr>
+        <w:tab/>
+      </w:r>
+      <w:r>
+        <w:rPr>
+          <w:rFonts w:ascii="Calibri" w:eastAsia="Calibri" w:hAnsi="Calibri" w:cs="Calibri"/>
+          <w:iCs/>
+        </w:rPr>
+        <w:t xml:space="preserve">Jan </w:t>
+      </w:r>
+      <w:r>
+        <w:rPr>
+          <w:rFonts w:ascii="Calibri" w:eastAsia="Calibri" w:hAnsi="Calibri" w:cs="Calibri"/>
+          <w:iCs/>
+        </w:rPr>
+        <w:t>2016</w:t>
+      </w:r>
+      <w:r>
+        <w:rPr>
+          <w:rFonts w:ascii="Calibri" w:eastAsia="Calibri" w:hAnsi="Calibri" w:cs="Calibri"/>
+          <w:iCs/>
+        </w:rPr>
+        <w:t xml:space="preserve"> – </w:t>
+      </w:r>
+      <w:r>
+        <w:rPr>
+          <w:rFonts w:ascii="Calibri" w:eastAsia="Calibri" w:hAnsi="Calibri" w:cs="Calibri"/>
+          <w:iCs/>
+        </w:rPr>
+        <w:t xml:space="preserve">Dec </w:t>
+      </w:r>
+      <w:r>
+        <w:rPr>
+          <w:rFonts w:ascii="Calibri" w:eastAsia="Calibri" w:hAnsi="Calibri" w:cs="Calibri"/>
+          <w:iCs/>
+        </w:rPr>
+        <w:t>2022</w:t>
+      </w:r>
+    </w:p>
+    <w:p>
+      <w:pPr>
+        <w:spacing w:line="240" w:lineRule="auto"/>
+        <w:ind w:right="281"/>
+        <w:rPr>
+          <w:rFonts w:ascii="Calibri" w:eastAsia="Calibri" w:hAnsi="Calibri" w:cs="Calibri"/>
+          <w:b/>
+        </w:rPr>
+      </w:pPr>
+      <w:r>
+        <w:rPr>
+          <w:rFonts w:ascii="Calibri" w:eastAsia="Calibri" w:hAnsi="Calibri" w:cs="Calibri"/>
+          <w:b/>
+        </w:rPr>
+        <w:t>Grossmont College</w:t>
+      </w:r>
+    </w:p>
+    <w:p>
+      <w:pPr>
+        <w:widowControl w:val="0"/>
+        <w:numPr>
+          <w:ilvl w:val="1"/>
+          <w:numId w:val="3"/>
+        </w:numPr>
+        <w:spacing w:line="264" w:lineRule="auto"/>
+        <w:ind w:right="281"/>
+        <w:rPr>
+          <w:rFonts w:ascii="Calibri" w:eastAsia="Calibri" w:hAnsi="Calibri" w:cs="Calibri"/>
+        </w:rPr>
+      </w:pPr>
+      <w:r>
+        <w:rPr>
+          <w:rFonts w:ascii="Calibri" w:eastAsia="Calibri" w:hAnsi="Calibri" w:cs="Calibri"/>
+        </w:rPr>
+        <w:t xml:space="preserve">Developed a </w:t>
+      </w:r>
+      <w:hyperlink r:id="rId14" w:history="1">
+        <w:r>
+          <w:rPr>
+            <w:rStyle w:val="Hyperlink"/>
+            <w:rFonts w:ascii="Calibri" w:eastAsia="Calibri" w:hAnsi="Calibri" w:cs="Calibri"/>
+          </w:rPr>
+          <w:t>resource site</w:t>
+        </w:r>
+      </w:hyperlink>
+      <w:r>
+        <w:rPr>
+          <w:rFonts w:ascii="Calibri" w:eastAsia="Calibri" w:hAnsi="Calibri" w:cs="Calibri"/>
+          <w:color w:val="FF0000"/>
+        </w:rPr>
+        <w:t xml:space="preserve"> </w:t>
+      </w:r>
+      <w:r>
+        <w:rPr>
+          <w:rFonts w:ascii="Calibri" w:eastAsia="Calibri" w:hAnsi="Calibri" w:cs="Calibri"/>
+        </w:rPr>
+        <w:t>for students and teachers</w:t>
+      </w:r>
+      <w:r>
+        <w:rPr>
+          <w:rFonts w:ascii="Calibri" w:eastAsia="Calibri" w:hAnsi="Calibri" w:cs="Calibri"/>
+        </w:rPr>
+        <w:t xml:space="preserve"> </w:t>
+      </w:r>
+      <w:r>
+        <w:rPr>
+          <w:rFonts w:ascii="Calibri" w:eastAsia="Calibri" w:hAnsi="Calibri" w:cs="Calibri"/>
+        </w:rPr>
+        <w:t xml:space="preserve">shared </w:t>
+      </w:r>
+      <w:r>
+        <w:rPr>
+          <w:rFonts w:ascii="Calibri" w:eastAsia="Calibri" w:hAnsi="Calibri" w:cs="Calibri"/>
+        </w:rPr>
+        <w:t xml:space="preserve">with over 50 ESL instructors on Canvas </w:t>
+      </w:r>
+      <w:r>
+        <w:rPr>
+          <w:rFonts w:ascii="Calibri" w:eastAsia="Calibri" w:hAnsi="Calibri" w:cs="Calibri"/>
+        </w:rPr>
+        <w:t>using</w:t>
+      </w:r>
+      <w:r>
+        <w:rPr>
+          <w:rFonts w:ascii="Calibri" w:eastAsia="Calibri" w:hAnsi="Calibri" w:cs="Calibri"/>
+        </w:rPr>
+        <w:t xml:space="preserve"> HTML, CSS, and JavaScript</w:t>
+      </w:r>
+      <w:r>
+        <w:rPr>
+          <w:rFonts w:ascii="Calibri" w:eastAsia="Calibri" w:hAnsi="Calibri" w:cs="Calibri"/>
+        </w:rPr>
+        <w:t>.</w:t>
+      </w:r>
+    </w:p>
+    <w:p>
+      <w:pPr>
+        <w:widowControl w:val="0"/>
+        <w:numPr>
+          <w:ilvl w:val="1"/>
+          <w:numId w:val="3"/>
+        </w:numPr>
+        <w:spacing w:line="264" w:lineRule="auto"/>
+        <w:ind w:right="281"/>
+        <w:rPr>
+          <w:rFonts w:ascii="Calibri" w:eastAsia="Calibri" w:hAnsi="Calibri" w:cs="Calibri"/>
+        </w:rPr>
+      </w:pPr>
+      <w:r>
+        <w:rPr>
+          <w:rFonts w:ascii="Calibri" w:eastAsia="Calibri" w:hAnsi="Calibri" w:cs="Calibri"/>
+        </w:rPr>
+        <w:t xml:space="preserve">Customized over 500 lesson plans based on learning objectives </w:t>
+      </w:r>
+      <w:r>
+        <w:rPr>
+          <w:rFonts w:ascii="Calibri" w:eastAsia="Calibri" w:hAnsi="Calibri" w:cs="Calibri"/>
+        </w:rPr>
+        <w:t>using</w:t>
+      </w:r>
+      <w:r>
+        <w:rPr>
+          <w:rFonts w:ascii="Calibri" w:eastAsia="Calibri" w:hAnsi="Calibri" w:cs="Calibri"/>
+        </w:rPr>
+        <w:t xml:space="preserve"> </w:t>
+      </w:r>
+      <w:r>
+        <w:rPr>
+          <w:rFonts w:ascii="Calibri" w:eastAsia="Calibri" w:hAnsi="Calibri" w:cs="Calibri"/>
+        </w:rPr>
+        <w:t>learner-focused materials and resources.</w:t>
+      </w:r>
+    </w:p>
+    <w:p>
+      <w:pPr>
+        <w:widowControl w:val="0"/>
+        <w:numPr>
+          <w:ilvl w:val="1"/>
+          <w:numId w:val="3"/>
+        </w:numPr>
+        <w:spacing w:line="264" w:lineRule="auto"/>
+        <w:ind w:right="281"/>
+        <w:rPr>
+          <w:rFonts w:ascii="Calibri" w:eastAsia="Calibri" w:hAnsi="Calibri" w:cs="Calibri"/>
+        </w:rPr>
+      </w:pPr>
+      <w:r>
+        <w:rPr>
+          <w:rFonts w:ascii="Calibri" w:eastAsia="Calibri" w:hAnsi="Calibri" w:cs="Calibri"/>
+        </w:rPr>
+        <w:t>Evaluated the performance of over 400 students promptly and accurately based on departmental policies.</w:t>
+      </w:r>
+    </w:p>
+    <w:p>
+      <w:pPr>
+        <w:widowControl w:val="0"/>
+        <w:numPr>
+          <w:ilvl w:val="1"/>
+          <w:numId w:val="3"/>
+        </w:numPr>
+        <w:spacing w:line="264" w:lineRule="auto"/>
+        <w:ind w:right="281"/>
+        <w:rPr>
+          <w:rFonts w:ascii="Calibri" w:eastAsia="Calibri" w:hAnsi="Calibri" w:cs="Calibri"/>
+        </w:rPr>
+      </w:pPr>
+      <w:r>
+        <w:rPr>
+          <w:rFonts w:ascii="Calibri" w:eastAsia="Calibri" w:hAnsi="Calibri" w:cs="Calibri"/>
+        </w:rPr>
+        <w:t>Led 25+ language learners per class through final projects by providing actionable feedback and mentorship.</w:t>
+      </w:r>
+    </w:p>
+    <w:p>
+      <w:pPr>
+        <w:pStyle w:val="Heading1"/>
+        <w:pBdr>
+          <w:bottom w:val="single" w:sz="4" w:space="1" w:color="000000"/>
+        </w:pBdr>
+        <w:spacing w:before="80" w:after="40" w:line="240" w:lineRule="auto"/>
+        <w:ind w:right="281"/>
+        <w:rPr>
+          <w:rFonts w:ascii="Calibri" w:eastAsia="Calibri" w:hAnsi="Calibri" w:cs="Calibri"/>
+          <w:sz w:val="12"/>
+          <w:szCs w:val="12"/>
+        </w:rPr>
+      </w:pPr>
+    </w:p>
+    <w:p>
+      <w:pPr>
+        <w:pStyle w:val="Heading1"/>
+        <w:pBdr>
+          <w:bottom w:val="single" w:sz="4" w:space="1" w:color="000000"/>
+        </w:pBdr>
+        <w:spacing w:before="80" w:after="40" w:line="240" w:lineRule="auto"/>
+        <w:ind w:right="281"/>
+        <w:rPr>
+          <w:rFonts w:ascii="Calibri" w:eastAsia="Calibri" w:hAnsi="Calibri" w:cs="Calibri"/>
+          <w:sz w:val="28"/>
+          <w:szCs w:val="28"/>
+        </w:rPr>
+      </w:pPr>
+      <w:r>
+        <w:rPr>
+          <w:rFonts w:ascii="Calibri" w:eastAsia="Calibri" w:hAnsi="Calibri" w:cs="Calibri"/>
+          <w:sz w:val="28"/>
+          <w:szCs w:val="28"/>
+        </w:rPr>
+        <w:t>APPLICATIONS</w:t>
+      </w:r>
+    </w:p>
+    <w:p>
+      <w:pPr>
+        <w:widowControl w:val="0"/>
+        <w:spacing w:line="240" w:lineRule="auto"/>
+        <w:rPr>
+          <w:rStyle w:val="Hyperlink"/>
+          <w:rFonts w:ascii="Calibri" w:eastAsia="Calibri" w:hAnsi="Calibri" w:cs="Calibri"/>
+          <w:b/>
+          <w:sz w:val="28"/>
+          <w:szCs w:val="28"/>
+        </w:rPr>
+      </w:pPr>
+      <w:r>
+        <w:rPr>
+          <w:rFonts w:ascii="Calibri" w:eastAsia="Calibri" w:hAnsi="Calibri" w:cs="Calibri"/>
+          <w:b/>
+          <w:sz w:val="28"/>
+          <w:szCs w:val="28"/>
+        </w:rPr>
+        <w:t xml:space="preserve">Jisun Kim Official Website | Front End Developer | </w:t>
+      </w:r>
+      <w:hyperlink r:id="rId15" w:history="1">
+        <w:r>
+          <w:rPr>
+            <w:rStyle w:val="Hyperlink"/>
+            <w:rFonts w:ascii="Calibri" w:eastAsia="Calibri" w:hAnsi="Calibri" w:cs="Calibri"/>
+            <w:b/>
+            <w:sz w:val="28"/>
+            <w:szCs w:val="28"/>
+          </w:rPr>
+          <w:t>Live Site</w:t>
+        </w:r>
+      </w:hyperlink>
+      <w:r>
+        <w:rPr>
+          <w:rFonts w:ascii="Calibri" w:eastAsia="Calibri" w:hAnsi="Calibri" w:cs="Calibri"/>
+          <w:b/>
+          <w:sz w:val="28"/>
+          <w:szCs w:val="28"/>
+        </w:rPr>
+        <w:t xml:space="preserve"> | </w:t>
+      </w:r>
+      <w:hyperlink r:id="rId16" w:history="1">
+        <w:r>
+          <w:rPr>
+            <w:rStyle w:val="Hyperlink"/>
+            <w:rFonts w:ascii="Calibri" w:eastAsia="Calibri" w:hAnsi="Calibri" w:cs="Calibri"/>
+            <w:b/>
+            <w:sz w:val="28"/>
+            <w:szCs w:val="28"/>
+          </w:rPr>
+          <w:t>GitHub</w:t>
+        </w:r>
+      </w:hyperlink>
+    </w:p>
+    <w:p>
+      <w:pPr>
+        <w:tabs>
+          <w:tab w:val="right" w:pos="10800"/>
+        </w:tabs>
+        <w:spacing w:line="264" w:lineRule="auto"/>
+        <w:ind w:right="288"/>
+        <w:rPr>
+          <w:rFonts w:ascii="Calibri" w:eastAsia="Calibri" w:hAnsi="Calibri" w:cs="Calibri"/>
+          <w:i/>
+          <w:iCs/>
+        </w:rPr>
+      </w:pPr>
+      <w:r>
+        <w:rPr>
+          <w:rFonts w:ascii="Calibri" w:eastAsia="Calibri" w:hAnsi="Calibri" w:cs="Calibri"/>
+          <w:b/>
+          <w:bCs/>
+        </w:rPr>
+        <w:t>A CMS-based website for client’s modeling work</w:t>
+      </w:r>
+      <w:r>
+        <w:rPr>
+          <w:rFonts w:ascii="Calibri" w:eastAsia="Calibri" w:hAnsi="Calibri" w:cs="Calibri"/>
+          <w:b/>
+          <w:bCs/>
+        </w:rPr>
+        <w:t xml:space="preserve"> | </w:t>
+      </w:r>
+      <w:r>
+        <w:rPr>
+          <w:rFonts w:ascii="Calibri" w:eastAsia="Calibri" w:hAnsi="Calibri" w:cs="Calibri"/>
+          <w:i/>
+          <w:iCs/>
+        </w:rPr>
+        <w:t xml:space="preserve">React, </w:t>
+      </w:r>
+      <w:r>
+        <w:rPr>
+          <w:rFonts w:ascii="Calibri" w:eastAsia="Calibri" w:hAnsi="Calibri" w:cs="Calibri"/>
+          <w:i/>
+          <w:iCs/>
+        </w:rPr>
+        <w:t>React Hooks</w:t>
+      </w:r>
+      <w:r>
+        <w:rPr>
+          <w:rFonts w:ascii="Calibri" w:eastAsia="Calibri" w:hAnsi="Calibri" w:cs="Calibri"/>
+          <w:i/>
+          <w:iCs/>
+        </w:rPr>
+        <w:t xml:space="preserve">, </w:t>
+      </w:r>
+      <w:r>
+        <w:rPr>
+          <w:rFonts w:ascii="Calibri" w:eastAsia="Calibri" w:hAnsi="Calibri" w:cs="Calibri"/>
+          <w:i/>
+          <w:iCs/>
+        </w:rPr>
+        <w:t>Sanity CMS</w:t>
+      </w:r>
+      <w:r>
+        <w:rPr>
+          <w:rFonts w:ascii="Calibri" w:eastAsia="Calibri" w:hAnsi="Calibri" w:cs="Calibri"/>
+          <w:i/>
+          <w:iCs/>
+        </w:rPr>
+        <w:t>,</w:t>
+      </w:r>
+      <w:r>
+        <w:rPr>
+          <w:rFonts w:ascii="Calibri" w:eastAsia="Calibri" w:hAnsi="Calibri" w:cs="Calibri"/>
+          <w:i/>
+          <w:iCs/>
+        </w:rPr>
+        <w:t xml:space="preserve"> </w:t>
+      </w:r>
+      <w:r>
+        <w:rPr>
+          <w:rFonts w:ascii="Calibri" w:eastAsia="Calibri" w:hAnsi="Calibri" w:cs="Calibri"/>
+          <w:i/>
+          <w:iCs/>
+        </w:rPr>
+        <w:t>React Router</w:t>
+      </w:r>
+      <w:r>
+        <w:rPr>
+          <w:rFonts w:ascii="Calibri" w:eastAsia="Calibri" w:hAnsi="Calibri" w:cs="Calibri"/>
+          <w:i/>
+          <w:iCs/>
+        </w:rPr>
+        <w:t>,</w:t>
+      </w:r>
+      <w:r>
+        <w:rPr>
+          <w:rFonts w:ascii="Calibri" w:eastAsia="Calibri" w:hAnsi="Calibri" w:cs="Calibri"/>
+          <w:i/>
+          <w:iCs/>
+        </w:rPr>
+        <w:t xml:space="preserve"> </w:t>
+      </w:r>
+      <w:r>
+        <w:rPr>
+          <w:rFonts w:ascii="Calibri" w:eastAsia="Calibri" w:hAnsi="Calibri" w:cs="Calibri"/>
+          <w:i/>
+          <w:iCs/>
+        </w:rPr>
+        <w:t>CSS</w:t>
+      </w:r>
+    </w:p>
+    <w:p>
+      <w:pPr>
+        <w:numPr>
+          <w:ilvl w:val="0"/>
+          <w:numId w:val="2"/>
+        </w:numPr>
+        <w:tabs>
+          <w:tab w:val="right" w:pos="10800"/>
+        </w:tabs>
+        <w:spacing w:line="264" w:lineRule="auto"/>
+        <w:ind w:right="288"/>
+        <w:rPr>
+          <w:rFonts w:ascii="Calibri" w:eastAsia="Calibri" w:hAnsi="Calibri" w:cs="Calibri"/>
+        </w:rPr>
+      </w:pPr>
+      <w:r>
+        <w:rPr>
+          <w:rFonts w:ascii="Calibri" w:eastAsia="Calibri" w:hAnsi="Calibri" w:cs="Calibri"/>
+        </w:rPr>
+        <w:t>B</w:t>
+      </w:r>
+      <w:r>
+        <w:rPr>
+          <w:rFonts w:ascii="Calibri" w:eastAsia="Calibri" w:hAnsi="Calibri" w:cs="Calibri"/>
+        </w:rPr>
+        <w:t>uilt a responsive and mobile-friendly client website using React and Sanity CMS with 100% client satisfaction.</w:t>
+      </w:r>
+    </w:p>
+    <w:p>
+      <w:pPr>
+        <w:numPr>
+          <w:ilvl w:val="0"/>
+          <w:numId w:val="2"/>
+        </w:numPr>
+        <w:tabs>
+          <w:tab w:val="right" w:pos="10512"/>
+        </w:tabs>
+        <w:spacing w:line="264" w:lineRule="auto"/>
+        <w:ind w:left="708" w:right="288"/>
+        <w:rPr>
+          <w:rFonts w:ascii="Calibri" w:eastAsia="Calibri" w:hAnsi="Calibri" w:cs="Calibri"/>
+        </w:rPr>
+      </w:pPr>
+      <w:r>
+        <w:rPr>
+          <w:rFonts w:ascii="Calibri" w:eastAsia="Calibri" w:hAnsi="Calibri" w:cs="Calibri"/>
+        </w:rPr>
+        <w:t>Optimized design for 12 screen sizes (desktop &amp; mobile) using Flexbox, media queries, and Responsively App.</w:t>
+      </w:r>
+    </w:p>
+    <w:p>
+      <w:pPr>
+        <w:widowControl w:val="0"/>
+        <w:spacing w:line="240" w:lineRule="auto"/>
+        <w:rPr>
+          <w:rFonts w:ascii="Calibri" w:eastAsia="Calibri" w:hAnsi="Calibri" w:cs="Calibri"/>
+          <w:b/>
+          <w:sz w:val="8"/>
+          <w:szCs w:val="8"/>
+        </w:rPr>
+      </w:pPr>
+    </w:p>
+    <w:p>
+      <w:pPr>
+        <w:widowControl w:val="0"/>
+        <w:spacing w:line="240" w:lineRule="auto"/>
+        <w:rPr>
+          <w:rStyle w:val="Hyperlink"/>
+          <w:rFonts w:ascii="Calibri" w:eastAsia="Calibri" w:hAnsi="Calibri" w:cs="Calibri"/>
+          <w:b/>
+          <w:sz w:val="28"/>
+          <w:szCs w:val="28"/>
+        </w:rPr>
+      </w:pPr>
+      <w:r>
+        <w:rPr>
+          <w:rFonts w:ascii="Calibri" w:eastAsia="Calibri" w:hAnsi="Calibri" w:cs="Calibri"/>
+          <w:b/>
+          <w:sz w:val="28"/>
+          <w:szCs w:val="28"/>
+        </w:rPr>
         <w:t xml:space="preserve">The Shoppies | Front End Developer | </w:t>
       </w:r>
-      <w:hyperlink r:id="rId12" w:history="1">
+      <w:hyperlink r:id="rId17" w:history="1">
         <w:r>
           <w:rPr>
             <w:rStyle w:val="Hyperlink"/>
@@ -400,7 +1651,7 @@
         </w:rPr>
         <w:t xml:space="preserve"> | </w:t>
       </w:r>
-      <w:hyperlink r:id="rId13" w:history="1">
+      <w:hyperlink r:id="rId18" w:history="1">
         <w:r>
           <w:rPr>
             <w:rStyle w:val="Hyperlink"/>
@@ -412,120 +1663,16 @@
           <w:t>GitHub</w:t>
         </w:r>
       </w:hyperlink>
-    </w:p>
-    <w:p>
-      <w:pPr>
-        <w:tabs>
-          <w:tab w:val="right" w:pos="10800"/>
-        </w:tabs>
-        <w:spacing w:line="264" w:lineRule="auto"/>
-        <w:ind w:right="-570"/>
-        <w:rPr>
-          <w:i/>
-          <w:iCs/>
-        </w:rPr>
-      </w:pPr>
-      <w:r>
-        <w:rPr>
-          <w:rFonts w:ascii="Calibri" w:eastAsia="Calibri" w:hAnsi="Calibri" w:cs="Calibri"/>
-          <w:i/>
-          <w:iCs/>
-        </w:rPr>
-        <w:t>React, React Hooks, OMDB API, CSS Modules, Flexbox</w:t>
-      </w:r>
-    </w:p>
-    <w:p>
-      <w:pPr>
-        <w:pStyle w:val="ListParagraph"/>
-        <w:numPr>
-          <w:ilvl w:val="0"/>
-          <w:numId w:val="7"/>
-        </w:numPr>
-        <w:spacing w:line="264" w:lineRule="auto"/>
-        <w:rPr>
-          <w:rFonts w:ascii="Calibri" w:eastAsia="Calibri" w:hAnsi="Calibri" w:cs="Calibri"/>
-        </w:rPr>
-      </w:pPr>
-      <w:r>
-        <w:rPr>
-          <w:rFonts w:ascii="Calibri" w:eastAsia="Calibri" w:hAnsi="Calibri" w:cs="Calibri"/>
-        </w:rPr>
-        <w:t>Improved search performance by debouncing API calls to ensure that they do not execute too frequently.</w:t>
-      </w:r>
-    </w:p>
-    <w:p>
-      <w:pPr>
-        <w:numPr>
-          <w:ilvl w:val="0"/>
-          <w:numId w:val="7"/>
-        </w:numPr>
-        <w:tabs>
-          <w:tab w:val="right" w:pos="10800"/>
-        </w:tabs>
-        <w:spacing w:line="264" w:lineRule="auto"/>
-        <w:ind w:left="708" w:right="281"/>
-        <w:rPr>
-          <w:rFonts w:ascii="Calibri" w:eastAsia="Calibri" w:hAnsi="Calibri" w:cs="Calibri"/>
-        </w:rPr>
-      </w:pPr>
-      <w:r>
-        <w:rPr>
-          <w:rFonts w:ascii="Calibri" w:eastAsia="Calibri" w:hAnsi="Calibri" w:cs="Calibri"/>
-        </w:rPr>
-        <w:t>Optimized design for 8 screen sizes (desktop and mobile) using Flexbox, media queries, and Responsively app.</w:t>
-      </w:r>
-    </w:p>
-    <w:p>
-      <w:pPr>
-        <w:pStyle w:val="ListParagraph"/>
-        <w:numPr>
-          <w:ilvl w:val="0"/>
-          <w:numId w:val="7"/>
-        </w:numPr>
-        <w:spacing w:line="264" w:lineRule="auto"/>
-        <w:rPr>
-          <w:rFonts w:ascii="Calibri" w:eastAsia="Calibri" w:hAnsi="Calibri" w:cs="Calibri"/>
-        </w:rPr>
-      </w:pPr>
-      <w:r>
-        <w:rPr>
-          <w:rFonts w:ascii="Calibri" w:eastAsia="Calibri" w:hAnsi="Calibri" w:cs="Calibri"/>
-        </w:rPr>
-        <w:t>Created a workflow using GitHub Actions to automate E2E testing to ensure that the application flow functions properly and as expected.</w:t>
-      </w:r>
-    </w:p>
-    <w:p>
-      <w:pPr>
-        <w:spacing w:line="264" w:lineRule="auto"/>
-        <w:rPr>
-          <w:rFonts w:ascii="Calibri" w:eastAsia="Calibri" w:hAnsi="Calibri" w:cs="Calibri"/>
-          <w:sz w:val="8"/>
-          <w:szCs w:val="8"/>
-        </w:rPr>
-      </w:pPr>
-    </w:p>
-    <w:p>
-      <w:pPr>
-        <w:widowControl w:val="0"/>
-        <w:spacing w:line="240" w:lineRule="auto"/>
-        <w:rPr>
-          <w:rStyle w:val="Hyperlink"/>
+      <w:r>
+        <w:rPr>
           <w:rFonts w:ascii="Calibri" w:eastAsia="Calibri" w:hAnsi="Calibri" w:cs="Calibri"/>
           <w:b/>
           <w:sz w:val="28"/>
           <w:szCs w:val="28"/>
         </w:rPr>
-      </w:pPr>
-      <w:r>
-        <w:rPr>
-          <w:rFonts w:ascii="Calibri" w:eastAsia="Calibri" w:hAnsi="Calibri" w:cs="Calibri"/>
-          <w:b/>
-          <w:sz w:val="28"/>
-          <w:szCs w:val="28"/>
-        </w:rPr>
-        <w:t xml:space="preserve">Lucky Student | Full Stack Developer | </w:t>
-      </w:r>
-      <w:hyperlink r:id="rId14" w:history="1">
+        <w:t xml:space="preserve"> | </w:t>
+      </w:r>
+      <w:hyperlink r:id="rId19" w:history="1">
         <w:r>
           <w:rPr>
             <w:rStyle w:val="Hyperlink"/>
@@ -534,49 +1681,7 @@
             <w:sz w:val="28"/>
             <w:szCs w:val="28"/>
           </w:rPr>
-          <w:t>Live App</w:t>
-        </w:r>
-      </w:hyperlink>
-      <w:r>
-        <w:rPr>
-          <w:rFonts w:ascii="Calibri" w:eastAsia="Calibri" w:hAnsi="Calibri" w:cs="Calibri"/>
-          <w:b/>
-          <w:sz w:val="28"/>
-          <w:szCs w:val="28"/>
-        </w:rPr>
-        <w:t xml:space="preserve"> | </w:t>
-      </w:r>
-      <w:hyperlink r:id="rId15" w:history="1">
-        <w:r>
-          <w:rPr>
-            <w:rStyle w:val="Hyperlink"/>
-            <w:rFonts w:ascii="Calibri" w:eastAsia="Calibri" w:hAnsi="Calibri" w:cs="Calibri"/>
-            <w:b/>
-            <w:sz w:val="28"/>
-            <w:szCs w:val="28"/>
-          </w:rPr>
-          <w:t>GitHub</w:t>
-        </w:r>
-      </w:hyperlink>
-      <w:r>
-        <w:rPr>
-          <w:rFonts w:ascii="Calibri" w:eastAsia="Calibri" w:hAnsi="Calibri" w:cs="Calibri"/>
-          <w:b/>
-          <w:sz w:val="28"/>
-          <w:szCs w:val="28"/>
-        </w:rPr>
-        <w:t xml:space="preserve"> | </w:t>
-      </w:r>
-      <w:hyperlink r:id="rId16" w:history="1">
-        <w:r>
-          <w:rPr>
-            <w:rStyle w:val="Hyperlink"/>
-            <w:rFonts w:ascii="Calibri" w:eastAsia="Calibri" w:hAnsi="Calibri" w:cs="Calibri"/>
-            <w:b/>
-            <w:sz w:val="28"/>
-            <w:szCs w:val="28"/>
-          </w:rPr>
-          <w:t>Demo Video</w:t>
+          <w:t>E2E Tests</w:t>
         </w:r>
       </w:hyperlink>
     </w:p>
@@ -586,9 +1691,8 @@
           <w:tab w:val="right" w:pos="10800"/>
         </w:tabs>
         <w:spacing w:line="264" w:lineRule="auto"/>
-        <w:ind w:right="288"/>
-        <w:rPr>
-          <w:rFonts w:ascii="Calibri" w:eastAsia="Calibri" w:hAnsi="Calibri" w:cs="Calibri"/>
+        <w:ind w:right="-570"/>
+        <w:rPr>
           <w:i/>
           <w:iCs/>
         </w:rPr>
@@ -596,138 +1700,62 @@
       <w:r>
         <w:rPr>
           <w:rFonts w:ascii="Calibri" w:eastAsia="Calibri" w:hAnsi="Calibri" w:cs="Calibri"/>
+          <w:b/>
+          <w:bCs/>
+        </w:rPr>
+        <w:t>A movie nomination application |</w:t>
+      </w:r>
+      <w:r>
+        <w:rPr>
+          <w:rFonts w:ascii="Calibri" w:eastAsia="Calibri" w:hAnsi="Calibri" w:cs="Calibri"/>
+        </w:rPr>
+        <w:t xml:space="preserve"> </w:t>
+      </w:r>
+      <w:r>
+        <w:rPr>
+          <w:rFonts w:ascii="Calibri" w:eastAsia="Calibri" w:hAnsi="Calibri" w:cs="Calibri"/>
           <w:i/>
           <w:iCs/>
         </w:rPr>
-        <w:t>React, React Hooks,</w:t>
-      </w:r>
-      <w:r>
-        <w:rPr>
-          <w:rFonts w:ascii="Calibri" w:eastAsia="Calibri" w:hAnsi="Calibri" w:cs="Calibri"/>
-          <w:i/>
-          <w:iCs/>
-        </w:rPr>
-        <w:t xml:space="preserve"> </w:t>
-      </w:r>
-      <w:r>
-        <w:rPr>
-          <w:rFonts w:ascii="Calibri" w:eastAsia="Calibri" w:hAnsi="Calibri" w:cs="Calibri"/>
-          <w:i/>
-          <w:iCs/>
-        </w:rPr>
-        <w:t>React Router</w:t>
-      </w:r>
-      <w:r>
-        <w:rPr>
-          <w:rFonts w:ascii="Calibri" w:eastAsia="Calibri" w:hAnsi="Calibri" w:cs="Calibri"/>
-          <w:i/>
-          <w:iCs/>
-        </w:rPr>
-        <w:t>,</w:t>
-      </w:r>
-      <w:r>
-        <w:rPr>
-          <w:rFonts w:ascii="Calibri" w:eastAsia="Calibri" w:hAnsi="Calibri" w:cs="Calibri"/>
-          <w:i/>
-          <w:iCs/>
-        </w:rPr>
-        <w:t xml:space="preserve"> JavaScript, Node, Express, Axios, MongoDB, Mongoose</w:t>
-      </w:r>
-    </w:p>
-    <w:p>
-      <w:pPr>
+        <w:t>React, React Hooks, OMDB API, CSS Modules, Flexbox</w:t>
+      </w:r>
+    </w:p>
+    <w:p>
+      <w:pPr>
+        <w:pStyle w:val="ListParagraph"/>
         <w:numPr>
           <w:ilvl w:val="0"/>
-          <w:numId w:val="2"/>
+          <w:numId w:val="7"/>
         </w:numPr>
-        <w:tabs>
-          <w:tab w:val="right" w:pos="10800"/>
-        </w:tabs>
         <w:spacing w:line="264" w:lineRule="auto"/>
-        <w:ind w:right="288"/>
-        <w:rPr>
-          <w:rFonts w:ascii="Calibri" w:eastAsia="Calibri" w:hAnsi="Calibri" w:cs="Calibri"/>
-        </w:rPr>
-      </w:pPr>
-      <w:r>
-        <w:rPr>
-          <w:rFonts w:ascii="Calibri" w:eastAsia="Calibri" w:hAnsi="Calibri" w:cs="Calibri"/>
-        </w:rPr>
-        <w:t>Designed a performant, modular front end by creating custom React components.</w:t>
-      </w:r>
-    </w:p>
-    <w:p>
-      <w:pPr>
+        <w:rPr>
+          <w:rFonts w:ascii="Calibri" w:eastAsia="Calibri" w:hAnsi="Calibri" w:cs="Calibri"/>
+        </w:rPr>
+      </w:pPr>
+      <w:r>
+        <w:rPr>
+          <w:rFonts w:ascii="Calibri" w:eastAsia="Calibri" w:hAnsi="Calibri" w:cs="Calibri"/>
+        </w:rPr>
+        <w:t>Improved search performance by 90% by debouncing API calls to reduce the number of API requests made.</w:t>
+      </w:r>
+    </w:p>
+    <w:p>
+      <w:pPr>
+        <w:pStyle w:val="ListParagraph"/>
         <w:numPr>
           <w:ilvl w:val="0"/>
-          <w:numId w:val="2"/>
+          <w:numId w:val="7"/>
         </w:numPr>
-        <w:tabs>
-          <w:tab w:val="right" w:pos="10800"/>
-        </w:tabs>
         <w:spacing w:line="264" w:lineRule="auto"/>
-        <w:ind w:right="288"/>
-        <w:rPr>
-          <w:rFonts w:ascii="Calibri" w:eastAsia="Calibri" w:hAnsi="Calibri" w:cs="Calibri"/>
-        </w:rPr>
-      </w:pPr>
-      <w:r>
-        <w:rPr>
-          <w:rFonts w:ascii="Calibri" w:eastAsia="Calibri" w:hAnsi="Calibri" w:cs="Calibri"/>
-        </w:rPr>
-        <w:t xml:space="preserve">Implemented </w:t>
-      </w:r>
-      <w:r>
-        <w:rPr>
-          <w:rFonts w:ascii="Calibri" w:eastAsia="Calibri" w:hAnsi="Calibri" w:cs="Calibri"/>
-        </w:rPr>
-        <w:t xml:space="preserve">client-side authentication using bcrypt.js </w:t>
-      </w:r>
-      <w:r>
-        <w:rPr>
-          <w:rFonts w:ascii="Calibri" w:eastAsia="Calibri" w:hAnsi="Calibri" w:cs="Calibri"/>
-        </w:rPr>
-        <w:t>and JWT to safely store and encrypt user information</w:t>
-      </w:r>
-      <w:r>
-        <w:rPr>
-          <w:rFonts w:ascii="Calibri" w:eastAsia="Calibri" w:hAnsi="Calibri" w:cs="Calibri"/>
-        </w:rPr>
-        <w:t>.</w:t>
-      </w:r>
-    </w:p>
-    <w:p>
-      <w:pPr>
-        <w:numPr>
-          <w:ilvl w:val="0"/>
-          <w:numId w:val="2"/>
-        </w:numPr>
-        <w:tabs>
-          <w:tab w:val="right" w:pos="10800"/>
-        </w:tabs>
-        <w:spacing w:line="264" w:lineRule="auto"/>
-        <w:ind w:left="708" w:right="288"/>
-        <w:rPr>
-          <w:rFonts w:ascii="Calibri" w:eastAsia="Calibri" w:hAnsi="Calibri" w:cs="Calibri"/>
-        </w:rPr>
-      </w:pPr>
-      <w:r>
-        <w:rPr>
-          <w:rFonts w:ascii="Calibri" w:eastAsia="Calibri" w:hAnsi="Calibri" w:cs="Calibri"/>
-        </w:rPr>
-        <w:t xml:space="preserve">Utilized </w:t>
-      </w:r>
-      <w:r>
-        <w:rPr>
-          <w:rFonts w:ascii="Calibri" w:eastAsia="Calibri" w:hAnsi="Calibri" w:cs="Calibri"/>
-        </w:rPr>
-        <w:t xml:space="preserve">the MongoDB Atlas database </w:t>
-      </w:r>
-      <w:r>
-        <w:rPr>
-          <w:rFonts w:ascii="Calibri" w:eastAsia="Calibri" w:hAnsi="Calibri" w:cs="Calibri"/>
-        </w:rPr>
-        <w:t>so that data can persist and be stored.</w:t>
+        <w:rPr>
+          <w:rFonts w:ascii="Calibri" w:eastAsia="Calibri" w:hAnsi="Calibri" w:cs="Calibri"/>
+        </w:rPr>
+      </w:pPr>
+      <w:r>
+        <w:rPr>
+          <w:rFonts w:ascii="Calibri" w:eastAsia="Calibri" w:hAnsi="Calibri" w:cs="Calibri"/>
+        </w:rPr>
+        <w:t>Created a workflow using GitHub Actions to automate E2E testing to ensure that the application flow functions properly and as expected.</w:t>
       </w:r>
     </w:p>
     <w:p>
@@ -765,934 +1793,6 @@
           <w:sz w:val="28"/>
           <w:szCs w:val="28"/>
         </w:rPr>
-        <w:t xml:space="preserve">PROFESSIONAL </w:t>
-      </w:r>
-      <w:r>
-        <w:rPr>
-          <w:rFonts w:ascii="Calibri" w:eastAsia="Calibri" w:hAnsi="Calibri" w:cs="Calibri"/>
-          <w:sz w:val="28"/>
-          <w:szCs w:val="28"/>
-        </w:rPr>
-        <w:t>EXPERIENCE</w:t>
-      </w:r>
-    </w:p>
-    <w:p>
-      <w:pPr>
-        <w:spacing w:before="80" w:line="240" w:lineRule="auto"/>
-        <w:ind w:right="281"/>
-        <w:rPr>
-          <w:rFonts w:ascii="Calibri" w:eastAsia="Calibri" w:hAnsi="Calibri" w:cs="Calibri"/>
-          <w:iCs/>
-        </w:rPr>
-      </w:pPr>
-      <w:r>
-        <w:rPr>
-          <w:rFonts w:ascii="Calibri" w:eastAsia="Calibri" w:hAnsi="Calibri" w:cs="Calibri"/>
-          <w:b/>
-          <w:sz w:val="28"/>
-          <w:szCs w:val="28"/>
-        </w:rPr>
-        <w:t xml:space="preserve">Front End Developer </w:t>
-      </w:r>
-      <w:r>
-        <w:rPr>
-          <w:rFonts w:ascii="Calibri" w:eastAsia="Calibri" w:hAnsi="Calibri" w:cs="Calibri"/>
-          <w:b/>
-          <w:sz w:val="28"/>
-          <w:szCs w:val="28"/>
-        </w:rPr>
-        <w:t>Volunteer</w:t>
-      </w:r>
-      <w:r>
-        <w:rPr>
-          <w:rFonts w:ascii="Calibri" w:eastAsia="Calibri" w:hAnsi="Calibri" w:cs="Calibri"/>
-          <w:b/>
-          <w:sz w:val="28"/>
-          <w:szCs w:val="28"/>
-        </w:rPr>
-        <w:t>, Lead Team</w:t>
-      </w:r>
-      <w:r>
-        <w:rPr>
-          <w:rFonts w:ascii="Calibri" w:eastAsia="Calibri" w:hAnsi="Calibri" w:cs="Calibri"/>
-          <w:b/>
-          <w:sz w:val="28"/>
-          <w:szCs w:val="28"/>
-        </w:rPr>
-        <w:t xml:space="preserve"> </w:t>
-      </w:r>
-      <w:r>
-        <w:rPr>
-          <w:rFonts w:ascii="Calibri" w:eastAsia="Calibri" w:hAnsi="Calibri" w:cs="Calibri"/>
-        </w:rPr>
-        <w:t xml:space="preserve">| </w:t>
-      </w:r>
-      <w:r>
-        <w:rPr>
-          <w:rFonts w:ascii="Calibri" w:eastAsia="Calibri" w:hAnsi="Calibri" w:cs="Calibri"/>
-        </w:rPr>
-        <w:t>Remote</w:t>
-      </w:r>
-      <w:r>
-        <w:rPr>
-          <w:rFonts w:ascii="Calibri" w:eastAsia="Calibri" w:hAnsi="Calibri" w:cs="Calibri"/>
-        </w:rPr>
-        <w:tab/>
-      </w:r>
-      <w:r>
-        <w:rPr>
-          <w:rFonts w:ascii="Calibri" w:eastAsia="Calibri" w:hAnsi="Calibri" w:cs="Calibri"/>
-        </w:rPr>
-        <w:tab/>
-      </w:r>
-      <w:r>
-        <w:rPr>
-          <w:rFonts w:ascii="Calibri" w:eastAsia="Calibri" w:hAnsi="Calibri" w:cs="Calibri"/>
-        </w:rPr>
-        <w:tab/>
-      </w:r>
-      <w:r>
-        <w:rPr>
-          <w:rFonts w:ascii="Calibri" w:eastAsia="Calibri" w:hAnsi="Calibri" w:cs="Calibri"/>
-        </w:rPr>
-        <w:tab/>
-      </w:r>
-      <w:r>
-        <w:rPr>
-          <w:rFonts w:ascii="Calibri" w:eastAsia="Calibri" w:hAnsi="Calibri" w:cs="Calibri"/>
-        </w:rPr>
-        <w:t xml:space="preserve">  </w:t>
-      </w:r>
-      <w:r>
-        <w:rPr>
-          <w:rFonts w:ascii="Calibri" w:eastAsia="Calibri" w:hAnsi="Calibri" w:cs="Calibri"/>
-          <w:iCs/>
-        </w:rPr>
-        <w:t>0</w:t>
-      </w:r>
-      <w:r>
-        <w:rPr>
-          <w:rFonts w:ascii="Calibri" w:eastAsia="Calibri" w:hAnsi="Calibri" w:cs="Calibri"/>
-          <w:iCs/>
-        </w:rPr>
-        <w:t>2</w:t>
-      </w:r>
-      <w:r>
-        <w:rPr>
-          <w:rFonts w:ascii="Calibri" w:eastAsia="Calibri" w:hAnsi="Calibri" w:cs="Calibri"/>
-          <w:iCs/>
-        </w:rPr>
-        <w:t>/</w:t>
-      </w:r>
-      <w:r>
-        <w:rPr>
-          <w:rFonts w:ascii="Calibri" w:eastAsia="Calibri" w:hAnsi="Calibri" w:cs="Calibri"/>
-          <w:iCs/>
-        </w:rPr>
-        <w:t>202</w:t>
-      </w:r>
-      <w:r>
-        <w:rPr>
-          <w:rFonts w:ascii="Calibri" w:eastAsia="Calibri" w:hAnsi="Calibri" w:cs="Calibri"/>
-          <w:iCs/>
-        </w:rPr>
-        <w:t>2</w:t>
-      </w:r>
-      <w:r>
-        <w:rPr>
-          <w:rFonts w:ascii="Calibri" w:eastAsia="Calibri" w:hAnsi="Calibri" w:cs="Calibri"/>
-          <w:iCs/>
-        </w:rPr>
-        <w:t xml:space="preserve"> –</w:t>
-      </w:r>
-      <w:r>
-        <w:rPr>
-          <w:rFonts w:ascii="Calibri" w:eastAsia="Calibri" w:hAnsi="Calibri" w:cs="Calibri"/>
-          <w:iCs/>
-        </w:rPr>
-        <w:t xml:space="preserve"> 07/2022</w:t>
-      </w:r>
-    </w:p>
-    <w:p>
-      <w:pPr>
-        <w:spacing w:line="240" w:lineRule="auto"/>
-        <w:ind w:right="281"/>
-        <w:rPr>
-          <w:rFonts w:ascii="Calibri" w:eastAsia="Calibri" w:hAnsi="Calibri" w:cs="Calibri"/>
-        </w:rPr>
-      </w:pPr>
-      <w:r>
-        <w:rPr>
-          <w:rFonts w:ascii="Calibri" w:eastAsia="Calibri" w:hAnsi="Calibri" w:cs="Calibri"/>
-          <w:b/>
-        </w:rPr>
-        <w:t>Hack for LA</w:t>
-      </w:r>
-    </w:p>
-    <w:p>
-      <w:pPr>
-        <w:widowControl w:val="0"/>
-        <w:numPr>
-          <w:ilvl w:val="1"/>
-          <w:numId w:val="6"/>
-        </w:numPr>
-        <w:spacing w:line="264" w:lineRule="auto"/>
-        <w:ind w:right="281"/>
-        <w:rPr>
-          <w:rFonts w:ascii="Calibri" w:eastAsia="Calibri" w:hAnsi="Calibri" w:cs="Calibri"/>
-        </w:rPr>
-      </w:pPr>
-      <w:r>
-        <w:rPr>
-          <w:rFonts w:ascii="Calibri" w:eastAsia="Calibri" w:hAnsi="Calibri" w:cs="Calibri"/>
-        </w:rPr>
-        <w:t>Collaborat</w:t>
-      </w:r>
-      <w:r>
-        <w:rPr>
-          <w:rFonts w:ascii="Calibri" w:eastAsia="Calibri" w:hAnsi="Calibri" w:cs="Calibri"/>
-        </w:rPr>
-        <w:t>ed</w:t>
-      </w:r>
-      <w:r>
-        <w:rPr>
-          <w:rFonts w:ascii="Calibri" w:eastAsia="Calibri" w:hAnsi="Calibri" w:cs="Calibri"/>
-        </w:rPr>
-        <w:t xml:space="preserve"> with teams to complete </w:t>
-      </w:r>
-      <w:r>
-        <w:rPr>
-          <w:rFonts w:ascii="Calibri" w:eastAsia="Calibri" w:hAnsi="Calibri" w:cs="Calibri"/>
-        </w:rPr>
-        <w:t>a variety of</w:t>
-      </w:r>
-      <w:r>
-        <w:rPr>
-          <w:rFonts w:ascii="Calibri" w:eastAsia="Calibri" w:hAnsi="Calibri" w:cs="Calibri"/>
-        </w:rPr>
-        <w:t xml:space="preserve"> issues using a Kanban and </w:t>
-      </w:r>
-      <w:r>
-        <w:rPr>
-          <w:rFonts w:ascii="Calibri" w:eastAsia="Calibri" w:hAnsi="Calibri" w:cs="Calibri"/>
-        </w:rPr>
-        <w:t xml:space="preserve">CI/CD </w:t>
-      </w:r>
-      <w:r>
-        <w:rPr>
-          <w:rFonts w:ascii="Calibri" w:eastAsia="Calibri" w:hAnsi="Calibri" w:cs="Calibri"/>
-        </w:rPr>
-        <w:t>methodology.</w:t>
-      </w:r>
-    </w:p>
-    <w:p>
-      <w:pPr>
-        <w:widowControl w:val="0"/>
-        <w:numPr>
-          <w:ilvl w:val="1"/>
-          <w:numId w:val="6"/>
-        </w:numPr>
-        <w:spacing w:line="264" w:lineRule="auto"/>
-        <w:ind w:right="281"/>
-        <w:rPr>
-          <w:rFonts w:ascii="Calibri" w:eastAsia="Calibri" w:hAnsi="Calibri" w:cs="Calibri"/>
-        </w:rPr>
-      </w:pPr>
-      <w:r>
-        <w:rPr>
-          <w:rFonts w:ascii="Calibri" w:eastAsia="Calibri" w:hAnsi="Calibri" w:cs="Calibri"/>
-        </w:rPr>
-        <w:t>Onboard</w:t>
-      </w:r>
-      <w:r>
-        <w:rPr>
-          <w:rFonts w:ascii="Calibri" w:eastAsia="Calibri" w:hAnsi="Calibri" w:cs="Calibri"/>
-        </w:rPr>
-        <w:t>ed</w:t>
-      </w:r>
-      <w:r>
-        <w:rPr>
-          <w:rFonts w:ascii="Calibri" w:eastAsia="Calibri" w:hAnsi="Calibri" w:cs="Calibri"/>
-        </w:rPr>
-        <w:t xml:space="preserve"> </w:t>
-      </w:r>
-      <w:r>
-        <w:rPr>
-          <w:rFonts w:ascii="Calibri" w:eastAsia="Calibri" w:hAnsi="Calibri" w:cs="Calibri"/>
-        </w:rPr>
-        <w:t>and mentor</w:t>
-      </w:r>
-      <w:r>
-        <w:rPr>
-          <w:rFonts w:ascii="Calibri" w:eastAsia="Calibri" w:hAnsi="Calibri" w:cs="Calibri"/>
-        </w:rPr>
-        <w:t>ed</w:t>
-      </w:r>
-      <w:r>
-        <w:rPr>
-          <w:rFonts w:ascii="Calibri" w:eastAsia="Calibri" w:hAnsi="Calibri" w:cs="Calibri"/>
-        </w:rPr>
-        <w:t xml:space="preserve"> incoming junior developers in procedures and practices.</w:t>
-      </w:r>
-    </w:p>
-    <w:p>
-      <w:pPr>
-        <w:widowControl w:val="0"/>
-        <w:numPr>
-          <w:ilvl w:val="1"/>
-          <w:numId w:val="6"/>
-        </w:numPr>
-        <w:spacing w:line="264" w:lineRule="auto"/>
-        <w:ind w:right="281"/>
-        <w:rPr>
-          <w:rFonts w:ascii="Calibri" w:eastAsia="Calibri" w:hAnsi="Calibri" w:cs="Calibri"/>
-        </w:rPr>
-      </w:pPr>
-      <w:r>
-        <w:rPr>
-          <w:rFonts w:ascii="Calibri" w:eastAsia="Calibri" w:hAnsi="Calibri" w:cs="Calibri"/>
-        </w:rPr>
-        <w:t>Actively contribut</w:t>
-      </w:r>
-      <w:r>
-        <w:rPr>
-          <w:rFonts w:ascii="Calibri" w:eastAsia="Calibri" w:hAnsi="Calibri" w:cs="Calibri"/>
-        </w:rPr>
-        <w:t>ed</w:t>
-      </w:r>
-      <w:r>
-        <w:rPr>
-          <w:rFonts w:ascii="Calibri" w:eastAsia="Calibri" w:hAnsi="Calibri" w:cs="Calibri"/>
-        </w:rPr>
-        <w:t xml:space="preserve"> to code reviews</w:t>
-      </w:r>
-      <w:r>
-        <w:rPr>
-          <w:rFonts w:ascii="Calibri" w:eastAsia="Calibri" w:hAnsi="Calibri" w:cs="Calibri"/>
-        </w:rPr>
-        <w:t xml:space="preserve"> and pull requests</w:t>
-      </w:r>
-      <w:r>
-        <w:rPr>
-          <w:rFonts w:ascii="Calibri" w:eastAsia="Calibri" w:hAnsi="Calibri" w:cs="Calibri"/>
-        </w:rPr>
-        <w:t xml:space="preserve"> to ensure deliverables </w:t>
-      </w:r>
-      <w:r>
-        <w:rPr>
-          <w:rFonts w:ascii="Calibri" w:eastAsia="Calibri" w:hAnsi="Calibri" w:cs="Calibri"/>
-        </w:rPr>
-        <w:t>wer</w:t>
-      </w:r>
-      <w:r>
-        <w:rPr>
-          <w:rFonts w:ascii="Calibri" w:eastAsia="Calibri" w:hAnsi="Calibri" w:cs="Calibri"/>
-        </w:rPr>
-        <w:t xml:space="preserve">e met and code </w:t>
-      </w:r>
-      <w:r>
-        <w:rPr>
-          <w:rFonts w:ascii="Calibri" w:eastAsia="Calibri" w:hAnsi="Calibri" w:cs="Calibri"/>
-        </w:rPr>
-        <w:t>wa</w:t>
-      </w:r>
-      <w:r>
-        <w:rPr>
-          <w:rFonts w:ascii="Calibri" w:eastAsia="Calibri" w:hAnsi="Calibri" w:cs="Calibri"/>
-        </w:rPr>
-        <w:t>s clear and maintainable</w:t>
-      </w:r>
-      <w:r>
-        <w:rPr>
-          <w:rFonts w:ascii="Calibri" w:eastAsia="Calibri" w:hAnsi="Calibri" w:cs="Calibri"/>
-        </w:rPr>
-        <w:t>.</w:t>
-      </w:r>
-    </w:p>
-    <w:p>
-      <w:pPr>
-        <w:widowControl w:val="0"/>
-        <w:spacing w:line="264" w:lineRule="auto"/>
-        <w:ind w:right="288"/>
-        <w:rPr>
-          <w:rFonts w:ascii="Calibri" w:eastAsia="Calibri" w:hAnsi="Calibri" w:cs="Calibri"/>
-          <w:sz w:val="8"/>
-          <w:szCs w:val="8"/>
-        </w:rPr>
-      </w:pPr>
-    </w:p>
-    <w:p>
-      <w:pPr>
-        <w:spacing w:line="240" w:lineRule="auto"/>
-        <w:ind w:right="288"/>
-        <w:rPr>
-          <w:rFonts w:ascii="Calibri" w:eastAsia="Calibri" w:hAnsi="Calibri" w:cs="Calibri"/>
-          <w:i/>
-        </w:rPr>
-      </w:pPr>
-      <w:r>
-        <w:rPr>
-          <w:rFonts w:ascii="Calibri" w:eastAsia="Calibri" w:hAnsi="Calibri" w:cs="Calibri"/>
-          <w:b/>
-          <w:sz w:val="28"/>
-          <w:szCs w:val="28"/>
-        </w:rPr>
-        <w:t xml:space="preserve">Front End Developer Intern </w:t>
-      </w:r>
-      <w:r>
-        <w:rPr>
-          <w:rFonts w:ascii="Calibri" w:eastAsia="Calibri" w:hAnsi="Calibri" w:cs="Calibri"/>
-        </w:rPr>
-        <w:t>| Remote</w:t>
-      </w:r>
-      <w:r>
-        <w:rPr>
-          <w:rFonts w:ascii="Calibri" w:eastAsia="Calibri" w:hAnsi="Calibri" w:cs="Calibri"/>
-        </w:rPr>
-        <w:tab/>
-      </w:r>
-      <w:r>
-        <w:rPr>
-          <w:rFonts w:ascii="Calibri" w:eastAsia="Calibri" w:hAnsi="Calibri" w:cs="Calibri"/>
-        </w:rPr>
-        <w:tab/>
-      </w:r>
-      <w:r>
-        <w:rPr>
-          <w:rFonts w:ascii="Calibri" w:eastAsia="Calibri" w:hAnsi="Calibri" w:cs="Calibri"/>
-        </w:rPr>
-        <w:tab/>
-      </w:r>
-      <w:r>
-        <w:rPr>
-          <w:rFonts w:ascii="Calibri" w:eastAsia="Calibri" w:hAnsi="Calibri" w:cs="Calibri"/>
-        </w:rPr>
-        <w:tab/>
-      </w:r>
-      <w:r>
-        <w:rPr>
-          <w:rFonts w:ascii="Calibri" w:eastAsia="Calibri" w:hAnsi="Calibri" w:cs="Calibri"/>
-        </w:rPr>
-        <w:tab/>
-      </w:r>
-      <w:r>
-        <w:rPr>
-          <w:rFonts w:ascii="Calibri" w:eastAsia="Calibri" w:hAnsi="Calibri" w:cs="Calibri"/>
-        </w:rPr>
-        <w:tab/>
-      </w:r>
-      <w:r>
-        <w:rPr>
-          <w:rFonts w:ascii="Calibri" w:eastAsia="Calibri" w:hAnsi="Calibri" w:cs="Calibri"/>
-        </w:rPr>
-        <w:tab/>
-        <w:t xml:space="preserve">  </w:t>
-      </w:r>
-      <w:r>
-        <w:rPr>
-          <w:rFonts w:ascii="Calibri" w:eastAsia="Calibri" w:hAnsi="Calibri" w:cs="Calibri"/>
-          <w:iCs/>
-        </w:rPr>
-        <w:t>09/</w:t>
-      </w:r>
-      <w:r>
-        <w:rPr>
-          <w:rFonts w:ascii="Calibri" w:eastAsia="Calibri" w:hAnsi="Calibri" w:cs="Calibri"/>
-          <w:iCs/>
-        </w:rPr>
-        <w:t>2020</w:t>
-      </w:r>
-      <w:r>
-        <w:rPr>
-          <w:rFonts w:ascii="Calibri" w:eastAsia="Calibri" w:hAnsi="Calibri" w:cs="Calibri"/>
-          <w:iCs/>
-        </w:rPr>
-        <w:t xml:space="preserve"> – 04/2021</w:t>
-      </w:r>
-      <w:r>
-        <w:rPr>
-          <w:rFonts w:ascii="Calibri" w:eastAsia="Calibri" w:hAnsi="Calibri" w:cs="Calibri"/>
-          <w:i/>
-        </w:rPr>
-        <w:t xml:space="preserve"> </w:t>
-      </w:r>
-    </w:p>
-    <w:p>
-      <w:pPr>
-        <w:spacing w:line="240" w:lineRule="auto"/>
-        <w:ind w:right="281"/>
-        <w:rPr>
-          <w:rFonts w:ascii="Calibri" w:eastAsia="Calibri" w:hAnsi="Calibri" w:cs="Calibri"/>
-        </w:rPr>
-      </w:pPr>
-      <w:r>
-        <w:rPr>
-          <w:rFonts w:ascii="Calibri" w:eastAsia="Calibri" w:hAnsi="Calibri" w:cs="Calibri"/>
-          <w:b/>
-        </w:rPr>
-        <w:t>Our National Conversation (ONC)</w:t>
-      </w:r>
-    </w:p>
-    <w:p>
-      <w:pPr>
-        <w:widowControl w:val="0"/>
-        <w:numPr>
-          <w:ilvl w:val="1"/>
-          <w:numId w:val="6"/>
-        </w:numPr>
-        <w:spacing w:line="264" w:lineRule="auto"/>
-        <w:ind w:right="281"/>
-        <w:rPr>
-          <w:rFonts w:ascii="Calibri" w:eastAsia="Calibri" w:hAnsi="Calibri" w:cs="Calibri"/>
-        </w:rPr>
-      </w:pPr>
-      <w:r>
-        <w:rPr>
-          <w:rFonts w:ascii="Calibri" w:eastAsia="Calibri" w:hAnsi="Calibri" w:cs="Calibri"/>
-        </w:rPr>
-        <w:t xml:space="preserve">Worked with a team of developers and designers to build </w:t>
-      </w:r>
-      <w:hyperlink r:id="rId17" w:history="1">
-        <w:r>
-          <w:rPr>
-            <w:rStyle w:val="Hyperlink"/>
-            <w:rFonts w:ascii="Calibri" w:eastAsia="Calibri" w:hAnsi="Calibri" w:cs="Calibri"/>
-          </w:rPr>
-          <w:t>a new scalable website</w:t>
-        </w:r>
-      </w:hyperlink>
-      <w:r>
-        <w:rPr>
-          <w:rFonts w:ascii="Calibri" w:eastAsia="Calibri" w:hAnsi="Calibri" w:cs="Calibri"/>
-        </w:rPr>
-        <w:t xml:space="preserve"> with React and Node.</w:t>
-      </w:r>
-    </w:p>
-    <w:p>
-      <w:pPr>
-        <w:pStyle w:val="ListParagraph"/>
-        <w:numPr>
-          <w:ilvl w:val="1"/>
-          <w:numId w:val="6"/>
-        </w:numPr>
-        <w:spacing w:line="264" w:lineRule="auto"/>
-        <w:rPr>
-          <w:rFonts w:ascii="Calibri" w:eastAsia="Calibri" w:hAnsi="Calibri" w:cs="Calibri"/>
-        </w:rPr>
-      </w:pPr>
-      <w:r>
-        <w:rPr>
-          <w:rFonts w:ascii="Calibri" w:eastAsia="Calibri" w:hAnsi="Calibri" w:cs="Calibri"/>
-        </w:rPr>
-        <w:t>Translated over 30 Figma designs into interactive and responsive pages.</w:t>
-      </w:r>
-    </w:p>
-    <w:p>
-      <w:pPr>
-        <w:widowControl w:val="0"/>
-        <w:numPr>
-          <w:ilvl w:val="1"/>
-          <w:numId w:val="6"/>
-        </w:numPr>
-        <w:spacing w:line="264" w:lineRule="auto"/>
-        <w:ind w:right="281"/>
-        <w:rPr>
-          <w:rFonts w:ascii="Calibri" w:eastAsia="Calibri" w:hAnsi="Calibri" w:cs="Calibri"/>
-        </w:rPr>
-      </w:pPr>
-      <w:r>
-        <w:rPr>
-          <w:rFonts w:ascii="Calibri" w:eastAsia="Calibri" w:hAnsi="Calibri" w:cs="Calibri"/>
-        </w:rPr>
-        <w:t>Introduced unit test coverage with Jest and React Testing Library to identify bugs and areas of improvement.</w:t>
-      </w:r>
-    </w:p>
-    <w:p>
-      <w:pPr>
-        <w:widowControl w:val="0"/>
-        <w:numPr>
-          <w:ilvl w:val="1"/>
-          <w:numId w:val="6"/>
-        </w:numPr>
-        <w:spacing w:line="264" w:lineRule="auto"/>
-        <w:ind w:right="281"/>
-        <w:rPr>
-          <w:rFonts w:ascii="Calibri" w:eastAsia="Calibri" w:hAnsi="Calibri" w:cs="Calibri"/>
-        </w:rPr>
-      </w:pPr>
-      <w:r>
-        <w:rPr>
-          <w:rFonts w:ascii="Calibri" w:eastAsia="Calibri" w:hAnsi="Calibri" w:cs="Calibri"/>
-        </w:rPr>
-        <w:t>Collaborated with a team of developers using Git for version control and for resolving merge conflict issues.</w:t>
-      </w:r>
-    </w:p>
-    <w:p>
-      <w:pPr>
-        <w:spacing w:line="240" w:lineRule="auto"/>
-        <w:ind w:right="281"/>
-        <w:rPr>
-          <w:rFonts w:ascii="Calibri" w:eastAsia="Calibri" w:hAnsi="Calibri" w:cs="Calibri"/>
-          <w:b/>
-          <w:sz w:val="8"/>
-          <w:szCs w:val="8"/>
-        </w:rPr>
-      </w:pPr>
-    </w:p>
-    <w:p>
-      <w:pPr>
-        <w:spacing w:line="240" w:lineRule="auto"/>
-        <w:ind w:right="281"/>
-        <w:rPr>
-          <w:rFonts w:ascii="Calibri" w:eastAsia="Calibri" w:hAnsi="Calibri" w:cs="Calibri"/>
-          <w:i/>
-        </w:rPr>
-      </w:pPr>
-      <w:r>
-        <w:rPr>
-          <w:rFonts w:ascii="Calibri" w:eastAsia="Calibri" w:hAnsi="Calibri" w:cs="Calibri"/>
-          <w:b/>
-          <w:sz w:val="28"/>
-          <w:szCs w:val="28"/>
-        </w:rPr>
-        <w:t>ESL Instructor</w:t>
-      </w:r>
-      <w:r>
-        <w:rPr>
-          <w:rFonts w:ascii="Calibri" w:eastAsia="Calibri" w:hAnsi="Calibri" w:cs="Calibri"/>
-          <w:b/>
-          <w:sz w:val="28"/>
-          <w:szCs w:val="28"/>
-        </w:rPr>
-        <w:t xml:space="preserve"> </w:t>
-      </w:r>
-      <w:r>
-        <w:rPr>
-          <w:rFonts w:ascii="Calibri" w:eastAsia="Calibri" w:hAnsi="Calibri" w:cs="Calibri"/>
-        </w:rPr>
-        <w:t xml:space="preserve">| </w:t>
-      </w:r>
-      <w:r>
-        <w:rPr>
-          <w:rFonts w:ascii="Calibri" w:eastAsia="Calibri" w:hAnsi="Calibri" w:cs="Calibri"/>
-        </w:rPr>
-        <w:t>El Cajon</w:t>
-      </w:r>
-      <w:r>
-        <w:rPr>
-          <w:rFonts w:ascii="Calibri" w:eastAsia="Calibri" w:hAnsi="Calibri" w:cs="Calibri"/>
-        </w:rPr>
-        <w:t>, CA</w:t>
-      </w:r>
-      <w:r>
-        <w:rPr>
-          <w:rFonts w:ascii="Calibri" w:eastAsia="Calibri" w:hAnsi="Calibri" w:cs="Calibri"/>
-        </w:rPr>
-        <w:tab/>
-      </w:r>
-      <w:r>
-        <w:rPr>
-          <w:rFonts w:ascii="Calibri" w:eastAsia="Calibri" w:hAnsi="Calibri" w:cs="Calibri"/>
-        </w:rPr>
-        <w:tab/>
-      </w:r>
-      <w:r>
-        <w:rPr>
-          <w:rFonts w:ascii="Calibri" w:eastAsia="Calibri" w:hAnsi="Calibri" w:cs="Calibri"/>
-        </w:rPr>
-        <w:tab/>
-      </w:r>
-      <w:r>
-        <w:rPr>
-          <w:rFonts w:ascii="Calibri" w:eastAsia="Calibri" w:hAnsi="Calibri" w:cs="Calibri"/>
-        </w:rPr>
-        <w:tab/>
-      </w:r>
-      <w:r>
-        <w:rPr>
-          <w:rFonts w:ascii="Calibri" w:eastAsia="Calibri" w:hAnsi="Calibri" w:cs="Calibri"/>
-        </w:rPr>
-        <w:tab/>
-      </w:r>
-      <w:r>
-        <w:rPr>
-          <w:rFonts w:ascii="Calibri" w:eastAsia="Calibri" w:hAnsi="Calibri" w:cs="Calibri"/>
-        </w:rPr>
-        <w:tab/>
-      </w:r>
-      <w:r>
-        <w:rPr>
-          <w:rFonts w:ascii="Calibri" w:eastAsia="Calibri" w:hAnsi="Calibri" w:cs="Calibri"/>
-        </w:rPr>
-        <w:tab/>
-      </w:r>
-      <w:r>
-        <w:rPr>
-          <w:rFonts w:ascii="Calibri" w:eastAsia="Calibri" w:hAnsi="Calibri" w:cs="Calibri"/>
-          <w:iCs/>
-        </w:rPr>
-        <w:t xml:space="preserve">        </w:t>
-      </w:r>
-      <w:r>
-        <w:rPr>
-          <w:rFonts w:ascii="Calibri" w:eastAsia="Calibri" w:hAnsi="Calibri" w:cs="Calibri"/>
-          <w:iCs/>
-        </w:rPr>
-        <w:tab/>
-      </w:r>
-      <w:r>
-        <w:rPr>
-          <w:rFonts w:ascii="Calibri" w:eastAsia="Calibri" w:hAnsi="Calibri" w:cs="Calibri"/>
-          <w:iCs/>
-        </w:rPr>
-        <w:t xml:space="preserve">  </w:t>
-      </w:r>
-      <w:r>
-        <w:rPr>
-          <w:rFonts w:ascii="Calibri" w:eastAsia="Calibri" w:hAnsi="Calibri" w:cs="Calibri"/>
-          <w:iCs/>
-        </w:rPr>
-        <w:tab/>
-        <w:t xml:space="preserve">  </w:t>
-      </w:r>
-      <w:r>
-        <w:rPr>
-          <w:rFonts w:ascii="Calibri" w:eastAsia="Calibri" w:hAnsi="Calibri" w:cs="Calibri"/>
-          <w:iCs/>
-        </w:rPr>
-        <w:t>01/</w:t>
-      </w:r>
-      <w:r>
-        <w:rPr>
-          <w:rFonts w:ascii="Calibri" w:eastAsia="Calibri" w:hAnsi="Calibri" w:cs="Calibri"/>
-          <w:iCs/>
-        </w:rPr>
-        <w:t>2016</w:t>
-      </w:r>
-      <w:r>
-        <w:rPr>
-          <w:rFonts w:ascii="Calibri" w:eastAsia="Calibri" w:hAnsi="Calibri" w:cs="Calibri"/>
-          <w:iCs/>
-        </w:rPr>
-        <w:t xml:space="preserve"> – </w:t>
-      </w:r>
-      <w:r>
-        <w:rPr>
-          <w:rFonts w:ascii="Calibri" w:eastAsia="Calibri" w:hAnsi="Calibri" w:cs="Calibri"/>
-          <w:iCs/>
-        </w:rPr>
-        <w:t>07/2022</w:t>
-      </w:r>
-    </w:p>
-    <w:p>
-      <w:pPr>
-        <w:spacing w:line="240" w:lineRule="auto"/>
-        <w:ind w:right="281"/>
-        <w:rPr>
-          <w:rFonts w:ascii="Calibri" w:eastAsia="Calibri" w:hAnsi="Calibri" w:cs="Calibri"/>
-          <w:b/>
-        </w:rPr>
-      </w:pPr>
-      <w:r>
-        <w:rPr>
-          <w:rFonts w:ascii="Calibri" w:eastAsia="Calibri" w:hAnsi="Calibri" w:cs="Calibri"/>
-          <w:b/>
-        </w:rPr>
-        <w:t>Grossmont College</w:t>
-      </w:r>
-    </w:p>
-    <w:p>
-      <w:pPr>
-        <w:widowControl w:val="0"/>
-        <w:numPr>
-          <w:ilvl w:val="1"/>
-          <w:numId w:val="3"/>
-        </w:numPr>
-        <w:spacing w:line="264" w:lineRule="auto"/>
-        <w:ind w:right="281"/>
-        <w:rPr>
-          <w:rFonts w:ascii="Calibri" w:eastAsia="Calibri" w:hAnsi="Calibri" w:cs="Calibri"/>
-        </w:rPr>
-      </w:pPr>
-      <w:r>
-        <w:rPr>
-          <w:rFonts w:ascii="Calibri" w:eastAsia="Calibri" w:hAnsi="Calibri" w:cs="Calibri"/>
-        </w:rPr>
-        <w:t>Designed and developed</w:t>
-      </w:r>
-      <w:r>
-        <w:rPr>
-          <w:rFonts w:ascii="Calibri" w:eastAsia="Calibri" w:hAnsi="Calibri" w:cs="Calibri"/>
-        </w:rPr>
-        <w:t xml:space="preserve"> a </w:t>
-      </w:r>
-      <w:r>
-        <w:rPr>
-          <w:rFonts w:ascii="Calibri" w:eastAsia="Calibri" w:hAnsi="Calibri" w:cs="Calibri"/>
-        </w:rPr>
-        <w:t>website</w:t>
-      </w:r>
-      <w:r>
-        <w:rPr>
-          <w:rFonts w:ascii="Calibri" w:eastAsia="Calibri" w:hAnsi="Calibri" w:cs="Calibri"/>
-        </w:rPr>
-        <w:t xml:space="preserve"> for students and teachers of </w:t>
-      </w:r>
-      <w:r>
-        <w:rPr>
-          <w:rFonts w:ascii="Calibri" w:eastAsia="Calibri" w:hAnsi="Calibri" w:cs="Calibri"/>
-        </w:rPr>
-        <w:t>ESL (</w:t>
-      </w:r>
-      <w:hyperlink r:id="rId18" w:history="1">
-        <w:r>
-          <w:rPr>
-            <w:rStyle w:val="Hyperlink"/>
-            <w:rFonts w:ascii="Calibri" w:eastAsia="Calibri" w:hAnsi="Calibri" w:cs="Calibri"/>
-          </w:rPr>
-          <w:t>ESL Toolbox</w:t>
-        </w:r>
-      </w:hyperlink>
-      <w:r>
-        <w:rPr>
-          <w:rFonts w:ascii="Calibri" w:eastAsia="Calibri" w:hAnsi="Calibri" w:cs="Calibri"/>
-        </w:rPr>
-        <w:t>) using</w:t>
-      </w:r>
-      <w:r>
-        <w:rPr>
-          <w:rFonts w:ascii="Calibri" w:eastAsia="Calibri" w:hAnsi="Calibri" w:cs="Calibri"/>
-        </w:rPr>
-        <w:t xml:space="preserve"> HTML, CSS, and JavaScript </w:t>
-      </w:r>
-      <w:r>
-        <w:rPr>
-          <w:rFonts w:ascii="Calibri" w:eastAsia="Calibri" w:hAnsi="Calibri" w:cs="Calibri"/>
-        </w:rPr>
-        <w:t xml:space="preserve">that has been shared across the </w:t>
-      </w:r>
-      <w:r>
-        <w:rPr>
-          <w:rFonts w:ascii="Calibri" w:eastAsia="Calibri" w:hAnsi="Calibri" w:cs="Calibri"/>
-        </w:rPr>
-        <w:t xml:space="preserve">ESL </w:t>
-      </w:r>
-      <w:r>
-        <w:rPr>
-          <w:rFonts w:ascii="Calibri" w:eastAsia="Calibri" w:hAnsi="Calibri" w:cs="Calibri"/>
-        </w:rPr>
-        <w:t>instructor community on Canvas</w:t>
-      </w:r>
-      <w:r>
-        <w:rPr>
-          <w:rFonts w:ascii="Calibri" w:eastAsia="Calibri" w:hAnsi="Calibri" w:cs="Calibri"/>
-        </w:rPr>
-        <w:t>.</w:t>
-      </w:r>
-    </w:p>
-    <w:p>
-      <w:pPr>
-        <w:widowControl w:val="0"/>
-        <w:numPr>
-          <w:ilvl w:val="1"/>
-          <w:numId w:val="3"/>
-        </w:numPr>
-        <w:spacing w:line="264" w:lineRule="auto"/>
-        <w:ind w:right="281"/>
-        <w:rPr>
-          <w:rFonts w:ascii="Calibri" w:eastAsia="Calibri" w:hAnsi="Calibri" w:cs="Calibri"/>
-        </w:rPr>
-      </w:pPr>
-      <w:r>
-        <w:rPr>
-          <w:rFonts w:ascii="Calibri" w:eastAsia="Calibri" w:hAnsi="Calibri" w:cs="Calibri"/>
-        </w:rPr>
-        <w:t>Created</w:t>
-      </w:r>
-      <w:r>
-        <w:rPr>
-          <w:rFonts w:ascii="Calibri" w:eastAsia="Calibri" w:hAnsi="Calibri" w:cs="Calibri"/>
-        </w:rPr>
-        <w:t>,</w:t>
-      </w:r>
-      <w:r>
-        <w:rPr>
-          <w:rFonts w:ascii="Calibri" w:eastAsia="Calibri" w:hAnsi="Calibri" w:cs="Calibri"/>
-        </w:rPr>
-        <w:t xml:space="preserve"> </w:t>
-      </w:r>
-      <w:r>
-        <w:rPr>
-          <w:rFonts w:ascii="Calibri" w:eastAsia="Calibri" w:hAnsi="Calibri" w:cs="Calibri"/>
-        </w:rPr>
-        <w:t>organized</w:t>
-      </w:r>
-      <w:r>
-        <w:rPr>
-          <w:rFonts w:ascii="Calibri" w:eastAsia="Calibri" w:hAnsi="Calibri" w:cs="Calibri"/>
-        </w:rPr>
-        <w:t>,</w:t>
-      </w:r>
-      <w:r>
-        <w:rPr>
-          <w:rFonts w:ascii="Calibri" w:eastAsia="Calibri" w:hAnsi="Calibri" w:cs="Calibri"/>
-        </w:rPr>
-        <w:t xml:space="preserve"> and de</w:t>
-      </w:r>
-      <w:r>
-        <w:rPr>
-          <w:rFonts w:ascii="Calibri" w:eastAsia="Calibri" w:hAnsi="Calibri" w:cs="Calibri"/>
-        </w:rPr>
-        <w:t>livered</w:t>
-      </w:r>
-      <w:r>
-        <w:rPr>
-          <w:rFonts w:ascii="Calibri" w:eastAsia="Calibri" w:hAnsi="Calibri" w:cs="Calibri"/>
-        </w:rPr>
-        <w:t xml:space="preserve"> over 500 lesson plans</w:t>
-      </w:r>
-      <w:r>
-        <w:rPr>
-          <w:rFonts w:ascii="Calibri" w:eastAsia="Calibri" w:hAnsi="Calibri" w:cs="Calibri"/>
-        </w:rPr>
-        <w:t xml:space="preserve"> with attention to detail and creativity.</w:t>
-      </w:r>
-    </w:p>
-    <w:p>
-      <w:pPr>
-        <w:pStyle w:val="Heading1"/>
-        <w:pBdr>
-          <w:bottom w:val="single" w:sz="4" w:space="1" w:color="000000"/>
-        </w:pBdr>
-        <w:spacing w:before="80" w:after="40" w:line="240" w:lineRule="auto"/>
-        <w:ind w:right="281"/>
-        <w:rPr>
-          <w:rFonts w:ascii="Calibri" w:eastAsia="Calibri" w:hAnsi="Calibri" w:cs="Calibri"/>
-          <w:sz w:val="12"/>
-          <w:szCs w:val="12"/>
-        </w:rPr>
-      </w:pPr>
-    </w:p>
-    <w:p>
-      <w:pPr>
-        <w:pStyle w:val="Heading1"/>
-        <w:pBdr>
-          <w:bottom w:val="single" w:sz="4" w:space="1" w:color="000000"/>
-        </w:pBdr>
-        <w:spacing w:before="80" w:after="40" w:line="240" w:lineRule="auto"/>
-        <w:ind w:right="281"/>
-        <w:rPr>
-          <w:rFonts w:ascii="Calibri" w:eastAsia="Calibri" w:hAnsi="Calibri" w:cs="Calibri"/>
-          <w:sz w:val="28"/>
-          <w:szCs w:val="28"/>
-        </w:rPr>
-      </w:pPr>
-      <w:r>
-        <w:rPr>
-          <w:rFonts w:ascii="Calibri" w:eastAsia="Calibri" w:hAnsi="Calibri" w:cs="Calibri"/>
-          <w:sz w:val="28"/>
-          <w:szCs w:val="28"/>
-        </w:rPr>
         <w:t>EDUCATION</w:t>
       </w:r>
     </w:p>
@@ -1830,7 +1930,7 @@
     <w:sectPr>
       <w:type w:val="continuous"/>
       <w:pgSz w:w="12240" w:h="15840"/>
-      <w:pgMar w:top="720" w:right="720" w:bottom="720" w:left="720" w:header="720" w:footer="720" w:gutter="0"/>
+      <w:pgMar w:top="720" w:right="630" w:bottom="720" w:left="720" w:header="720" w:footer="720" w:gutter="0"/>
       <w:cols w:space="720"/>
       <w:docGrid w:linePitch="299"/>
     </w:sectPr>
